--- a/resurs thorie/Vue - Теория7, Продвинутые темы.docx
+++ b/resurs thorie/Vue - Теория7, Продвинутые темы.docx
@@ -2,75 +2,6 @@
 <file path=word/document.xml><?xml version="1.0" encoding="utf-8"?>
 <w:document xmlns:ve="http://schemas.openxmlformats.org/markup-compatibility/2006" xmlns:o="urn:schemas-microsoft-com:office:office" xmlns:r="http://schemas.openxmlformats.org/officeDocument/2006/relationships" xmlns:m="http://schemas.openxmlformats.org/officeDocument/2006/math" xmlns:v="urn:schemas-microsoft-com:vml" xmlns:wp="http://schemas.openxmlformats.org/drawingml/2006/wordprocessingDrawing" xmlns:w10="urn:schemas-microsoft-com:office:word" xmlns:w="http://schemas.openxmlformats.org/wordprocessingml/2006/main" xmlns:wne="http://schemas.microsoft.com/office/word/2006/wordml">
   <w:body>
-    <w:p>
-      <w:pPr>
-        <w:shd w:val="clear" w:color="auto" w:fill="FFFFFF"/>
-        <w:spacing w:before="100" w:beforeAutospacing="1" w:after="100" w:afterAutospacing="1" w:line="360" w:lineRule="atLeast"/>
-        <w:outlineLvl w:val="2"/>
-        <w:rPr>
-          <w:rFonts w:ascii="Times New Roman" w:eastAsia="Times New Roman" w:hAnsi="Times New Roman" w:cs="Times New Roman"/>
-          <w:b/>
-          <w:bCs/>
-          <w:color w:val="FF0000"/>
-          <w:sz w:val="40"/>
-          <w:szCs w:val="40"/>
-          <w:lang w:val="kk-KZ"/>
-        </w:rPr>
-      </w:pPr>
-      <w:proofErr w:type="spellStart"/>
-      <w:r>
-        <w:rPr>
-          <w:rFonts w:ascii="Times New Roman" w:eastAsia="Times New Roman" w:hAnsi="Times New Roman" w:cs="Times New Roman"/>
-          <w:b/>
-          <w:bCs/>
-          <w:color w:val="FF0000"/>
-          <w:sz w:val="40"/>
-          <w:szCs w:val="40"/>
-        </w:rPr>
-        <w:t>Барлы</w:t>
-      </w:r>
-      <w:proofErr w:type="spellEnd"/>
-      <w:r>
-        <w:rPr>
-          <w:rFonts w:ascii="Times New Roman" w:eastAsia="Times New Roman" w:hAnsi="Times New Roman" w:cs="Times New Roman"/>
-          <w:b/>
-          <w:bCs/>
-          <w:color w:val="FF0000"/>
-          <w:sz w:val="40"/>
-          <w:szCs w:val="40"/>
-          <w:lang w:val="kk-KZ"/>
-        </w:rPr>
-        <w:t>қ түснібегендеріңді қайта қайта сұрап түсініп алу,</w:t>
-      </w:r>
-    </w:p>
-    <w:p>
-      <w:pPr>
-        <w:shd w:val="clear" w:color="auto" w:fill="FFFFFF"/>
-        <w:spacing w:before="100" w:beforeAutospacing="1" w:after="100" w:afterAutospacing="1" w:line="360" w:lineRule="atLeast"/>
-        <w:outlineLvl w:val="2"/>
-        <w:rPr>
-          <w:rFonts w:ascii="Times New Roman" w:eastAsia="Times New Roman" w:hAnsi="Times New Roman" w:cs="Times New Roman"/>
-          <w:b/>
-          <w:bCs/>
-          <w:color w:val="FF0000"/>
-          <w:sz w:val="40"/>
-          <w:szCs w:val="40"/>
-          <w:lang w:val="kk-KZ"/>
-        </w:rPr>
-      </w:pPr>
-      <w:r>
-        <w:rPr>
-          <w:rFonts w:ascii="Times New Roman" w:eastAsia="Times New Roman" w:hAnsi="Times New Roman" w:cs="Times New Roman"/>
-          <w:b/>
-          <w:bCs/>
-          <w:color w:val="FF0000"/>
-          <w:sz w:val="40"/>
-          <w:szCs w:val="40"/>
-          <w:lang w:val="kk-KZ"/>
-        </w:rPr>
-        <w:t>Түсініп алған соң оқығанда өте түсінікті қылып жазып қою, тез-тез қайталау үшін</w:t>
-      </w:r>
-    </w:p>
     <w:p>
       <w:pPr>
         <w:shd w:val="clear" w:color="auto" w:fill="FFFFFF"/>
@@ -83,6 +14,7 @@
           <w:color w:val="273849"/>
           <w:sz w:val="40"/>
           <w:szCs w:val="40"/>
+          <w:lang w:val="kk-KZ"/>
         </w:rPr>
       </w:pPr>
       <w:r>
@@ -93,8 +25,141 @@
           <w:color w:val="273849"/>
           <w:sz w:val="40"/>
           <w:szCs w:val="40"/>
+          <w:lang w:val="kk-KZ"/>
         </w:rPr>
         <w:t>Продвинутые темы</w:t>
+      </w:r>
+    </w:p>
+    <w:p>
+      <w:pPr>
+        <w:shd w:val="clear" w:color="auto" w:fill="FFFFFF"/>
+        <w:spacing w:before="100" w:beforeAutospacing="1" w:after="100" w:afterAutospacing="1" w:line="360" w:lineRule="atLeast"/>
+        <w:outlineLvl w:val="2"/>
+        <w:rPr>
+          <w:rFonts w:ascii="Times New Roman" w:eastAsia="Times New Roman" w:hAnsi="Times New Roman" w:cs="Times New Roman"/>
+          <w:b/>
+          <w:bCs/>
+          <w:color w:val="273849"/>
+          <w:sz w:val="32"/>
+          <w:szCs w:val="40"/>
+          <w:lang w:val="kk-KZ"/>
+        </w:rPr>
+      </w:pPr>
+      <w:r>
+        <w:rPr>
+          <w:rFonts w:ascii="Times New Roman" w:eastAsia="Times New Roman" w:hAnsi="Times New Roman" w:cs="Times New Roman"/>
+          <w:b/>
+          <w:bCs/>
+          <w:color w:val="273849"/>
+          <w:sz w:val="32"/>
+          <w:szCs w:val="40"/>
+          <w:highlight w:val="yellow"/>
+          <w:lang w:val="kk-KZ"/>
+        </w:rPr>
+        <w:t xml:space="preserve">Жалпы </w:t>
+      </w:r>
+      <w:proofErr w:type="spellStart"/>
+      <w:r>
+        <w:rPr>
+          <w:rFonts w:ascii="Times New Roman" w:eastAsia="Times New Roman" w:hAnsi="Times New Roman" w:cs="Times New Roman"/>
+          <w:b/>
+          <w:bCs/>
+          <w:color w:val="273849"/>
+          <w:sz w:val="32"/>
+          <w:szCs w:val="40"/>
+          <w:highlight w:val="yellow"/>
+          <w:lang w:val="en-US"/>
+        </w:rPr>
+        <w:t>Vue</w:t>
+      </w:r>
+      <w:proofErr w:type="spellEnd"/>
+      <w:r>
+        <w:rPr>
+          <w:rFonts w:ascii="Times New Roman" w:eastAsia="Times New Roman" w:hAnsi="Times New Roman" w:cs="Times New Roman"/>
+          <w:b/>
+          <w:bCs/>
+          <w:color w:val="273849"/>
+          <w:sz w:val="32"/>
+          <w:szCs w:val="40"/>
+          <w:highlight w:val="yellow"/>
+        </w:rPr>
+        <w:t xml:space="preserve"> </w:t>
+      </w:r>
+      <w:proofErr w:type="spellStart"/>
+      <w:r>
+        <w:rPr>
+          <w:rFonts w:ascii="Times New Roman" w:eastAsia="Times New Roman" w:hAnsi="Times New Roman" w:cs="Times New Roman"/>
+          <w:b/>
+          <w:bCs/>
+          <w:color w:val="273849"/>
+          <w:sz w:val="32"/>
+          <w:szCs w:val="40"/>
+          <w:highlight w:val="yellow"/>
+        </w:rPr>
+        <w:t>структурасы</w:t>
+      </w:r>
+      <w:proofErr w:type="spellEnd"/>
+      <w:r>
+        <w:rPr>
+          <w:rFonts w:ascii="Times New Roman" w:eastAsia="Times New Roman" w:hAnsi="Times New Roman" w:cs="Times New Roman"/>
+          <w:b/>
+          <w:bCs/>
+          <w:color w:val="273849"/>
+          <w:sz w:val="32"/>
+          <w:szCs w:val="40"/>
+          <w:highlight w:val="yellow"/>
+        </w:rPr>
+        <w:t xml:space="preserve"> </w:t>
+      </w:r>
+      <w:r>
+        <w:rPr>
+          <w:rFonts w:ascii="Times New Roman" w:eastAsia="Times New Roman" w:hAnsi="Times New Roman" w:cs="Times New Roman"/>
+          <w:b/>
+          <w:bCs/>
+          <w:color w:val="273849"/>
+          <w:sz w:val="32"/>
+          <w:szCs w:val="40"/>
+          <w:highlight w:val="yellow"/>
+          <w:lang w:val="kk-KZ"/>
+        </w:rPr>
+        <w:t>қалай жүзеге асады</w:t>
+      </w:r>
+      <w:r>
+        <w:rPr>
+          <w:rFonts w:ascii="Times New Roman" w:eastAsia="Times New Roman" w:hAnsi="Times New Roman" w:cs="Times New Roman"/>
+          <w:b/>
+          <w:bCs/>
+          <w:color w:val="273849"/>
+          <w:sz w:val="32"/>
+          <w:szCs w:val="40"/>
+          <w:lang w:val="kk-KZ"/>
+        </w:rPr>
+        <w:t xml:space="preserve"> </w:t>
+      </w:r>
+      <w:r>
+        <w:rPr>
+          <w:rFonts w:ascii="Times New Roman" w:eastAsia="Times New Roman" w:hAnsi="Times New Roman" w:cs="Times New Roman"/>
+          <w:b/>
+          <w:bCs/>
+          <w:color w:val="273849"/>
+          <w:sz w:val="32"/>
+          <w:szCs w:val="40"/>
+          <w:highlight w:val="yellow"/>
+          <w:lang w:val="kk-KZ"/>
+        </w:rPr>
+        <w:t>сол туралы</w:t>
+      </w:r>
+      <w:r>
+        <w:rPr>
+          <w:rFonts w:ascii="Times New Roman" w:eastAsia="Times New Roman" w:hAnsi="Times New Roman" w:cs="Times New Roman"/>
+          <w:b/>
+          <w:bCs/>
+          <w:color w:val="273849"/>
+          <w:sz w:val="32"/>
+          <w:szCs w:val="40"/>
+          <w:lang w:val="kk-KZ"/>
+        </w:rPr>
+        <w:t xml:space="preserve">  </w:t>
       </w:r>
     </w:p>
     <w:p>
@@ -104,429 +169,7068 @@
         <w:spacing w:before="0" w:after="240"/>
         <w:rPr>
           <w:rFonts w:ascii="Arial" w:hAnsi="Arial" w:cs="Arial"/>
-          <w:color w:val="273849"/>
-        </w:rPr>
-      </w:pPr>
-      <w:r>
+          <w:color w:val="auto"/>
+          <w:lang w:val="kk-KZ"/>
+        </w:rPr>
+      </w:pPr>
+      <w:r>
+        <w:rPr>
+          <w:rFonts w:ascii="Arial" w:hAnsi="Arial" w:cs="Arial"/>
+          <w:color w:val="auto"/>
+          <w:lang w:val="kk-KZ"/>
+        </w:rPr>
+        <w:t>Подробно о реактивности</w:t>
+      </w:r>
+    </w:p>
+    <w:p>
+      <w:pPr>
+        <w:rPr>
+          <w:sz w:val="24"/>
+          <w:lang w:val="kk-KZ"/>
+        </w:rPr>
+      </w:pPr>
+      <w:r>
+        <w:rPr>
+          <w:b/>
+          <w:lang w:val="kk-KZ"/>
+        </w:rPr>
+        <w:t xml:space="preserve"> </w:t>
+      </w:r>
+      <w:r>
+        <w:rPr>
+          <w:sz w:val="24"/>
+          <w:lang w:val="kk-KZ"/>
+        </w:rPr>
+        <w:t xml:space="preserve">Біз негіздердің көпшілігін қарастырдық, сондықтан тереңірек сүңгудің уақыты келді! Vue-дің ең көрнекті ерекшеліктерінің бірі оның </w:t>
+      </w:r>
+      <w:r>
+        <w:rPr>
+          <w:sz w:val="24"/>
+          <w:highlight w:val="yellow"/>
+          <w:lang w:val="kk-KZ"/>
+        </w:rPr>
+        <w:t>көзге түспейтін реактивтілігі</w:t>
+      </w:r>
+      <w:r>
+        <w:rPr>
+          <w:sz w:val="24"/>
+          <w:lang w:val="kk-KZ"/>
+        </w:rPr>
+        <w:t xml:space="preserve"> болып табылады. Модельдер қарапайым JavaScript нысандары болып табылады. Олар өзгерген сайын деректер көрінісі де өзгереді, бұл қолданба күйін басқаруды қарапайым және қарапайым етеді. Осыған қарамастан, реактивтілік механизмінің бірқатар ерекшеліктері бар, олармен танысу жалпы қателердің пайда болуын болдырмайды. Оқулықтың осы бөлімінде біз Vue реактивтілігі жүйесінің төмен деңгейде іске асырылуын егжей-тегжейлі қарастырамыз.</w:t>
+      </w:r>
+    </w:p>
+    <w:p>
+      <w:pPr>
+        <w:rPr>
+          <w:sz w:val="24"/>
+          <w:lang w:val="kk-KZ"/>
+        </w:rPr>
+      </w:pPr>
+      <w:r>
+        <w:rPr>
+          <w:sz w:val="24"/>
+          <w:lang w:val="kk-KZ"/>
+        </w:rPr>
+        <w:t xml:space="preserve">Vue JavaScript </w:t>
+      </w:r>
+      <w:r>
+        <w:rPr>
+          <w:sz w:val="24"/>
+          <w:lang w:val="kk-KZ"/>
+        </w:rPr>
+        <w:t xml:space="preserve">арқылы істеледі, </w:t>
+      </w:r>
+      <w:r>
+        <w:rPr>
+          <w:sz w:val="24"/>
+          <w:lang w:val="kk-KZ"/>
+        </w:rPr>
+        <w:t>Vue-</w:t>
+      </w:r>
+      <w:r>
+        <w:rPr>
+          <w:sz w:val="24"/>
+          <w:lang w:val="kk-KZ"/>
+        </w:rPr>
+        <w:t xml:space="preserve">дегі данныйлар өзгерсе </w:t>
+      </w:r>
+      <w:r>
+        <w:rPr>
+          <w:sz w:val="24"/>
+          <w:lang w:val="kk-KZ"/>
+        </w:rPr>
+        <w:t>JavaScript</w:t>
+      </w:r>
+      <w:r>
+        <w:rPr>
+          <w:sz w:val="24"/>
+          <w:lang w:val="kk-KZ"/>
+        </w:rPr>
+        <w:t>-те де кодтар өзгереді</w:t>
+      </w:r>
+    </w:p>
+    <w:p>
+      <w:pPr>
+        <w:pStyle w:val="2"/>
+        <w:pBdr>
+          <w:bottom w:val="single" w:sz="6" w:space="8" w:color="DDDDDD"/>
+        </w:pBdr>
+        <w:shd w:val="clear" w:color="auto" w:fill="FFFFFF"/>
+        <w:spacing w:before="675" w:after="192"/>
         <w:rPr>
           <w:rFonts w:ascii="Arial" w:hAnsi="Arial" w:cs="Arial"/>
           <w:color w:val="273849"/>
         </w:rPr>
-        <w:t>Подробно о реактивности</w:t>
-      </w:r>
-    </w:p>
-    <w:p>
-      <w:r>
+      </w:pPr>
+      <w:hyperlink r:id="rId5" w:anchor="%D0%9A%D0%B0%D0%BA-%D0%BE%D1%82%D1%81%D0%BB%D0%B5%D0%B6%D0%B8%D0%B2%D0%B0%D1%8E%D1%82%D1%81%D1%8F-%D0%B8%D0%B7%D0%BC%D0%B5%D0%BD%D0%B5%D0%BD%D0%B8%D1%8F" w:tooltip="Как отслеживаются изменения" w:history="1">
+        <w:r>
+          <w:rPr>
+            <w:rStyle w:val="a6"/>
+            <w:rFonts w:ascii="Arial" w:hAnsi="Arial" w:cs="Arial"/>
+            <w:color w:val="273849"/>
+          </w:rPr>
+          <w:t>Как отслеживаются изменения</w:t>
+        </w:r>
+      </w:hyperlink>
+    </w:p>
+    <w:p>
+      <w:pPr>
         <w:rPr>
           <w:b/>
+          <w:sz w:val="24"/>
+          <w:lang w:val="kk-KZ"/>
+        </w:rPr>
+      </w:pPr>
+      <w:r>
+        <w:rPr>
+          <w:b/>
+          <w:sz w:val="24"/>
+          <w:lang w:val="kk-KZ"/>
+        </w:rPr>
+        <w:t>Өзгерістер қалай бақыланады</w:t>
+      </w:r>
+    </w:p>
+    <w:p>
+      <w:pPr>
+        <w:rPr>
+          <w:b/>
+          <w:sz w:val="32"/>
+          <w:lang w:val="kk-KZ"/>
+        </w:rPr>
+      </w:pPr>
+      <w:r>
+        <w:rPr>
+          <w:b/>
+          <w:noProof/>
+          <w:sz w:val="32"/>
+        </w:rPr>
+        <w:drawing>
+          <wp:inline distT="0" distB="0" distL="0" distR="0">
+            <wp:extent cx="5940425" cy="3604393"/>
+            <wp:effectExtent l="19050" t="0" r="3175" b="0"/>
+            <wp:docPr id="1" name="Рисунок 1"/>
+            <wp:cNvGraphicFramePr>
+              <a:graphicFrameLocks xmlns:a="http://schemas.openxmlformats.org/drawingml/2006/main" noChangeAspect="1"/>
+            </wp:cNvGraphicFramePr>
+            <a:graphic xmlns:a="http://schemas.openxmlformats.org/drawingml/2006/main">
+              <a:graphicData uri="http://schemas.openxmlformats.org/drawingml/2006/picture">
+                <pic:pic xmlns:pic="http://schemas.openxmlformats.org/drawingml/2006/picture">
+                  <pic:nvPicPr>
+                    <pic:cNvPr id="0" name="Picture 1"/>
+                    <pic:cNvPicPr>
+                      <a:picLocks noChangeAspect="1" noChangeArrowheads="1"/>
+                    </pic:cNvPicPr>
+                  </pic:nvPicPr>
+                  <pic:blipFill>
+                    <a:blip r:embed="rId6"/>
+                    <a:srcRect/>
+                    <a:stretch>
+                      <a:fillRect/>
+                    </a:stretch>
+                  </pic:blipFill>
+                  <pic:spPr bwMode="auto">
+                    <a:xfrm>
+                      <a:off x="0" y="0"/>
+                      <a:ext cx="5940425" cy="3604393"/>
+                    </a:xfrm>
+                    <a:prstGeom prst="rect">
+                      <a:avLst/>
+                    </a:prstGeom>
+                    <a:noFill/>
+                    <a:ln w="9525">
+                      <a:noFill/>
+                      <a:miter lim="800000"/>
+                      <a:headEnd/>
+                      <a:tailEnd/>
+                    </a:ln>
+                  </pic:spPr>
+                </pic:pic>
+              </a:graphicData>
+            </a:graphic>
+          </wp:inline>
+        </w:drawing>
+      </w:r>
+    </w:p>
+    <w:p>
+      <w:pPr>
+        <w:pStyle w:val="2"/>
+        <w:pBdr>
+          <w:bottom w:val="single" w:sz="6" w:space="8" w:color="DDDDDD"/>
+        </w:pBdr>
+        <w:shd w:val="clear" w:color="auto" w:fill="FFFFFF"/>
+        <w:spacing w:before="675" w:after="192"/>
+        <w:rPr>
+          <w:rFonts w:ascii="Arial" w:hAnsi="Arial" w:cs="Arial"/>
+          <w:color w:val="273849"/>
+          <w:sz w:val="28"/>
+        </w:rPr>
+      </w:pPr>
+      <w:hyperlink r:id="rId7" w:anchor="%D0%9E%D1%81%D0%BE%D0%B1%D0%B5%D0%BD%D0%BD%D0%BE%D1%81%D1%82%D0%B8-%D0%BE%D1%82%D1%81%D0%BB%D0%B5%D0%B6%D0%B8%D0%B2%D0%B0%D0%BD%D0%B8%D1%8F-%D0%B8%D0%B7%D0%BC%D0%B5%D0%BD%D0%B5%D0%BD%D0%B8%D0%B9" w:tooltip="Особенности отслеживания изменений" w:history="1">
+        <w:r>
+          <w:rPr>
+            <w:rStyle w:val="a6"/>
+            <w:rFonts w:ascii="Arial" w:hAnsi="Arial" w:cs="Arial"/>
+            <w:color w:val="273849"/>
+            <w:sz w:val="28"/>
+          </w:rPr>
+          <w:t>Особенности отслеживания изменений</w:t>
+        </w:r>
+      </w:hyperlink>
+    </w:p>
+    <w:p>
+      <w:pPr>
+        <w:spacing w:after="0"/>
+        <w:rPr>
+          <w:b/>
+          <w:sz w:val="24"/>
+          <w:lang w:val="kk-KZ"/>
+        </w:rPr>
+      </w:pPr>
+      <w:r>
+        <w:rPr>
+          <w:b/>
+          <w:sz w:val="24"/>
+          <w:lang w:val="kk-KZ"/>
+        </w:rPr>
+        <w:t xml:space="preserve"> Бақылау мүмкіндіктерін өзгерту</w:t>
+      </w:r>
+      <w:r>
+        <w:rPr>
+          <w:b/>
+          <w:sz w:val="24"/>
+          <w:lang w:val="kk-KZ"/>
         </w:rPr>
         <w:t xml:space="preserve"> </w:t>
       </w:r>
+    </w:p>
+    <w:p>
+      <w:pPr>
+        <w:spacing w:after="0"/>
+        <w:rPr>
+          <w:sz w:val="24"/>
+          <w:lang w:val="kk-KZ"/>
+        </w:rPr>
+      </w:pPr>
+      <w:r>
+        <w:rPr>
+          <w:sz w:val="24"/>
+          <w:lang w:val="kk-KZ"/>
+        </w:rPr>
+        <w:t xml:space="preserve">JavaScript шектеулеріне байланысты Vue анықтай алмайтын өзгерістер түрлері бар. Дегенмен, реактивтілікті сақтау үшін оларды айналып өтудің жолдары бар. </w:t>
+      </w:r>
+    </w:p>
+    <w:p>
+      <w:pPr>
+        <w:spacing w:after="0" w:line="240" w:lineRule="auto"/>
+        <w:rPr>
+          <w:sz w:val="24"/>
+          <w:u w:val="single"/>
+          <w:lang w:val="kk-KZ"/>
+        </w:rPr>
+      </w:pPr>
+      <w:r>
+        <w:rPr>
+          <w:rFonts w:ascii="Courier" w:eastAsia="Times New Roman" w:hAnsi="Courier" w:cs="Times New Roman"/>
+          <w:color w:val="D63200"/>
+          <w:highlight w:val="yellow"/>
+          <w:u w:val="single"/>
+          <w:lang w:val="kk-KZ"/>
+        </w:rPr>
+        <w:t>var</w:t>
+      </w:r>
+      <w:r>
+        <w:rPr>
+          <w:rFonts w:ascii="Courier" w:eastAsia="Times New Roman" w:hAnsi="Courier" w:cs="Times New Roman"/>
+          <w:color w:val="525252"/>
+          <w:szCs w:val="20"/>
+          <w:highlight w:val="yellow"/>
+          <w:u w:val="single"/>
+          <w:shd w:val="clear" w:color="auto" w:fill="F8F8F8"/>
+          <w:lang w:val="kk-KZ"/>
+        </w:rPr>
+        <w:t xml:space="preserve"> vm = </w:t>
+      </w:r>
+      <w:r>
+        <w:rPr>
+          <w:rFonts w:ascii="Courier" w:eastAsia="Times New Roman" w:hAnsi="Courier" w:cs="Times New Roman"/>
+          <w:color w:val="D63200"/>
+          <w:highlight w:val="yellow"/>
+          <w:u w:val="single"/>
+          <w:lang w:val="kk-KZ"/>
+        </w:rPr>
+        <w:t>new</w:t>
+      </w:r>
+      <w:r>
+        <w:rPr>
+          <w:rFonts w:ascii="Courier" w:eastAsia="Times New Roman" w:hAnsi="Courier" w:cs="Times New Roman"/>
+          <w:color w:val="525252"/>
+          <w:szCs w:val="20"/>
+          <w:highlight w:val="yellow"/>
+          <w:u w:val="single"/>
+          <w:shd w:val="clear" w:color="auto" w:fill="F8F8F8"/>
+          <w:lang w:val="kk-KZ"/>
+        </w:rPr>
+        <w:t xml:space="preserve"> Vue({</w:t>
+      </w:r>
+      <w:r>
+        <w:rPr>
+          <w:rFonts w:eastAsia="Times New Roman" w:cs="Times New Roman"/>
+          <w:color w:val="525252"/>
+          <w:szCs w:val="20"/>
+          <w:highlight w:val="yellow"/>
+          <w:u w:val="single"/>
+          <w:shd w:val="clear" w:color="auto" w:fill="F8F8F8"/>
+          <w:lang w:val="kk-KZ"/>
+        </w:rPr>
+        <w:t xml:space="preserve"> </w:t>
+      </w:r>
+      <w:r>
+        <w:rPr>
+          <w:rFonts w:ascii="Courier" w:eastAsia="Times New Roman" w:hAnsi="Courier" w:cs="Times New Roman"/>
+          <w:color w:val="525252"/>
+          <w:szCs w:val="20"/>
+          <w:highlight w:val="yellow"/>
+          <w:u w:val="single"/>
+          <w:shd w:val="clear" w:color="auto" w:fill="F8F8F8"/>
+          <w:lang w:val="kk-KZ"/>
+        </w:rPr>
+        <w:t>})</w:t>
+      </w:r>
+      <w:r>
+        <w:rPr>
+          <w:rFonts w:eastAsia="Times New Roman" w:cs="Times New Roman"/>
+          <w:color w:val="525252"/>
+          <w:szCs w:val="20"/>
+          <w:highlight w:val="yellow"/>
+          <w:u w:val="single"/>
+          <w:shd w:val="clear" w:color="auto" w:fill="F8F8F8"/>
+          <w:lang w:val="kk-KZ"/>
+        </w:rPr>
+        <w:t xml:space="preserve"> </w:t>
+      </w:r>
+      <w:r>
+        <w:rPr>
+          <w:sz w:val="24"/>
+          <w:highlight w:val="yellow"/>
+          <w:u w:val="single"/>
+          <w:lang w:val="kk-KZ"/>
+        </w:rPr>
+        <w:t xml:space="preserve">сыртында тұрып </w:t>
+      </w:r>
+      <w:r>
+        <w:rPr>
+          <w:sz w:val="24"/>
+          <w:highlight w:val="yellow"/>
+          <w:u w:val="single"/>
+          <w:lang w:val="kk-KZ"/>
+        </w:rPr>
+        <w:t xml:space="preserve">ішіне </w:t>
+      </w:r>
+      <w:r>
+        <w:rPr>
+          <w:sz w:val="24"/>
+          <w:highlight w:val="yellow"/>
+          <w:u w:val="single"/>
+          <w:lang w:val="kk-KZ"/>
+        </w:rPr>
+        <w:t>данный қосу</w:t>
+      </w:r>
+      <w:r>
+        <w:rPr>
+          <w:sz w:val="24"/>
+          <w:highlight w:val="yellow"/>
+          <w:u w:val="single"/>
+          <w:lang w:val="kk-KZ"/>
+        </w:rPr>
+        <w:t xml:space="preserve"> үшін тәсілдері</w:t>
+      </w:r>
+    </w:p>
+    <w:p>
+      <w:pPr>
+        <w:shd w:val="clear" w:color="auto" w:fill="FFFFFF"/>
+        <w:spacing w:before="240" w:after="288" w:line="240" w:lineRule="auto"/>
+        <w:outlineLvl w:val="2"/>
+        <w:rPr>
+          <w:rFonts w:ascii="Arial" w:eastAsia="Times New Roman" w:hAnsi="Arial" w:cs="Arial"/>
+          <w:b/>
+          <w:bCs/>
+          <w:color w:val="273849"/>
+          <w:sz w:val="27"/>
+          <w:szCs w:val="27"/>
+          <w:lang w:val="kk-KZ"/>
+        </w:rPr>
+      </w:pPr>
+      <w:r>
+        <w:rPr>
+          <w:rFonts w:ascii="Arial" w:eastAsia="Times New Roman" w:hAnsi="Arial" w:cs="Arial"/>
+          <w:b/>
+          <w:bCs/>
+          <w:color w:val="76923C" w:themeColor="accent3" w:themeShade="BF"/>
+          <w:sz w:val="27"/>
+          <w:szCs w:val="27"/>
+          <w:lang w:val="kk-KZ"/>
+        </w:rPr>
+        <w:t xml:space="preserve"># </w:t>
+      </w:r>
+      <w:hyperlink r:id="rId8" w:anchor="%D0%94%D0%BB%D1%8F-%D0%BE%D0%B1%D1%8A%D0%B5%D0%BA%D1%82%D0%BE%D0%B2" w:tooltip="Для объектов" w:history="1">
+        <w:r>
+          <w:rPr>
+            <w:rFonts w:ascii="Arial" w:eastAsia="Times New Roman" w:hAnsi="Arial" w:cs="Arial"/>
+            <w:b/>
+            <w:bCs/>
+            <w:color w:val="273849"/>
+            <w:sz w:val="27"/>
+            <w:szCs w:val="27"/>
+            <w:lang w:val="kk-KZ"/>
+          </w:rPr>
+          <w:t>Для объектов</w:t>
+        </w:r>
+      </w:hyperlink>
+    </w:p>
+    <w:p>
+      <w:pPr>
+        <w:shd w:val="clear" w:color="auto" w:fill="FFFFFF"/>
+        <w:spacing w:before="360" w:after="288" w:line="240" w:lineRule="auto"/>
+        <w:outlineLvl w:val="2"/>
+        <w:rPr>
+          <w:rFonts w:ascii="Arial" w:hAnsi="Arial" w:cs="Arial"/>
+          <w:color w:val="304455"/>
+          <w:shd w:val="clear" w:color="auto" w:fill="FFFFFF"/>
+          <w:lang w:val="kk-KZ"/>
+        </w:rPr>
+      </w:pPr>
       <w:proofErr w:type="spellStart"/>
       <w:r>
         <w:rPr>
-          <w:sz w:val="24"/>
-        </w:rPr>
-        <w:t>Біз</w:t>
+          <w:rFonts w:ascii="Arial" w:hAnsi="Arial" w:cs="Arial"/>
+          <w:color w:val="304455"/>
+          <w:shd w:val="clear" w:color="auto" w:fill="FFFFFF"/>
+          <w:lang w:val="en-US"/>
+        </w:rPr>
+        <w:t>Vue</w:t>
       </w:r>
       <w:proofErr w:type="spellEnd"/>
       <w:r>
         <w:rPr>
-          <w:sz w:val="24"/>
-        </w:rPr>
-        <w:t xml:space="preserve"> негіздердің көпшілігін қарастырдық, сондықтан тереңірек сүңгудің уақыты </w:t>
-      </w:r>
+          <w:rFonts w:ascii="Arial" w:hAnsi="Arial" w:cs="Arial"/>
+          <w:color w:val="304455"/>
+          <w:shd w:val="clear" w:color="auto" w:fill="FFFFFF"/>
+          <w:lang w:val="kk-KZ"/>
+        </w:rPr>
+        <w:t xml:space="preserve"> </w:t>
+      </w:r>
+      <w:r>
+        <w:rPr>
+          <w:rFonts w:ascii="Arial" w:hAnsi="Arial" w:cs="Arial"/>
+          <w:color w:val="304455"/>
+          <w:shd w:val="clear" w:color="auto" w:fill="FFFFFF"/>
+        </w:rPr>
+        <w:t>свойства</w:t>
+      </w:r>
+      <w:r>
+        <w:rPr>
+          <w:rFonts w:ascii="Arial" w:hAnsi="Arial" w:cs="Arial"/>
+          <w:color w:val="304455"/>
+          <w:shd w:val="clear" w:color="auto" w:fill="FFFFFF"/>
+          <w:lang w:val="kk-KZ"/>
+        </w:rPr>
+        <w:t xml:space="preserve">-да </w:t>
+      </w:r>
+      <w:r>
+        <w:rPr>
+          <w:rFonts w:ascii="Arial" w:hAnsi="Arial" w:cs="Arial"/>
+          <w:color w:val="304455"/>
+          <w:shd w:val="clear" w:color="auto" w:fill="FFFFFF"/>
+        </w:rPr>
+        <w:t xml:space="preserve"> қосуды </w:t>
+      </w:r>
+      <w:r>
+        <w:rPr>
+          <w:rFonts w:ascii="Arial" w:hAnsi="Arial" w:cs="Arial"/>
+          <w:color w:val="304455"/>
+          <w:shd w:val="clear" w:color="auto" w:fill="FFFFFF"/>
+          <w:lang w:val="kk-KZ"/>
+        </w:rPr>
+        <w:t xml:space="preserve"> немесе</w:t>
+      </w:r>
+      <w:r>
+        <w:rPr>
+          <w:rFonts w:ascii="Arial" w:hAnsi="Arial" w:cs="Arial"/>
+          <w:color w:val="304455"/>
+          <w:shd w:val="clear" w:color="auto" w:fill="FFFFFF"/>
+        </w:rPr>
+        <w:t xml:space="preserve"> </w:t>
+      </w:r>
+      <w:r>
+        <w:rPr>
+          <w:rFonts w:ascii="Arial" w:hAnsi="Arial" w:cs="Arial"/>
+          <w:color w:val="304455"/>
+          <w:shd w:val="clear" w:color="auto" w:fill="FFFFFF"/>
+          <w:lang w:val="kk-KZ"/>
+        </w:rPr>
+        <w:t>өшіруді</w:t>
+      </w:r>
+      <w:r>
+        <w:rPr>
+          <w:rFonts w:ascii="Arial" w:hAnsi="Arial" w:cs="Arial"/>
+          <w:color w:val="304455"/>
+          <w:shd w:val="clear" w:color="auto" w:fill="FFFFFF"/>
+        </w:rPr>
+        <w:t xml:space="preserve"> </w:t>
+      </w:r>
+      <w:r>
+        <w:rPr>
+          <w:rFonts w:ascii="Arial" w:hAnsi="Arial" w:cs="Arial"/>
+          <w:color w:val="304455"/>
+          <w:shd w:val="clear" w:color="auto" w:fill="FFFFFF"/>
+          <w:lang w:val="kk-KZ"/>
+        </w:rPr>
+        <w:t xml:space="preserve"> </w:t>
+      </w:r>
+      <w:r>
+        <w:rPr>
+          <w:rFonts w:ascii="Arial" w:hAnsi="Arial" w:cs="Arial"/>
+          <w:color w:val="304455"/>
+          <w:shd w:val="clear" w:color="auto" w:fill="FFFFFF"/>
+        </w:rPr>
+        <w:t xml:space="preserve">анықтау </w:t>
+      </w:r>
+      <w:r>
+        <w:rPr>
+          <w:rFonts w:ascii="Arial" w:hAnsi="Arial" w:cs="Arial"/>
+          <w:color w:val="304455"/>
+          <w:shd w:val="clear" w:color="auto" w:fill="FFFFFF"/>
+          <w:lang w:val="kk-KZ"/>
+        </w:rPr>
+        <w:t xml:space="preserve">алмайды. </w:t>
+      </w:r>
+      <w:r>
+        <w:rPr>
+          <w:rFonts w:ascii="Arial" w:hAnsi="Arial" w:cs="Arial"/>
+          <w:color w:val="304455"/>
+          <w:shd w:val="clear" w:color="auto" w:fill="FFFFFF"/>
+          <w:lang w:val="kk-KZ"/>
+        </w:rPr>
+        <w:t xml:space="preserve">Vue даналау фазасында геттер/сеттер </w:t>
+      </w:r>
+      <w:r>
+        <w:rPr>
+          <w:rFonts w:ascii="Arial" w:hAnsi="Arial" w:cs="Arial"/>
+          <w:color w:val="304455"/>
+          <w:shd w:val="clear" w:color="auto" w:fill="FFFFFF"/>
+          <w:lang w:val="kk-KZ"/>
+        </w:rPr>
+        <w:t xml:space="preserve"> </w:t>
+      </w:r>
+      <w:r>
+        <w:rPr>
+          <w:rFonts w:ascii="Arial" w:hAnsi="Arial" w:cs="Arial"/>
+          <w:color w:val="304455"/>
+          <w:shd w:val="clear" w:color="auto" w:fill="FFFFFF"/>
+          <w:lang w:val="kk-KZ"/>
+        </w:rPr>
+        <w:t>қосатындықтан,</w:t>
+      </w:r>
+      <w:r>
+        <w:rPr>
+          <w:rFonts w:ascii="Arial" w:hAnsi="Arial" w:cs="Arial"/>
+          <w:color w:val="304455"/>
+          <w:shd w:val="clear" w:color="auto" w:fill="FFFFFF"/>
+          <w:lang w:val="kk-KZ"/>
+        </w:rPr>
+        <w:t xml:space="preserve"> </w:t>
+      </w:r>
+      <w:r>
+        <w:rPr>
+          <w:rFonts w:ascii="Arial" w:hAnsi="Arial" w:cs="Arial"/>
+          <w:color w:val="304455"/>
+          <w:shd w:val="clear" w:color="auto" w:fill="FFFFFF"/>
+          <w:lang w:val="kk-KZ"/>
+        </w:rPr>
+        <w:t xml:space="preserve">свойства </w:t>
+      </w:r>
+      <w:r>
+        <w:rPr>
+          <w:rFonts w:ascii="Arial" w:hAnsi="Arial" w:cs="Arial"/>
+          <w:color w:val="304455"/>
+          <w:shd w:val="clear" w:color="auto" w:fill="FFFFFF"/>
+          <w:lang w:val="kk-KZ"/>
+        </w:rPr>
+        <w:t xml:space="preserve"> </w:t>
+      </w:r>
+      <w:r>
+        <w:rPr>
+          <w:rFonts w:ascii="Arial" w:hAnsi="Arial" w:cs="Arial"/>
+          <w:color w:val="304455"/>
+          <w:highlight w:val="yellow"/>
+          <w:shd w:val="clear" w:color="auto" w:fill="FFFFFF"/>
+          <w:lang w:val="kk-KZ"/>
+        </w:rPr>
+        <w:t>data</w:t>
+      </w:r>
+      <w:r>
+        <w:rPr>
+          <w:rFonts w:ascii="Arial" w:hAnsi="Arial" w:cs="Arial"/>
+          <w:color w:val="304455"/>
+          <w:shd w:val="clear" w:color="auto" w:fill="FFFFFF"/>
+          <w:lang w:val="kk-KZ"/>
+        </w:rPr>
+        <w:t xml:space="preserve"> </w:t>
+      </w:r>
+      <w:r>
+        <w:rPr>
+          <w:rFonts w:ascii="Arial" w:hAnsi="Arial" w:cs="Arial"/>
+          <w:color w:val="304455"/>
+          <w:shd w:val="clear" w:color="auto" w:fill="FFFFFF"/>
+          <w:lang w:val="kk-KZ"/>
+        </w:rPr>
+        <w:t xml:space="preserve"> обьекі</w:t>
+      </w:r>
+      <w:r>
+        <w:rPr>
+          <w:rFonts w:ascii="Arial" w:hAnsi="Arial" w:cs="Arial"/>
+          <w:color w:val="304455"/>
+          <w:shd w:val="clear" w:color="auto" w:fill="FFFFFF"/>
+          <w:lang w:val="kk-KZ"/>
+        </w:rPr>
+        <w:t>нде болуы керек</w:t>
+      </w:r>
+      <w:r>
+        <w:rPr>
+          <w:rFonts w:ascii="Arial" w:hAnsi="Arial" w:cs="Arial"/>
+          <w:color w:val="304455"/>
+          <w:shd w:val="clear" w:color="auto" w:fill="FFFFFF"/>
+          <w:lang w:val="kk-KZ"/>
+        </w:rPr>
+        <w:t xml:space="preserve"> </w:t>
+      </w:r>
+      <w:r>
+        <w:rPr>
+          <w:rFonts w:ascii="Arial" w:hAnsi="Arial" w:cs="Arial"/>
+          <w:color w:val="304455"/>
+          <w:shd w:val="clear" w:color="auto" w:fill="FFFFFF"/>
+          <w:lang w:val="kk-KZ"/>
+        </w:rPr>
+        <w:t>Vue оны түрлендіру және реактивті ету үшін.</w:t>
+      </w:r>
+      <w:r>
+        <w:rPr>
+          <w:rFonts w:ascii="Arial" w:hAnsi="Arial" w:cs="Arial"/>
+          <w:color w:val="304455"/>
+          <w:shd w:val="clear" w:color="auto" w:fill="FFFFFF"/>
+          <w:lang w:val="kk-KZ"/>
+        </w:rPr>
+        <w:t xml:space="preserve"> Мынау сияқты:</w:t>
+      </w:r>
+    </w:p>
+    <w:p>
+      <w:pPr>
+        <w:spacing w:after="0" w:line="240" w:lineRule="auto"/>
+        <w:rPr>
+          <w:rFonts w:ascii="Courier" w:eastAsia="Times New Roman" w:hAnsi="Courier" w:cs="Times New Roman"/>
+          <w:color w:val="525252"/>
+          <w:sz w:val="20"/>
+          <w:szCs w:val="20"/>
+          <w:shd w:val="clear" w:color="auto" w:fill="F8F8F8"/>
+          <w:lang w:val="kk-KZ"/>
+        </w:rPr>
+      </w:pPr>
+      <w:r>
+        <w:rPr>
+          <w:rFonts w:ascii="Courier" w:eastAsia="Times New Roman" w:hAnsi="Courier" w:cs="Times New Roman"/>
+          <w:color w:val="D63200"/>
+          <w:sz w:val="20"/>
+          <w:lang w:val="kk-KZ"/>
+        </w:rPr>
+        <w:t>var</w:t>
+      </w:r>
+      <w:r>
+        <w:rPr>
+          <w:rFonts w:ascii="Courier" w:eastAsia="Times New Roman" w:hAnsi="Courier" w:cs="Times New Roman"/>
+          <w:color w:val="525252"/>
+          <w:sz w:val="20"/>
+          <w:szCs w:val="20"/>
+          <w:shd w:val="clear" w:color="auto" w:fill="F8F8F8"/>
+          <w:lang w:val="kk-KZ"/>
+        </w:rPr>
+        <w:t xml:space="preserve"> vm = </w:t>
+      </w:r>
+      <w:r>
+        <w:rPr>
+          <w:rFonts w:ascii="Courier" w:eastAsia="Times New Roman" w:hAnsi="Courier" w:cs="Times New Roman"/>
+          <w:color w:val="D63200"/>
+          <w:sz w:val="20"/>
+          <w:lang w:val="kk-KZ"/>
+        </w:rPr>
+        <w:t>new</w:t>
+      </w:r>
+      <w:r>
+        <w:rPr>
+          <w:rFonts w:ascii="Courier" w:eastAsia="Times New Roman" w:hAnsi="Courier" w:cs="Times New Roman"/>
+          <w:color w:val="525252"/>
+          <w:sz w:val="20"/>
+          <w:szCs w:val="20"/>
+          <w:shd w:val="clear" w:color="auto" w:fill="F8F8F8"/>
+          <w:lang w:val="kk-KZ"/>
+        </w:rPr>
+        <w:t xml:space="preserve"> Vue({</w:t>
+      </w:r>
+    </w:p>
+    <w:p>
+      <w:pPr>
+        <w:spacing w:after="0" w:line="240" w:lineRule="auto"/>
+        <w:rPr>
+          <w:rFonts w:ascii="Courier" w:eastAsia="Times New Roman" w:hAnsi="Courier" w:cs="Times New Roman"/>
+          <w:color w:val="525252"/>
+          <w:sz w:val="20"/>
+          <w:szCs w:val="20"/>
+          <w:shd w:val="clear" w:color="auto" w:fill="F8F8F8"/>
+          <w:lang w:val="kk-KZ"/>
+        </w:rPr>
+      </w:pPr>
+      <w:r>
+        <w:rPr>
+          <w:rFonts w:ascii="Courier" w:eastAsia="Times New Roman" w:hAnsi="Courier" w:cs="Times New Roman"/>
+          <w:color w:val="525252"/>
+          <w:sz w:val="20"/>
+          <w:szCs w:val="20"/>
+          <w:shd w:val="clear" w:color="auto" w:fill="F8F8F8"/>
+          <w:lang w:val="kk-KZ"/>
+        </w:rPr>
+        <w:t xml:space="preserve">  </w:t>
+      </w:r>
+      <w:r>
+        <w:rPr>
+          <w:rFonts w:ascii="Courier" w:eastAsia="Times New Roman" w:hAnsi="Courier" w:cs="Times New Roman"/>
+          <w:color w:val="525252"/>
+          <w:sz w:val="20"/>
+          <w:lang w:val="kk-KZ"/>
+        </w:rPr>
+        <w:t>data</w:t>
+      </w:r>
+      <w:r>
+        <w:rPr>
+          <w:rFonts w:ascii="Courier" w:eastAsia="Times New Roman" w:hAnsi="Courier" w:cs="Times New Roman"/>
+          <w:color w:val="525252"/>
+          <w:sz w:val="20"/>
+          <w:szCs w:val="20"/>
+          <w:shd w:val="clear" w:color="auto" w:fill="F8F8F8"/>
+          <w:lang w:val="kk-KZ"/>
+        </w:rPr>
+        <w:t>: {</w:t>
+      </w:r>
+    </w:p>
+    <w:p>
+      <w:pPr>
+        <w:spacing w:after="0" w:line="240" w:lineRule="auto"/>
+        <w:rPr>
+          <w:rFonts w:ascii="Courier" w:eastAsia="Times New Roman" w:hAnsi="Courier" w:cs="Times New Roman"/>
+          <w:color w:val="525252"/>
+          <w:sz w:val="20"/>
+          <w:szCs w:val="20"/>
+          <w:shd w:val="clear" w:color="auto" w:fill="F8F8F8"/>
+          <w:lang w:val="kk-KZ"/>
+        </w:rPr>
+      </w:pPr>
+      <w:r>
+        <w:rPr>
+          <w:rFonts w:ascii="Courier" w:eastAsia="Times New Roman" w:hAnsi="Courier" w:cs="Times New Roman"/>
+          <w:color w:val="525252"/>
+          <w:sz w:val="20"/>
+          <w:szCs w:val="20"/>
+          <w:shd w:val="clear" w:color="auto" w:fill="F8F8F8"/>
+          <w:lang w:val="kk-KZ"/>
+        </w:rPr>
+        <w:t xml:space="preserve">    </w:t>
+      </w:r>
+      <w:r>
+        <w:rPr>
+          <w:rFonts w:ascii="Courier" w:eastAsia="Times New Roman" w:hAnsi="Courier" w:cs="Times New Roman"/>
+          <w:color w:val="525252"/>
+          <w:sz w:val="20"/>
+          <w:lang w:val="kk-KZ"/>
+        </w:rPr>
+        <w:t>a</w:t>
+      </w:r>
+      <w:r>
+        <w:rPr>
+          <w:rFonts w:ascii="Courier" w:eastAsia="Times New Roman" w:hAnsi="Courier" w:cs="Times New Roman"/>
+          <w:color w:val="525252"/>
+          <w:sz w:val="20"/>
+          <w:szCs w:val="20"/>
+          <w:shd w:val="clear" w:color="auto" w:fill="F8F8F8"/>
+          <w:lang w:val="kk-KZ"/>
+        </w:rPr>
+        <w:t xml:space="preserve">: </w:t>
+      </w:r>
+      <w:r>
+        <w:rPr>
+          <w:rFonts w:ascii="Courier" w:eastAsia="Times New Roman" w:hAnsi="Courier" w:cs="Times New Roman"/>
+          <w:color w:val="A32EFF"/>
+          <w:sz w:val="20"/>
+          <w:lang w:val="kk-KZ"/>
+        </w:rPr>
+        <w:t>1</w:t>
+      </w:r>
+    </w:p>
+    <w:p>
+      <w:pPr>
+        <w:spacing w:after="0" w:line="240" w:lineRule="auto"/>
+        <w:rPr>
+          <w:rFonts w:ascii="Courier" w:eastAsia="Times New Roman" w:hAnsi="Courier" w:cs="Times New Roman"/>
+          <w:color w:val="525252"/>
+          <w:sz w:val="20"/>
+          <w:szCs w:val="20"/>
+          <w:shd w:val="clear" w:color="auto" w:fill="F8F8F8"/>
+          <w:lang w:val="kk-KZ"/>
+        </w:rPr>
+      </w:pPr>
+      <w:r>
+        <w:rPr>
+          <w:rFonts w:ascii="Courier" w:eastAsia="Times New Roman" w:hAnsi="Courier" w:cs="Times New Roman"/>
+          <w:color w:val="525252"/>
+          <w:sz w:val="20"/>
+          <w:szCs w:val="20"/>
+          <w:shd w:val="clear" w:color="auto" w:fill="F8F8F8"/>
+          <w:lang w:val="kk-KZ"/>
+        </w:rPr>
+        <w:t xml:space="preserve">  }</w:t>
+      </w:r>
+    </w:p>
+    <w:p>
+      <w:pPr>
+        <w:spacing w:after="0" w:line="240" w:lineRule="auto"/>
+        <w:rPr>
+          <w:rFonts w:ascii="Courier" w:eastAsia="Times New Roman" w:hAnsi="Courier" w:cs="Times New Roman"/>
+          <w:color w:val="525252"/>
+          <w:sz w:val="20"/>
+          <w:szCs w:val="20"/>
+          <w:shd w:val="clear" w:color="auto" w:fill="F8F8F8"/>
+          <w:lang w:val="kk-KZ"/>
+        </w:rPr>
+      </w:pPr>
+      <w:r>
+        <w:rPr>
+          <w:rFonts w:ascii="Courier" w:eastAsia="Times New Roman" w:hAnsi="Courier" w:cs="Times New Roman"/>
+          <w:color w:val="525252"/>
+          <w:sz w:val="20"/>
+          <w:szCs w:val="20"/>
+          <w:shd w:val="clear" w:color="auto" w:fill="F8F8F8"/>
+          <w:lang w:val="kk-KZ"/>
+        </w:rPr>
+        <w:t>})</w:t>
+      </w:r>
+    </w:p>
+    <w:p>
+      <w:pPr>
+        <w:shd w:val="clear" w:color="auto" w:fill="FFFFFF"/>
+        <w:spacing w:before="360" w:after="288" w:line="240" w:lineRule="auto"/>
+        <w:outlineLvl w:val="2"/>
+        <w:rPr>
+          <w:rFonts w:eastAsia="Times New Roman" w:cs="Times New Roman"/>
+          <w:color w:val="707070"/>
+          <w:sz w:val="20"/>
+          <w:lang w:val="kk-KZ"/>
+        </w:rPr>
+      </w:pPr>
+      <w:r>
+        <w:rPr>
+          <w:rFonts w:ascii="Courier" w:eastAsia="Times New Roman" w:hAnsi="Courier" w:cs="Times New Roman"/>
+          <w:color w:val="707070"/>
+          <w:sz w:val="20"/>
+          <w:lang w:val="kk-KZ"/>
+        </w:rPr>
+        <w:t>// теперь `vm.a` — реактивное поле</w:t>
+      </w:r>
+    </w:p>
+    <w:p>
+      <w:pPr>
+        <w:shd w:val="clear" w:color="auto" w:fill="FFFFFF"/>
+        <w:spacing w:before="360" w:after="288" w:line="240" w:lineRule="auto"/>
+        <w:outlineLvl w:val="2"/>
+        <w:rPr>
+          <w:rFonts w:eastAsia="Times New Roman" w:cs="Arial"/>
+          <w:bCs/>
+          <w:color w:val="273849"/>
+          <w:sz w:val="27"/>
+          <w:szCs w:val="27"/>
+          <w:lang w:val="kk-KZ"/>
+        </w:rPr>
+      </w:pPr>
+      <w:r>
+        <w:rPr>
+          <w:rFonts w:eastAsia="Times New Roman" w:cs="Arial"/>
+          <w:bCs/>
+          <w:color w:val="273849"/>
+          <w:sz w:val="27"/>
+          <w:szCs w:val="27"/>
+          <w:lang w:val="kk-KZ"/>
+        </w:rPr>
+        <w:t>Vue ішінде бұрыннан бар данаға жаңа түбірлік реактивті сипаттарды динамикалық түрде қосу мүмкін емес.</w:t>
+      </w:r>
+      <w:r>
+        <w:rPr>
+          <w:rFonts w:eastAsia="Times New Roman" w:cs="Arial"/>
+          <w:bCs/>
+          <w:color w:val="273849"/>
+          <w:sz w:val="27"/>
+          <w:szCs w:val="27"/>
+          <w:lang w:val="kk-KZ"/>
+        </w:rPr>
+        <w:t xml:space="preserve">  </w:t>
+      </w:r>
+      <w:r>
+        <w:rPr>
+          <w:rFonts w:eastAsia="Times New Roman" w:cs="Arial"/>
+          <w:bCs/>
+          <w:color w:val="273849"/>
+          <w:sz w:val="27"/>
+          <w:szCs w:val="27"/>
+          <w:lang w:val="kk-KZ"/>
+        </w:rPr>
+        <w:t xml:space="preserve">Дегенмен, </w:t>
+      </w:r>
+      <w:r>
+        <w:rPr>
+          <w:rFonts w:eastAsia="Times New Roman" w:cs="Arial"/>
+          <w:bCs/>
+          <w:color w:val="273849"/>
+          <w:sz w:val="27"/>
+          <w:szCs w:val="27"/>
+          <w:highlight w:val="yellow"/>
+          <w:lang w:val="kk-KZ"/>
+        </w:rPr>
+        <w:t>Vue.set</w:t>
+      </w:r>
+      <w:r>
+        <w:rPr>
+          <w:rFonts w:eastAsia="Times New Roman" w:cs="Arial"/>
+          <w:bCs/>
+          <w:color w:val="273849"/>
+          <w:sz w:val="27"/>
+          <w:szCs w:val="27"/>
+          <w:lang w:val="kk-KZ"/>
+        </w:rPr>
+        <w:t xml:space="preserve"> (</w:t>
+      </w:r>
+      <w:r>
+        <w:rPr>
+          <w:rFonts w:eastAsia="Times New Roman" w:cs="Arial"/>
+          <w:bCs/>
+          <w:color w:val="273849"/>
+          <w:sz w:val="27"/>
+          <w:szCs w:val="27"/>
+          <w:highlight w:val="yellow"/>
+          <w:lang w:val="kk-KZ"/>
+        </w:rPr>
+        <w:t>нысан, propertyName, мән</w:t>
+      </w:r>
+      <w:r>
+        <w:rPr>
+          <w:rFonts w:eastAsia="Times New Roman" w:cs="Arial"/>
+          <w:bCs/>
+          <w:color w:val="273849"/>
+          <w:sz w:val="27"/>
+          <w:szCs w:val="27"/>
+          <w:lang w:val="kk-KZ"/>
+        </w:rPr>
+        <w:t>) әдісі арқылы кірістірілген нысандарға реактивті сипатты қосуға болады.</w:t>
+      </w:r>
+    </w:p>
+    <w:p>
+      <w:pPr>
+        <w:shd w:val="clear" w:color="auto" w:fill="FFFFFF"/>
+        <w:spacing w:before="360" w:after="288" w:line="240" w:lineRule="auto"/>
+        <w:outlineLvl w:val="2"/>
+        <w:rPr>
+          <w:color w:val="525252"/>
+          <w:sz w:val="20"/>
+          <w:szCs w:val="20"/>
+          <w:shd w:val="clear" w:color="auto" w:fill="F8F8F8"/>
+          <w:lang w:val="kk-KZ"/>
+        </w:rPr>
+      </w:pPr>
       <w:proofErr w:type="spellStart"/>
       <w:r>
         <w:rPr>
-          <w:sz w:val="24"/>
-        </w:rPr>
-        <w:t>келді</w:t>
+          <w:rFonts w:ascii="Courier" w:hAnsi="Courier"/>
+          <w:color w:val="525252"/>
+          <w:sz w:val="20"/>
+          <w:szCs w:val="20"/>
+          <w:shd w:val="clear" w:color="auto" w:fill="F8F8F8"/>
+          <w:lang w:val="en-US"/>
+        </w:rPr>
+        <w:t>Vue.set</w:t>
       </w:r>
       <w:proofErr w:type="spellEnd"/>
       <w:r>
         <w:rPr>
-          <w:sz w:val="24"/>
-        </w:rPr>
-        <w:t xml:space="preserve">! Vue-дің ең көрнекті ерекшеліктерінің </w:t>
+          <w:rFonts w:ascii="Courier" w:hAnsi="Courier"/>
+          <w:color w:val="525252"/>
+          <w:sz w:val="20"/>
+          <w:szCs w:val="20"/>
+          <w:shd w:val="clear" w:color="auto" w:fill="F8F8F8"/>
+          <w:lang w:val="en-US"/>
+        </w:rPr>
+        <w:t>(</w:t>
       </w:r>
       <w:proofErr w:type="spellStart"/>
       <w:r>
         <w:rPr>
-          <w:sz w:val="24"/>
-        </w:rPr>
-        <w:t>бірі</w:t>
+          <w:rFonts w:ascii="Courier" w:hAnsi="Courier"/>
+          <w:color w:val="525252"/>
+          <w:sz w:val="20"/>
+          <w:szCs w:val="20"/>
+          <w:shd w:val="clear" w:color="auto" w:fill="F8F8F8"/>
+          <w:lang w:val="en-US"/>
+        </w:rPr>
+        <w:t>vm.someObject</w:t>
       </w:r>
       <w:proofErr w:type="spellEnd"/>
       <w:r>
         <w:rPr>
-          <w:sz w:val="24"/>
-        </w:rPr>
-        <w:t xml:space="preserve"> оның көзге түспейтін </w:t>
-      </w:r>
+          <w:rFonts w:ascii="Courier" w:hAnsi="Courier"/>
+          <w:color w:val="525252"/>
+          <w:sz w:val="20"/>
+          <w:szCs w:val="20"/>
+          <w:shd w:val="clear" w:color="auto" w:fill="F8F8F8"/>
+          <w:lang w:val="en-US"/>
+        </w:rPr>
+        <w:t xml:space="preserve">, </w:t>
+      </w:r>
+      <w:r>
+        <w:rPr>
+          <w:rStyle w:val="hljs-string"/>
+          <w:rFonts w:ascii="Courier" w:hAnsi="Courier"/>
+          <w:color w:val="42B983"/>
+          <w:sz w:val="20"/>
+          <w:szCs w:val="20"/>
+          <w:lang w:val="en-US"/>
+        </w:rPr>
+        <w:t>'b'</w:t>
+      </w:r>
+      <w:r>
+        <w:rPr>
+          <w:rFonts w:ascii="Courier" w:hAnsi="Courier"/>
+          <w:color w:val="525252"/>
+          <w:sz w:val="20"/>
+          <w:szCs w:val="20"/>
+          <w:shd w:val="clear" w:color="auto" w:fill="F8F8F8"/>
+          <w:lang w:val="en-US"/>
+        </w:rPr>
+        <w:t xml:space="preserve">, </w:t>
+      </w:r>
+      <w:r>
+        <w:rPr>
+          <w:rStyle w:val="hljs-number"/>
+          <w:rFonts w:ascii="Courier" w:hAnsi="Courier"/>
+          <w:color w:val="A32EFF"/>
+          <w:sz w:val="20"/>
+          <w:szCs w:val="20"/>
+          <w:lang w:val="en-US"/>
+        </w:rPr>
+        <w:t>2</w:t>
+      </w:r>
+      <w:r>
+        <w:rPr>
+          <w:rFonts w:ascii="Courier" w:hAnsi="Courier"/>
+          <w:color w:val="525252"/>
+          <w:sz w:val="20"/>
+          <w:szCs w:val="20"/>
+          <w:shd w:val="clear" w:color="auto" w:fill="F8F8F8"/>
+          <w:lang w:val="en-US"/>
+        </w:rPr>
+        <w:t>)</w:t>
+      </w:r>
+    </w:p>
+    <w:p>
+      <w:pPr>
+        <w:shd w:val="clear" w:color="auto" w:fill="FFFFFF"/>
+        <w:spacing w:before="360" w:after="288" w:line="240" w:lineRule="auto"/>
+        <w:outlineLvl w:val="2"/>
+        <w:rPr>
+          <w:rFonts w:eastAsia="Times New Roman" w:cs="Arial"/>
+          <w:bCs/>
+          <w:color w:val="273849"/>
+          <w:sz w:val="27"/>
+          <w:szCs w:val="27"/>
+          <w:lang w:val="kk-KZ"/>
+        </w:rPr>
+      </w:pPr>
+      <w:r>
+        <w:rPr>
+          <w:rFonts w:eastAsia="Times New Roman" w:cs="Arial"/>
+          <w:bCs/>
+          <w:color w:val="273849"/>
+          <w:sz w:val="27"/>
+          <w:szCs w:val="27"/>
+          <w:lang w:val="kk-KZ"/>
+        </w:rPr>
+        <w:t xml:space="preserve">Сондай-ақ жаһандық Vue.set лақап аты болып табылатын </w:t>
+      </w:r>
+      <w:r>
+        <w:rPr>
+          <w:rFonts w:eastAsia="Times New Roman" w:cs="Arial"/>
+          <w:bCs/>
+          <w:color w:val="273849"/>
+          <w:sz w:val="27"/>
+          <w:szCs w:val="27"/>
+          <w:highlight w:val="yellow"/>
+          <w:lang w:val="kk-KZ"/>
+        </w:rPr>
+        <w:t>vm. $ Set</w:t>
+      </w:r>
+      <w:r>
+        <w:rPr>
+          <w:rFonts w:eastAsia="Times New Roman" w:cs="Arial"/>
+          <w:bCs/>
+          <w:color w:val="273849"/>
+          <w:sz w:val="27"/>
+          <w:szCs w:val="27"/>
+          <w:lang w:val="kk-KZ"/>
+        </w:rPr>
+        <w:t xml:space="preserve"> данасы әдісін пайдалануға болады:</w:t>
+      </w:r>
+    </w:p>
+    <w:p>
+      <w:pPr>
+        <w:shd w:val="clear" w:color="auto" w:fill="FFFFFF"/>
+        <w:spacing w:before="360" w:after="288" w:line="240" w:lineRule="auto"/>
+        <w:outlineLvl w:val="2"/>
+        <w:rPr>
+          <w:color w:val="525252"/>
+          <w:sz w:val="20"/>
+          <w:szCs w:val="20"/>
+          <w:shd w:val="clear" w:color="auto" w:fill="F8F8F8"/>
+          <w:lang w:val="kk-KZ"/>
+        </w:rPr>
+      </w:pPr>
       <w:proofErr w:type="spellStart"/>
       <w:r>
         <w:rPr>
-          <w:sz w:val="24"/>
-        </w:rPr>
-        <w:t>реактивтілігі</w:t>
+          <w:rStyle w:val="hljs-keyword"/>
+          <w:rFonts w:ascii="Courier" w:hAnsi="Courier"/>
+          <w:color w:val="D63200"/>
+          <w:sz w:val="20"/>
+          <w:szCs w:val="20"/>
+          <w:lang w:val="en-US"/>
+        </w:rPr>
+        <w:t>this</w:t>
+      </w:r>
+      <w:r>
+        <w:rPr>
+          <w:rFonts w:ascii="Courier" w:hAnsi="Courier"/>
+          <w:color w:val="525252"/>
+          <w:sz w:val="20"/>
+          <w:szCs w:val="20"/>
+          <w:shd w:val="clear" w:color="auto" w:fill="F8F8F8"/>
+          <w:lang w:val="en-US"/>
+        </w:rPr>
+        <w:t>.$</w:t>
+      </w:r>
+      <w:r>
+        <w:rPr>
+          <w:rStyle w:val="hljs-keyword"/>
+          <w:rFonts w:ascii="Courier" w:hAnsi="Courier"/>
+          <w:color w:val="D63200"/>
+          <w:sz w:val="20"/>
+          <w:szCs w:val="20"/>
+          <w:lang w:val="en-US"/>
+        </w:rPr>
+        <w:t>set</w:t>
       </w:r>
       <w:proofErr w:type="spellEnd"/>
       <w:r>
         <w:rPr>
-          <w:sz w:val="24"/>
+          <w:rFonts w:ascii="Courier" w:hAnsi="Courier"/>
+          <w:color w:val="525252"/>
+          <w:sz w:val="20"/>
+          <w:szCs w:val="20"/>
+          <w:shd w:val="clear" w:color="auto" w:fill="F8F8F8"/>
+          <w:lang w:val="en-US"/>
+        </w:rPr>
+        <w:t>(</w:t>
+      </w:r>
+      <w:proofErr w:type="spellStart"/>
+      <w:r>
+        <w:rPr>
+          <w:rFonts w:ascii="Courier" w:hAnsi="Courier"/>
+          <w:color w:val="525252"/>
+          <w:sz w:val="20"/>
+          <w:szCs w:val="20"/>
+          <w:shd w:val="clear" w:color="auto" w:fill="F8F8F8"/>
+          <w:lang w:val="en-US"/>
+        </w:rPr>
+        <w:t>this.someObject</w:t>
+      </w:r>
+      <w:proofErr w:type="spellEnd"/>
+      <w:r>
+        <w:rPr>
+          <w:rFonts w:ascii="Courier" w:hAnsi="Courier"/>
+          <w:color w:val="525252"/>
+          <w:sz w:val="20"/>
+          <w:szCs w:val="20"/>
+          <w:shd w:val="clear" w:color="auto" w:fill="F8F8F8"/>
+          <w:lang w:val="en-US"/>
+        </w:rPr>
+        <w:t>, 'b', 2)</w:t>
+      </w:r>
+      <w:r>
+        <w:rPr>
+          <w:color w:val="525252"/>
+          <w:sz w:val="20"/>
+          <w:szCs w:val="20"/>
+          <w:shd w:val="clear" w:color="auto" w:fill="F8F8F8"/>
+          <w:lang w:val="kk-KZ"/>
         </w:rPr>
         <w:t xml:space="preserve"> </w:t>
       </w:r>
+    </w:p>
+    <w:p>
+      <w:pPr>
+        <w:shd w:val="clear" w:color="auto" w:fill="FFFFFF"/>
+        <w:spacing w:before="360" w:after="288" w:line="240" w:lineRule="auto"/>
+        <w:outlineLvl w:val="2"/>
+        <w:rPr>
+          <w:rFonts w:eastAsia="Times New Roman" w:cs="Arial"/>
+          <w:bCs/>
+          <w:color w:val="273849"/>
+          <w:sz w:val="27"/>
+          <w:szCs w:val="27"/>
+          <w:lang w:val="kk-KZ"/>
+        </w:rPr>
+      </w:pPr>
+      <w:r>
+        <w:rPr>
+          <w:rFonts w:eastAsia="Times New Roman" w:cs="Arial"/>
+          <w:bCs/>
+          <w:color w:val="273849"/>
+          <w:sz w:val="27"/>
+          <w:szCs w:val="27"/>
+          <w:lang w:val="kk-KZ"/>
+        </w:rPr>
+        <w:t xml:space="preserve">Кейде </w:t>
+      </w:r>
+      <w:r>
+        <w:rPr>
+          <w:rFonts w:eastAsia="Times New Roman" w:cs="Arial"/>
+          <w:bCs/>
+          <w:color w:val="273849"/>
+          <w:sz w:val="27"/>
+          <w:szCs w:val="27"/>
+          <w:highlight w:val="yellow"/>
+          <w:lang w:val="kk-KZ"/>
+        </w:rPr>
+        <w:t>бар нысанға</w:t>
+      </w:r>
+      <w:r>
+        <w:rPr>
+          <w:rFonts w:eastAsia="Times New Roman" w:cs="Arial"/>
+          <w:bCs/>
+          <w:color w:val="273849"/>
+          <w:sz w:val="27"/>
+          <w:szCs w:val="27"/>
+          <w:lang w:val="kk-KZ"/>
+        </w:rPr>
+        <w:t xml:space="preserve"> бірнеше сипаттарды қосу қажет, мысалы Object.assign () немесе _.extend ()</w:t>
+      </w:r>
+      <w:r>
+        <w:rPr>
+          <w:rFonts w:eastAsia="Times New Roman" w:cs="Arial"/>
+          <w:bCs/>
+          <w:color w:val="273849"/>
+          <w:sz w:val="27"/>
+          <w:szCs w:val="27"/>
+          <w:lang w:val="kk-KZ"/>
+        </w:rPr>
+        <w:t xml:space="preserve">, бірақ </w:t>
+      </w:r>
+      <w:r>
+        <w:rPr>
+          <w:rFonts w:eastAsia="Times New Roman" w:cs="Arial"/>
+          <w:bCs/>
+          <w:color w:val="273849"/>
+          <w:sz w:val="27"/>
+          <w:szCs w:val="27"/>
+          <w:lang w:val="kk-KZ"/>
+        </w:rPr>
+        <w:t>Осылай жасасаңыз, қосылған сипаттар реактивті болмайды.</w:t>
+      </w:r>
+      <w:r>
+        <w:rPr>
+          <w:lang w:val="kk-KZ"/>
+        </w:rPr>
+        <w:t xml:space="preserve"> </w:t>
+      </w:r>
+      <w:r>
+        <w:rPr>
+          <w:rFonts w:eastAsia="Times New Roman" w:cs="Arial"/>
+          <w:bCs/>
+          <w:color w:val="273849"/>
+          <w:sz w:val="27"/>
+          <w:szCs w:val="27"/>
+          <w:lang w:val="kk-KZ"/>
+        </w:rPr>
+        <w:t>Бұл мәселені шешу үшін бастапқы нысанның да, қоспа нысанының да өрістерін қамтитын жаңа нысан жасау керек:</w:t>
+      </w:r>
+    </w:p>
+    <w:p>
+      <w:pPr>
+        <w:shd w:val="clear" w:color="auto" w:fill="FFFFFF"/>
+        <w:spacing w:before="360" w:after="288" w:line="240" w:lineRule="auto"/>
+        <w:outlineLvl w:val="2"/>
+        <w:rPr>
+          <w:rFonts w:eastAsia="Times New Roman" w:cs="Arial"/>
+          <w:bCs/>
+          <w:color w:val="273849"/>
+          <w:sz w:val="27"/>
+          <w:szCs w:val="27"/>
+          <w:lang w:val="kk-KZ"/>
+        </w:rPr>
+      </w:pPr>
       <w:proofErr w:type="spellStart"/>
       <w:r>
         <w:rPr>
-          <w:sz w:val="24"/>
-        </w:rPr>
-        <w:t>болып</w:t>
+          <w:rStyle w:val="hljs-keyword"/>
+          <w:rFonts w:ascii="Courier" w:hAnsi="Courier"/>
+          <w:color w:val="D63200"/>
+          <w:sz w:val="20"/>
+          <w:szCs w:val="20"/>
+          <w:lang w:val="en-US"/>
+        </w:rPr>
+        <w:t>this</w:t>
+      </w:r>
+      <w:r>
+        <w:rPr>
+          <w:rFonts w:ascii="Courier" w:hAnsi="Courier"/>
+          <w:color w:val="525252"/>
+          <w:sz w:val="20"/>
+          <w:szCs w:val="20"/>
+          <w:shd w:val="clear" w:color="auto" w:fill="F8F8F8"/>
+          <w:lang w:val="en-US"/>
+        </w:rPr>
+        <w:t>.someObject</w:t>
       </w:r>
       <w:proofErr w:type="spellEnd"/>
       <w:r>
         <w:rPr>
-          <w:sz w:val="24"/>
+          <w:rFonts w:ascii="Courier" w:hAnsi="Courier"/>
+          <w:color w:val="525252"/>
+          <w:sz w:val="20"/>
+          <w:szCs w:val="20"/>
+          <w:shd w:val="clear" w:color="auto" w:fill="F8F8F8"/>
+          <w:lang w:val="en-US"/>
+        </w:rPr>
+        <w:t xml:space="preserve"> = </w:t>
+      </w:r>
+      <w:proofErr w:type="spellStart"/>
+      <w:r>
+        <w:rPr>
+          <w:rStyle w:val="hljs-builtin"/>
+          <w:rFonts w:ascii="Courier" w:hAnsi="Courier"/>
+          <w:color w:val="42B983"/>
+          <w:sz w:val="20"/>
+          <w:szCs w:val="20"/>
+          <w:lang w:val="en-US"/>
+        </w:rPr>
+        <w:t>Object</w:t>
+      </w:r>
+      <w:r>
+        <w:rPr>
+          <w:rFonts w:ascii="Courier" w:hAnsi="Courier"/>
+          <w:color w:val="525252"/>
+          <w:sz w:val="20"/>
+          <w:szCs w:val="20"/>
+          <w:shd w:val="clear" w:color="auto" w:fill="F8F8F8"/>
+          <w:lang w:val="en-US"/>
+        </w:rPr>
+        <w:t>.assign</w:t>
+      </w:r>
+      <w:proofErr w:type="spellEnd"/>
+      <w:r>
+        <w:rPr>
+          <w:rFonts w:ascii="Courier" w:hAnsi="Courier"/>
+          <w:color w:val="525252"/>
+          <w:sz w:val="20"/>
+          <w:szCs w:val="20"/>
+          <w:shd w:val="clear" w:color="auto" w:fill="F8F8F8"/>
+          <w:lang w:val="en-US"/>
+        </w:rPr>
+        <w:t xml:space="preserve">({}, </w:t>
+      </w:r>
+      <w:proofErr w:type="spellStart"/>
+      <w:r>
+        <w:rPr>
+          <w:rStyle w:val="hljs-keyword"/>
+          <w:rFonts w:ascii="Courier" w:hAnsi="Courier"/>
+          <w:color w:val="D63200"/>
+          <w:sz w:val="20"/>
+          <w:szCs w:val="20"/>
+          <w:lang w:val="en-US"/>
+        </w:rPr>
+        <w:t>this</w:t>
+      </w:r>
+      <w:r>
+        <w:rPr>
+          <w:rFonts w:ascii="Courier" w:hAnsi="Courier"/>
+          <w:color w:val="525252"/>
+          <w:sz w:val="20"/>
+          <w:szCs w:val="20"/>
+          <w:shd w:val="clear" w:color="auto" w:fill="F8F8F8"/>
+          <w:lang w:val="en-US"/>
+        </w:rPr>
+        <w:t>.someObject</w:t>
+      </w:r>
+      <w:proofErr w:type="spellEnd"/>
+      <w:r>
+        <w:rPr>
+          <w:rFonts w:ascii="Courier" w:hAnsi="Courier"/>
+          <w:color w:val="525252"/>
+          <w:sz w:val="20"/>
+          <w:szCs w:val="20"/>
+          <w:shd w:val="clear" w:color="auto" w:fill="F8F8F8"/>
+          <w:lang w:val="en-US"/>
+        </w:rPr>
+        <w:t xml:space="preserve">, { </w:t>
+      </w:r>
+      <w:r>
+        <w:rPr>
+          <w:rStyle w:val="hljs-attr"/>
+          <w:rFonts w:ascii="Courier" w:hAnsi="Courier"/>
+          <w:color w:val="525252"/>
+          <w:sz w:val="20"/>
+          <w:szCs w:val="20"/>
+          <w:lang w:val="en-US"/>
+        </w:rPr>
+        <w:t>a</w:t>
+      </w:r>
+      <w:r>
+        <w:rPr>
+          <w:rFonts w:ascii="Courier" w:hAnsi="Courier"/>
+          <w:color w:val="525252"/>
+          <w:sz w:val="20"/>
+          <w:szCs w:val="20"/>
+          <w:shd w:val="clear" w:color="auto" w:fill="F8F8F8"/>
+          <w:lang w:val="en-US"/>
+        </w:rPr>
+        <w:t xml:space="preserve">: </w:t>
+      </w:r>
+      <w:r>
+        <w:rPr>
+          <w:rStyle w:val="hljs-number"/>
+          <w:rFonts w:ascii="Courier" w:hAnsi="Courier"/>
+          <w:color w:val="A32EFF"/>
+          <w:sz w:val="20"/>
+          <w:szCs w:val="20"/>
+          <w:lang w:val="en-US"/>
+        </w:rPr>
+        <w:t>1</w:t>
+      </w:r>
+      <w:r>
+        <w:rPr>
+          <w:rFonts w:ascii="Courier" w:hAnsi="Courier"/>
+          <w:color w:val="525252"/>
+          <w:sz w:val="20"/>
+          <w:szCs w:val="20"/>
+          <w:shd w:val="clear" w:color="auto" w:fill="F8F8F8"/>
+          <w:lang w:val="en-US"/>
+        </w:rPr>
+        <w:t xml:space="preserve">, </w:t>
+      </w:r>
+      <w:r>
+        <w:rPr>
+          <w:rStyle w:val="hljs-attr"/>
+          <w:rFonts w:ascii="Courier" w:hAnsi="Courier"/>
+          <w:color w:val="525252"/>
+          <w:sz w:val="20"/>
+          <w:szCs w:val="20"/>
+          <w:lang w:val="en-US"/>
+        </w:rPr>
+        <w:t>b</w:t>
+      </w:r>
+      <w:r>
+        <w:rPr>
+          <w:rFonts w:ascii="Courier" w:hAnsi="Courier"/>
+          <w:color w:val="525252"/>
+          <w:sz w:val="20"/>
+          <w:szCs w:val="20"/>
+          <w:shd w:val="clear" w:color="auto" w:fill="F8F8F8"/>
+          <w:lang w:val="en-US"/>
+        </w:rPr>
+        <w:t xml:space="preserve">: </w:t>
+      </w:r>
+      <w:r>
+        <w:rPr>
+          <w:rStyle w:val="hljs-number"/>
+          <w:rFonts w:ascii="Courier" w:hAnsi="Courier"/>
+          <w:color w:val="A32EFF"/>
+          <w:sz w:val="20"/>
+          <w:szCs w:val="20"/>
+          <w:lang w:val="en-US"/>
+        </w:rPr>
+        <w:t>2</w:t>
+      </w:r>
+      <w:r>
+        <w:rPr>
+          <w:rFonts w:ascii="Courier" w:hAnsi="Courier"/>
+          <w:color w:val="525252"/>
+          <w:sz w:val="20"/>
+          <w:szCs w:val="20"/>
+          <w:shd w:val="clear" w:color="auto" w:fill="F8F8F8"/>
+          <w:lang w:val="en-US"/>
+        </w:rPr>
+        <w:t xml:space="preserve"> })</w:t>
+      </w:r>
+      <w:r>
+        <w:rPr>
+          <w:color w:val="525252"/>
+          <w:sz w:val="20"/>
+          <w:szCs w:val="20"/>
+          <w:shd w:val="clear" w:color="auto" w:fill="F8F8F8"/>
+          <w:lang w:val="kk-KZ"/>
         </w:rPr>
         <w:t xml:space="preserve"> </w:t>
       </w:r>
+    </w:p>
+    <w:p>
+      <w:pPr>
+        <w:shd w:val="clear" w:color="auto" w:fill="FFFFFF"/>
+        <w:spacing w:before="120" w:after="288" w:line="240" w:lineRule="auto"/>
+        <w:outlineLvl w:val="2"/>
+        <w:rPr>
+          <w:rFonts w:ascii="Arial" w:eastAsia="Times New Roman" w:hAnsi="Arial" w:cs="Arial"/>
+          <w:b/>
+          <w:bCs/>
+          <w:color w:val="273849"/>
+          <w:sz w:val="27"/>
+          <w:szCs w:val="27"/>
+        </w:rPr>
+      </w:pPr>
+      <w:r>
+        <w:rPr>
+          <w:rFonts w:ascii="Arial" w:eastAsia="Times New Roman" w:hAnsi="Arial" w:cs="Arial"/>
+          <w:b/>
+          <w:bCs/>
+          <w:color w:val="76923C" w:themeColor="accent3" w:themeShade="BF"/>
+          <w:sz w:val="27"/>
+          <w:szCs w:val="27"/>
+          <w:lang w:val="en-US"/>
+        </w:rPr>
+        <w:t>#</w:t>
+      </w:r>
+      <w:r>
+        <w:rPr>
+          <w:rFonts w:ascii="Arial" w:eastAsia="Times New Roman" w:hAnsi="Arial" w:cs="Arial"/>
+          <w:b/>
+          <w:bCs/>
+          <w:color w:val="76923C" w:themeColor="accent3" w:themeShade="BF"/>
+          <w:sz w:val="27"/>
+          <w:szCs w:val="27"/>
+          <w:lang w:val="en-US"/>
+        </w:rPr>
+        <w:t xml:space="preserve"> </w:t>
+      </w:r>
+      <w:hyperlink r:id="rId9" w:anchor="%D0%94%D0%BB%D1%8F-%D0%BC%D0%B0%D1%81%D1%81%D0%B8%D0%B2%D0%BE%D0%B2" w:tooltip="Для массивов" w:history="1">
+        <w:r>
+          <w:rPr>
+            <w:rFonts w:ascii="Arial" w:eastAsia="Times New Roman" w:hAnsi="Arial" w:cs="Arial"/>
+            <w:b/>
+            <w:bCs/>
+            <w:color w:val="273849"/>
+            <w:sz w:val="27"/>
+            <w:szCs w:val="27"/>
+          </w:rPr>
+          <w:t>Для массивов</w:t>
+        </w:r>
+      </w:hyperlink>
+      <w:r>
+        <w:rPr>
+          <w:rFonts w:ascii="Arial" w:eastAsia="Times New Roman" w:hAnsi="Arial" w:cs="Arial"/>
+          <w:b/>
+          <w:bCs/>
+          <w:color w:val="273849"/>
+          <w:sz w:val="27"/>
+          <w:szCs w:val="27"/>
+          <w:lang w:val="en-US"/>
+        </w:rPr>
+        <w:t xml:space="preserve"> </w:t>
+      </w:r>
+    </w:p>
+    <w:p>
+      <w:pPr>
+        <w:shd w:val="clear" w:color="auto" w:fill="FFFFFF"/>
+        <w:spacing w:after="0" w:line="240" w:lineRule="auto"/>
+        <w:outlineLvl w:val="2"/>
+        <w:rPr>
+          <w:rFonts w:ascii="Courier New" w:eastAsia="Times New Roman" w:hAnsi="Courier New" w:cs="Courier New"/>
+          <w:b/>
+          <w:bCs/>
+          <w:color w:val="273849"/>
+          <w:sz w:val="24"/>
+          <w:szCs w:val="24"/>
+        </w:rPr>
+      </w:pPr>
       <w:proofErr w:type="spellStart"/>
       <w:r>
         <w:rPr>
-          <w:sz w:val="24"/>
-        </w:rPr>
-        <w:t>табылады</w:t>
+          <w:rFonts w:ascii="Courier New" w:eastAsia="Times New Roman" w:hAnsi="Courier New" w:cs="Courier New"/>
+          <w:b/>
+          <w:bCs/>
+          <w:color w:val="273849"/>
+          <w:sz w:val="24"/>
+          <w:szCs w:val="24"/>
+        </w:rPr>
+        <w:t>Vue</w:t>
       </w:r>
       <w:proofErr w:type="spellEnd"/>
       <w:r>
         <w:rPr>
-          <w:sz w:val="24"/>
-        </w:rPr>
-        <w:t xml:space="preserve">. </w:t>
+          <w:rFonts w:ascii="Courier New" w:eastAsia="Times New Roman" w:hAnsi="Courier New" w:cs="Courier New"/>
+          <w:b/>
+          <w:bCs/>
+          <w:color w:val="273849"/>
+          <w:sz w:val="24"/>
+          <w:szCs w:val="24"/>
+        </w:rPr>
+        <w:t xml:space="preserve"> </w:t>
       </w:r>
       <w:proofErr w:type="spellStart"/>
       <w:r>
         <w:rPr>
-          <w:sz w:val="24"/>
-        </w:rPr>
-        <w:t>Модельдер</w:t>
+          <w:rFonts w:ascii="Courier New" w:eastAsia="Times New Roman" w:hAnsi="Courier New" w:cs="Courier New"/>
+          <w:b/>
+          <w:bCs/>
+          <w:color w:val="273849"/>
+          <w:sz w:val="24"/>
+          <w:szCs w:val="24"/>
+        </w:rPr>
+        <w:t>массивтегі</w:t>
       </w:r>
       <w:proofErr w:type="spellEnd"/>
       <w:r>
         <w:rPr>
-          <w:sz w:val="24"/>
-        </w:rPr>
-        <w:t xml:space="preserve"> қарапайым </w:t>
+          <w:rFonts w:ascii="Courier New" w:eastAsia="Times New Roman" w:hAnsi="Courier New" w:cs="Courier New"/>
+          <w:b/>
+          <w:bCs/>
+          <w:color w:val="273849"/>
+          <w:sz w:val="24"/>
+          <w:szCs w:val="24"/>
+        </w:rPr>
+        <w:t xml:space="preserve"> </w:t>
       </w:r>
       <w:proofErr w:type="spellStart"/>
       <w:r>
         <w:rPr>
-          <w:sz w:val="24"/>
-        </w:rPr>
-        <w:t>JavaScript</w:t>
+          <w:rFonts w:ascii="Courier New" w:eastAsia="Times New Roman" w:hAnsi="Courier New" w:cs="Courier New"/>
+          <w:b/>
+          <w:bCs/>
+          <w:color w:val="273849"/>
+          <w:sz w:val="24"/>
+          <w:szCs w:val="24"/>
+        </w:rPr>
+        <w:t>келесі</w:t>
       </w:r>
       <w:proofErr w:type="spellEnd"/>
       <w:r>
         <w:rPr>
-          <w:sz w:val="24"/>
+          <w:rFonts w:ascii="Courier New" w:eastAsia="Times New Roman" w:hAnsi="Courier New" w:cs="Courier New"/>
+          <w:b/>
+          <w:bCs/>
+          <w:color w:val="273849"/>
+          <w:sz w:val="24"/>
+          <w:szCs w:val="24"/>
+        </w:rPr>
+        <w:t xml:space="preserve"> өзгерістерді бақылай </w:t>
+      </w:r>
+      <w:proofErr w:type="spellStart"/>
+      <w:r>
+        <w:rPr>
+          <w:rFonts w:ascii="Courier New" w:eastAsia="Times New Roman" w:hAnsi="Courier New" w:cs="Courier New"/>
+          <w:b/>
+          <w:bCs/>
+          <w:color w:val="273849"/>
+          <w:sz w:val="24"/>
+          <w:szCs w:val="24"/>
+        </w:rPr>
+        <w:t>алмайды</w:t>
+      </w:r>
+      <w:proofErr w:type="spellEnd"/>
+      <w:r>
+        <w:rPr>
+          <w:rFonts w:ascii="Courier New" w:eastAsia="Times New Roman" w:hAnsi="Courier New" w:cs="Courier New"/>
+          <w:b/>
+          <w:bCs/>
+          <w:color w:val="273849"/>
+          <w:sz w:val="24"/>
+          <w:szCs w:val="24"/>
+        </w:rPr>
+        <w:t>:</w:t>
+      </w:r>
+    </w:p>
+    <w:p>
+      <w:pPr>
+        <w:spacing w:after="0" w:line="240" w:lineRule="auto"/>
+        <w:rPr>
+          <w:rFonts w:ascii="Courier New" w:eastAsia="Times New Roman" w:hAnsi="Courier New" w:cs="Courier New"/>
+          <w:color w:val="525252"/>
+          <w:sz w:val="24"/>
+          <w:szCs w:val="24"/>
+          <w:shd w:val="clear" w:color="auto" w:fill="F8F8F8"/>
+          <w:lang w:val="en-US"/>
+        </w:rPr>
+      </w:pPr>
+      <w:proofErr w:type="spellStart"/>
+      <w:r>
+        <w:rPr>
+          <w:rFonts w:ascii="Courier New" w:eastAsia="Times New Roman" w:hAnsi="Courier New" w:cs="Courier New"/>
+          <w:color w:val="D63200"/>
+          <w:sz w:val="24"/>
+          <w:szCs w:val="24"/>
+          <w:lang w:val="en-US"/>
+        </w:rPr>
+        <w:t>var</w:t>
+      </w:r>
+      <w:proofErr w:type="spellEnd"/>
+      <w:r>
+        <w:rPr>
+          <w:rFonts w:ascii="Courier New" w:eastAsia="Times New Roman" w:hAnsi="Courier New" w:cs="Courier New"/>
+          <w:color w:val="525252"/>
+          <w:sz w:val="24"/>
+          <w:szCs w:val="24"/>
+          <w:shd w:val="clear" w:color="auto" w:fill="F8F8F8"/>
+          <w:lang w:val="en-US"/>
         </w:rPr>
         <w:t xml:space="preserve"> </w:t>
       </w:r>
       <w:proofErr w:type="spellStart"/>
       <w:r>
         <w:rPr>
-          <w:sz w:val="24"/>
-        </w:rPr>
-        <w:t>нысандары</w:t>
+          <w:rFonts w:ascii="Courier New" w:eastAsia="Times New Roman" w:hAnsi="Courier New" w:cs="Courier New"/>
+          <w:color w:val="525252"/>
+          <w:sz w:val="24"/>
+          <w:szCs w:val="24"/>
+          <w:shd w:val="clear" w:color="auto" w:fill="F8F8F8"/>
+          <w:lang w:val="en-US"/>
+        </w:rPr>
+        <w:t>vm</w:t>
       </w:r>
       <w:proofErr w:type="spellEnd"/>
       <w:r>
         <w:rPr>
-          <w:sz w:val="24"/>
+          <w:rFonts w:ascii="Courier New" w:eastAsia="Times New Roman" w:hAnsi="Courier New" w:cs="Courier New"/>
+          <w:color w:val="525252"/>
+          <w:sz w:val="24"/>
+          <w:szCs w:val="24"/>
+          <w:shd w:val="clear" w:color="auto" w:fill="F8F8F8"/>
+          <w:lang w:val="en-US"/>
+        </w:rPr>
+        <w:t xml:space="preserve"> = </w:t>
+      </w:r>
+      <w:r>
+        <w:rPr>
+          <w:rFonts w:ascii="Courier New" w:eastAsia="Times New Roman" w:hAnsi="Courier New" w:cs="Courier New"/>
+          <w:color w:val="D63200"/>
+          <w:sz w:val="24"/>
+          <w:szCs w:val="24"/>
+          <w:lang w:val="en-US"/>
+        </w:rPr>
+        <w:t>new</w:t>
+      </w:r>
+      <w:r>
+        <w:rPr>
+          <w:rFonts w:ascii="Courier New" w:eastAsia="Times New Roman" w:hAnsi="Courier New" w:cs="Courier New"/>
+          <w:color w:val="525252"/>
+          <w:sz w:val="24"/>
+          <w:szCs w:val="24"/>
+          <w:shd w:val="clear" w:color="auto" w:fill="F8F8F8"/>
+          <w:lang w:val="en-US"/>
         </w:rPr>
         <w:t xml:space="preserve"> </w:t>
       </w:r>
       <w:proofErr w:type="spellStart"/>
       <w:r>
         <w:rPr>
-          <w:sz w:val="24"/>
-        </w:rPr>
-        <w:t>болып</w:t>
+          <w:rFonts w:ascii="Courier New" w:eastAsia="Times New Roman" w:hAnsi="Courier New" w:cs="Courier New"/>
+          <w:color w:val="525252"/>
+          <w:sz w:val="24"/>
+          <w:szCs w:val="24"/>
+          <w:shd w:val="clear" w:color="auto" w:fill="F8F8F8"/>
+          <w:lang w:val="en-US"/>
+        </w:rPr>
+        <w:t>Vue</w:t>
       </w:r>
       <w:proofErr w:type="spellEnd"/>
       <w:r>
         <w:rPr>
-          <w:sz w:val="24"/>
+          <w:rFonts w:ascii="Courier New" w:eastAsia="Times New Roman" w:hAnsi="Courier New" w:cs="Courier New"/>
+          <w:color w:val="525252"/>
+          <w:sz w:val="24"/>
+          <w:szCs w:val="24"/>
+          <w:shd w:val="clear" w:color="auto" w:fill="F8F8F8"/>
+          <w:lang w:val="en-US"/>
+        </w:rPr>
+        <w:t>({</w:t>
+      </w:r>
+    </w:p>
+    <w:p>
+      <w:pPr>
+        <w:spacing w:after="0" w:line="240" w:lineRule="auto"/>
+        <w:rPr>
+          <w:rFonts w:ascii="Courier New" w:eastAsia="Times New Roman" w:hAnsi="Courier New" w:cs="Courier New"/>
+          <w:color w:val="525252"/>
+          <w:sz w:val="24"/>
+          <w:szCs w:val="24"/>
+          <w:shd w:val="clear" w:color="auto" w:fill="F8F8F8"/>
+          <w:lang w:val="en-US"/>
+        </w:rPr>
+      </w:pPr>
+      <w:r>
+        <w:rPr>
+          <w:rFonts w:ascii="Courier New" w:eastAsia="Times New Roman" w:hAnsi="Courier New" w:cs="Courier New"/>
+          <w:color w:val="525252"/>
+          <w:sz w:val="24"/>
+          <w:szCs w:val="24"/>
+          <w:shd w:val="clear" w:color="auto" w:fill="F8F8F8"/>
+          <w:lang w:val="en-US"/>
+        </w:rPr>
+        <w:t xml:space="preserve">  </w:t>
+      </w:r>
+      <w:r>
+        <w:rPr>
+          <w:rFonts w:ascii="Courier New" w:eastAsia="Times New Roman" w:hAnsi="Courier New" w:cs="Courier New"/>
+          <w:color w:val="525252"/>
+          <w:sz w:val="24"/>
+          <w:szCs w:val="24"/>
+          <w:lang w:val="en-US"/>
+        </w:rPr>
+        <w:t>data</w:t>
+      </w:r>
+      <w:r>
+        <w:rPr>
+          <w:rFonts w:ascii="Courier New" w:eastAsia="Times New Roman" w:hAnsi="Courier New" w:cs="Courier New"/>
+          <w:color w:val="525252"/>
+          <w:sz w:val="24"/>
+          <w:szCs w:val="24"/>
+          <w:shd w:val="clear" w:color="auto" w:fill="F8F8F8"/>
+          <w:lang w:val="en-US"/>
+        </w:rPr>
+        <w:t>: {</w:t>
+      </w:r>
+    </w:p>
+    <w:p>
+      <w:pPr>
+        <w:spacing w:after="0" w:line="240" w:lineRule="auto"/>
+        <w:rPr>
+          <w:rFonts w:ascii="Courier New" w:eastAsia="Times New Roman" w:hAnsi="Courier New" w:cs="Courier New"/>
+          <w:color w:val="525252"/>
+          <w:sz w:val="24"/>
+          <w:szCs w:val="24"/>
+          <w:shd w:val="clear" w:color="auto" w:fill="F8F8F8"/>
+          <w:lang w:val="en-US"/>
+        </w:rPr>
+      </w:pPr>
+      <w:r>
+        <w:rPr>
+          <w:rFonts w:ascii="Courier New" w:eastAsia="Times New Roman" w:hAnsi="Courier New" w:cs="Courier New"/>
+          <w:color w:val="525252"/>
+          <w:sz w:val="24"/>
+          <w:szCs w:val="24"/>
+          <w:shd w:val="clear" w:color="auto" w:fill="F8F8F8"/>
+          <w:lang w:val="en-US"/>
+        </w:rPr>
+        <w:t xml:space="preserve">    </w:t>
+      </w:r>
+      <w:r>
+        <w:rPr>
+          <w:rFonts w:ascii="Courier New" w:eastAsia="Times New Roman" w:hAnsi="Courier New" w:cs="Courier New"/>
+          <w:color w:val="525252"/>
+          <w:sz w:val="24"/>
+          <w:szCs w:val="24"/>
+          <w:lang w:val="en-US"/>
+        </w:rPr>
+        <w:t>items</w:t>
+      </w:r>
+      <w:r>
+        <w:rPr>
+          <w:rFonts w:ascii="Courier New" w:eastAsia="Times New Roman" w:hAnsi="Courier New" w:cs="Courier New"/>
+          <w:color w:val="525252"/>
+          <w:sz w:val="24"/>
+          <w:szCs w:val="24"/>
+          <w:shd w:val="clear" w:color="auto" w:fill="F8F8F8"/>
+          <w:lang w:val="en-US"/>
+        </w:rPr>
+        <w:t>: [</w:t>
+      </w:r>
+      <w:r>
+        <w:rPr>
+          <w:rFonts w:ascii="Courier New" w:eastAsia="Times New Roman" w:hAnsi="Courier New" w:cs="Courier New"/>
+          <w:color w:val="42B983"/>
+          <w:sz w:val="24"/>
+          <w:szCs w:val="24"/>
+          <w:lang w:val="en-US"/>
+        </w:rPr>
+        <w:t>'a'</w:t>
+      </w:r>
+      <w:r>
+        <w:rPr>
+          <w:rFonts w:ascii="Courier New" w:eastAsia="Times New Roman" w:hAnsi="Courier New" w:cs="Courier New"/>
+          <w:color w:val="525252"/>
+          <w:sz w:val="24"/>
+          <w:szCs w:val="24"/>
+          <w:shd w:val="clear" w:color="auto" w:fill="F8F8F8"/>
+          <w:lang w:val="en-US"/>
+        </w:rPr>
+        <w:t xml:space="preserve">, </w:t>
+      </w:r>
+      <w:r>
+        <w:rPr>
+          <w:rFonts w:ascii="Courier New" w:eastAsia="Times New Roman" w:hAnsi="Courier New" w:cs="Courier New"/>
+          <w:color w:val="42B983"/>
+          <w:sz w:val="24"/>
+          <w:szCs w:val="24"/>
+          <w:lang w:val="en-US"/>
+        </w:rPr>
+        <w:t>'b'</w:t>
+      </w:r>
+      <w:r>
+        <w:rPr>
+          <w:rFonts w:ascii="Courier New" w:eastAsia="Times New Roman" w:hAnsi="Courier New" w:cs="Courier New"/>
+          <w:color w:val="525252"/>
+          <w:sz w:val="24"/>
+          <w:szCs w:val="24"/>
+          <w:shd w:val="clear" w:color="auto" w:fill="F8F8F8"/>
+          <w:lang w:val="en-US"/>
+        </w:rPr>
+        <w:t xml:space="preserve">, </w:t>
+      </w:r>
+      <w:r>
+        <w:rPr>
+          <w:rFonts w:ascii="Courier New" w:eastAsia="Times New Roman" w:hAnsi="Courier New" w:cs="Courier New"/>
+          <w:color w:val="42B983"/>
+          <w:sz w:val="24"/>
+          <w:szCs w:val="24"/>
+          <w:lang w:val="en-US"/>
+        </w:rPr>
+        <w:t>'c'</w:t>
+      </w:r>
+      <w:r>
+        <w:rPr>
+          <w:rFonts w:ascii="Courier New" w:eastAsia="Times New Roman" w:hAnsi="Courier New" w:cs="Courier New"/>
+          <w:color w:val="525252"/>
+          <w:sz w:val="24"/>
+          <w:szCs w:val="24"/>
+          <w:shd w:val="clear" w:color="auto" w:fill="F8F8F8"/>
+          <w:lang w:val="en-US"/>
+        </w:rPr>
+        <w:t>]</w:t>
+      </w:r>
+    </w:p>
+    <w:p>
+      <w:pPr>
+        <w:spacing w:after="0" w:line="240" w:lineRule="auto"/>
+        <w:rPr>
+          <w:rFonts w:ascii="Courier New" w:eastAsia="Times New Roman" w:hAnsi="Courier New" w:cs="Courier New"/>
+          <w:color w:val="525252"/>
+          <w:sz w:val="24"/>
+          <w:szCs w:val="24"/>
+          <w:shd w:val="clear" w:color="auto" w:fill="F8F8F8"/>
+          <w:lang w:val="en-US"/>
+        </w:rPr>
+      </w:pPr>
+      <w:r>
+        <w:rPr>
+          <w:rFonts w:ascii="Courier New" w:eastAsia="Times New Roman" w:hAnsi="Courier New" w:cs="Courier New"/>
+          <w:color w:val="525252"/>
+          <w:sz w:val="24"/>
+          <w:szCs w:val="24"/>
+          <w:shd w:val="clear" w:color="auto" w:fill="F8F8F8"/>
+          <w:lang w:val="en-US"/>
+        </w:rPr>
+        <w:t xml:space="preserve">  }</w:t>
+      </w:r>
+    </w:p>
+    <w:p>
+      <w:pPr>
+        <w:spacing w:after="0" w:line="240" w:lineRule="auto"/>
+        <w:rPr>
+          <w:rFonts w:ascii="Courier New" w:eastAsia="Times New Roman" w:hAnsi="Courier New" w:cs="Courier New"/>
+          <w:color w:val="525252"/>
+          <w:sz w:val="24"/>
+          <w:szCs w:val="24"/>
+          <w:shd w:val="clear" w:color="auto" w:fill="F8F8F8"/>
+          <w:lang w:val="en-US"/>
+        </w:rPr>
+      </w:pPr>
+      <w:r>
+        <w:rPr>
+          <w:rFonts w:ascii="Courier New" w:eastAsia="Times New Roman" w:hAnsi="Courier New" w:cs="Courier New"/>
+          <w:color w:val="525252"/>
+          <w:sz w:val="24"/>
+          <w:szCs w:val="24"/>
+          <w:shd w:val="clear" w:color="auto" w:fill="F8F8F8"/>
+          <w:lang w:val="en-US"/>
+        </w:rPr>
+        <w:t>})</w:t>
+      </w:r>
+    </w:p>
+    <w:p>
+      <w:pPr>
+        <w:spacing w:after="0" w:line="240" w:lineRule="auto"/>
+        <w:rPr>
+          <w:rFonts w:ascii="Courier New" w:eastAsia="Times New Roman" w:hAnsi="Courier New" w:cs="Courier New"/>
+          <w:color w:val="525252"/>
+          <w:sz w:val="24"/>
+          <w:szCs w:val="24"/>
+          <w:shd w:val="clear" w:color="auto" w:fill="F8F8F8"/>
+          <w:lang w:val="en-US"/>
+        </w:rPr>
+      </w:pPr>
+      <w:proofErr w:type="spellStart"/>
+      <w:r>
+        <w:rPr>
+          <w:rFonts w:ascii="Courier New" w:eastAsia="Times New Roman" w:hAnsi="Courier New" w:cs="Courier New"/>
+          <w:color w:val="525252"/>
+          <w:sz w:val="24"/>
+          <w:szCs w:val="24"/>
+          <w:shd w:val="clear" w:color="auto" w:fill="F8F8F8"/>
+          <w:lang w:val="en-US"/>
+        </w:rPr>
+        <w:t>vm.items</w:t>
+      </w:r>
+      <w:proofErr w:type="spellEnd"/>
+      <w:r>
+        <w:rPr>
+          <w:rFonts w:ascii="Courier New" w:eastAsia="Times New Roman" w:hAnsi="Courier New" w:cs="Courier New"/>
+          <w:color w:val="525252"/>
+          <w:sz w:val="24"/>
+          <w:szCs w:val="24"/>
+          <w:shd w:val="clear" w:color="auto" w:fill="F8F8F8"/>
+          <w:lang w:val="en-US"/>
+        </w:rPr>
+        <w:t>[</w:t>
+      </w:r>
+      <w:r>
+        <w:rPr>
+          <w:rFonts w:ascii="Courier New" w:eastAsia="Times New Roman" w:hAnsi="Courier New" w:cs="Courier New"/>
+          <w:color w:val="A32EFF"/>
+          <w:sz w:val="24"/>
+          <w:szCs w:val="24"/>
+          <w:lang w:val="en-US"/>
+        </w:rPr>
+        <w:t>1</w:t>
+      </w:r>
+      <w:r>
+        <w:rPr>
+          <w:rFonts w:ascii="Courier New" w:eastAsia="Times New Roman" w:hAnsi="Courier New" w:cs="Courier New"/>
+          <w:color w:val="525252"/>
+          <w:sz w:val="24"/>
+          <w:szCs w:val="24"/>
+          <w:shd w:val="clear" w:color="auto" w:fill="F8F8F8"/>
+          <w:lang w:val="en-US"/>
+        </w:rPr>
+        <w:t xml:space="preserve">] = </w:t>
+      </w:r>
+      <w:r>
+        <w:rPr>
+          <w:rFonts w:ascii="Courier New" w:eastAsia="Times New Roman" w:hAnsi="Courier New" w:cs="Courier New"/>
+          <w:color w:val="42B983"/>
+          <w:sz w:val="24"/>
+          <w:szCs w:val="24"/>
+          <w:lang w:val="en-US"/>
+        </w:rPr>
+        <w:t>'x'</w:t>
+      </w:r>
+      <w:r>
+        <w:rPr>
+          <w:rFonts w:ascii="Courier New" w:eastAsia="Times New Roman" w:hAnsi="Courier New" w:cs="Courier New"/>
+          <w:color w:val="525252"/>
+          <w:sz w:val="24"/>
+          <w:szCs w:val="24"/>
+          <w:shd w:val="clear" w:color="auto" w:fill="F8F8F8"/>
+          <w:lang w:val="en-US"/>
         </w:rPr>
         <w:t xml:space="preserve"> </w:t>
       </w:r>
+      <w:r>
+        <w:rPr>
+          <w:rFonts w:ascii="Courier New" w:eastAsia="Times New Roman" w:hAnsi="Courier New" w:cs="Courier New"/>
+          <w:color w:val="707070"/>
+          <w:sz w:val="24"/>
+          <w:szCs w:val="24"/>
+          <w:lang w:val="en-US"/>
+        </w:rPr>
+        <w:t xml:space="preserve">// </w:t>
+      </w:r>
+      <w:r>
+        <w:rPr>
+          <w:rFonts w:ascii="Courier New" w:eastAsia="Times New Roman" w:hAnsi="Courier New" w:cs="Courier New"/>
+          <w:color w:val="707070"/>
+          <w:sz w:val="24"/>
+          <w:szCs w:val="24"/>
+        </w:rPr>
+        <w:t>НЕ</w:t>
+      </w:r>
+      <w:r>
+        <w:rPr>
+          <w:rFonts w:ascii="Courier New" w:eastAsia="Times New Roman" w:hAnsi="Courier New" w:cs="Courier New"/>
+          <w:color w:val="707070"/>
+          <w:sz w:val="24"/>
+          <w:szCs w:val="24"/>
+          <w:lang w:val="en-US"/>
+        </w:rPr>
+        <w:t xml:space="preserve"> </w:t>
+      </w:r>
+      <w:r>
+        <w:rPr>
+          <w:rFonts w:ascii="Courier New" w:eastAsia="Times New Roman" w:hAnsi="Courier New" w:cs="Courier New"/>
+          <w:color w:val="707070"/>
+          <w:sz w:val="24"/>
+          <w:szCs w:val="24"/>
+        </w:rPr>
+        <w:t>РЕАКТИВНО</w:t>
+      </w:r>
+    </w:p>
+    <w:p>
+      <w:pPr>
+        <w:shd w:val="clear" w:color="auto" w:fill="FFFFFF"/>
+        <w:spacing w:after="0" w:line="240" w:lineRule="auto"/>
+        <w:outlineLvl w:val="2"/>
+        <w:rPr>
+          <w:rFonts w:ascii="Courier New" w:eastAsia="Times New Roman" w:hAnsi="Courier New" w:cs="Courier New"/>
+          <w:color w:val="707070"/>
+          <w:sz w:val="24"/>
+          <w:szCs w:val="24"/>
+        </w:rPr>
+      </w:pPr>
       <w:proofErr w:type="spellStart"/>
       <w:r>
         <w:rPr>
-          <w:sz w:val="24"/>
-        </w:rPr>
-        <w:t>табылады</w:t>
+          <w:rFonts w:ascii="Courier New" w:eastAsia="Times New Roman" w:hAnsi="Courier New" w:cs="Courier New"/>
+          <w:color w:val="525252"/>
+          <w:sz w:val="24"/>
+          <w:szCs w:val="24"/>
+          <w:shd w:val="clear" w:color="auto" w:fill="F8F8F8"/>
+        </w:rPr>
+        <w:lastRenderedPageBreak/>
+        <w:t>vm.items.length</w:t>
       </w:r>
       <w:proofErr w:type="spellEnd"/>
       <w:r>
         <w:rPr>
-          <w:sz w:val="24"/>
-        </w:rPr>
-        <w:t xml:space="preserve">. </w:t>
-      </w:r>
+          <w:rFonts w:ascii="Courier New" w:eastAsia="Times New Roman" w:hAnsi="Courier New" w:cs="Courier New"/>
+          <w:color w:val="525252"/>
+          <w:sz w:val="24"/>
+          <w:szCs w:val="24"/>
+          <w:shd w:val="clear" w:color="auto" w:fill="F8F8F8"/>
+        </w:rPr>
+        <w:t xml:space="preserve"> = </w:t>
+      </w:r>
+      <w:r>
+        <w:rPr>
+          <w:rFonts w:ascii="Courier New" w:eastAsia="Times New Roman" w:hAnsi="Courier New" w:cs="Courier New"/>
+          <w:color w:val="A32EFF"/>
+          <w:sz w:val="24"/>
+          <w:szCs w:val="24"/>
+        </w:rPr>
+        <w:t>2</w:t>
+      </w:r>
+      <w:r>
+        <w:rPr>
+          <w:rFonts w:ascii="Courier New" w:eastAsia="Times New Roman" w:hAnsi="Courier New" w:cs="Courier New"/>
+          <w:color w:val="525252"/>
+          <w:sz w:val="24"/>
+          <w:szCs w:val="24"/>
+          <w:shd w:val="clear" w:color="auto" w:fill="F8F8F8"/>
+        </w:rPr>
+        <w:t xml:space="preserve"> </w:t>
+      </w:r>
+      <w:r>
+        <w:rPr>
+          <w:rFonts w:ascii="Courier New" w:eastAsia="Times New Roman" w:hAnsi="Courier New" w:cs="Courier New"/>
+          <w:color w:val="707070"/>
+          <w:sz w:val="24"/>
+          <w:szCs w:val="24"/>
+        </w:rPr>
+        <w:t>// НЕ РЕАКТИВНО</w:t>
+      </w:r>
+    </w:p>
+    <w:p>
+      <w:pPr>
+        <w:shd w:val="clear" w:color="auto" w:fill="FFFFFF"/>
+        <w:spacing w:after="0" w:line="240" w:lineRule="auto"/>
+        <w:outlineLvl w:val="2"/>
+        <w:rPr>
+          <w:rFonts w:ascii="Courier New" w:eastAsia="Times New Roman" w:hAnsi="Courier New" w:cs="Courier New"/>
+          <w:color w:val="707070"/>
+          <w:sz w:val="24"/>
+          <w:szCs w:val="24"/>
+        </w:rPr>
+      </w:pPr>
+    </w:p>
+    <w:p>
+      <w:pPr>
+        <w:spacing w:after="0"/>
+        <w:rPr>
+          <w:rFonts w:ascii="Courier New" w:eastAsia="Times New Roman" w:hAnsi="Courier New" w:cs="Courier New"/>
+          <w:color w:val="707070"/>
+          <w:sz w:val="24"/>
+          <w:szCs w:val="24"/>
+        </w:rPr>
+      </w:pPr>
       <w:proofErr w:type="spellStart"/>
       <w:r>
         <w:rPr>
-          <w:sz w:val="24"/>
-        </w:rPr>
-        <w:t>Олар</w:t>
+          <w:rFonts w:ascii="Courier New" w:eastAsia="Times New Roman" w:hAnsi="Courier New" w:cs="Courier New"/>
+          <w:color w:val="707070"/>
+          <w:sz w:val="24"/>
+          <w:szCs w:val="24"/>
+        </w:rPr>
+        <w:t>Бірінші</w:t>
       </w:r>
       <w:proofErr w:type="spellEnd"/>
       <w:r>
         <w:rPr>
-          <w:sz w:val="24"/>
-        </w:rPr>
-        <w:t xml:space="preserve"> өзгерген </w:t>
+          <w:rFonts w:ascii="Courier New" w:eastAsia="Times New Roman" w:hAnsi="Courier New" w:cs="Courier New"/>
+          <w:color w:val="707070"/>
+          <w:sz w:val="24"/>
+          <w:szCs w:val="24"/>
+        </w:rPr>
+        <w:t xml:space="preserve"> мәселені шешудің </w:t>
       </w:r>
       <w:proofErr w:type="spellStart"/>
       <w:r>
         <w:rPr>
-          <w:sz w:val="24"/>
-        </w:rPr>
-        <w:t>сайын</w:t>
+          <w:rFonts w:ascii="Courier New" w:eastAsia="Times New Roman" w:hAnsi="Courier New" w:cs="Courier New"/>
+          <w:color w:val="707070"/>
+          <w:sz w:val="24"/>
+          <w:szCs w:val="24"/>
+          <w:highlight w:val="yellow"/>
+        </w:rPr>
+        <w:t>екі</w:t>
       </w:r>
       <w:proofErr w:type="spellEnd"/>
       <w:r>
         <w:rPr>
-          <w:sz w:val="24"/>
+          <w:rFonts w:ascii="Courier New" w:eastAsia="Times New Roman" w:hAnsi="Courier New" w:cs="Courier New"/>
+          <w:color w:val="707070"/>
+          <w:sz w:val="24"/>
+          <w:szCs w:val="24"/>
+          <w:highlight w:val="yellow"/>
         </w:rPr>
         <w:t xml:space="preserve"> </w:t>
       </w:r>
       <w:proofErr w:type="spellStart"/>
       <w:r>
         <w:rPr>
-          <w:sz w:val="24"/>
-        </w:rPr>
-        <w:t>деректер</w:t>
+          <w:rFonts w:ascii="Courier New" w:eastAsia="Times New Roman" w:hAnsi="Courier New" w:cs="Courier New"/>
+          <w:color w:val="707070"/>
+          <w:sz w:val="24"/>
+          <w:szCs w:val="24"/>
+          <w:highlight w:val="yellow"/>
+        </w:rPr>
+        <w:t>жолы</w:t>
       </w:r>
       <w:proofErr w:type="spellEnd"/>
       <w:r>
         <w:rPr>
-          <w:sz w:val="24"/>
-        </w:rPr>
-        <w:t xml:space="preserve"> көрінісі де өзгереді, бұл қолданба күйін басқаруды қарапайым және қарапайым </w:t>
+          <w:rFonts w:ascii="Courier New" w:eastAsia="Times New Roman" w:hAnsi="Courier New" w:cs="Courier New"/>
+          <w:color w:val="707070"/>
+          <w:sz w:val="24"/>
+          <w:szCs w:val="24"/>
+          <w:highlight w:val="yellow"/>
+        </w:rPr>
+        <w:t xml:space="preserve"> бар</w:t>
+      </w:r>
+      <w:r>
+        <w:rPr>
+          <w:rFonts w:ascii="Courier New" w:eastAsia="Times New Roman" w:hAnsi="Courier New" w:cs="Courier New"/>
+          <w:color w:val="707070"/>
+          <w:sz w:val="24"/>
+          <w:szCs w:val="24"/>
+        </w:rPr>
+        <w:t xml:space="preserve">, </w:t>
       </w:r>
       <w:proofErr w:type="spellStart"/>
       <w:r>
         <w:rPr>
-          <w:sz w:val="24"/>
-        </w:rPr>
-        <w:t>етеді</w:t>
+          <w:rFonts w:ascii="Courier New" w:eastAsia="Times New Roman" w:hAnsi="Courier New" w:cs="Courier New"/>
+          <w:color w:val="707070"/>
+          <w:sz w:val="24"/>
+          <w:szCs w:val="24"/>
+        </w:rPr>
+        <w:t>екеуі</w:t>
       </w:r>
       <w:proofErr w:type="spellEnd"/>
       <w:r>
         <w:rPr>
-          <w:sz w:val="24"/>
-        </w:rPr>
-        <w:t xml:space="preserve">. Осыған қарамастан, </w:t>
+          <w:rFonts w:ascii="Courier New" w:eastAsia="Times New Roman" w:hAnsi="Courier New" w:cs="Courier New"/>
+          <w:color w:val="707070"/>
+          <w:sz w:val="24"/>
+          <w:szCs w:val="24"/>
+        </w:rPr>
+        <w:t xml:space="preserve"> де </w:t>
       </w:r>
       <w:proofErr w:type="spellStart"/>
       <w:r>
         <w:rPr>
-          <w:sz w:val="24"/>
-        </w:rPr>
-        <w:t>реактивтілік</w:t>
+          <w:rFonts w:ascii="Courier New" w:eastAsia="Times New Roman" w:hAnsi="Courier New" w:cs="Courier New"/>
+          <w:color w:val="707070"/>
+          <w:sz w:val="24"/>
+          <w:szCs w:val="24"/>
+        </w:rPr>
+        <w:t>vm.items</w:t>
       </w:r>
       <w:proofErr w:type="spellEnd"/>
       <w:r>
         <w:rPr>
-          <w:sz w:val="24"/>
-        </w:rPr>
-        <w:t xml:space="preserve"> механизмінің бірқатар </w:t>
+          <w:rFonts w:ascii="Courier New" w:eastAsia="Times New Roman" w:hAnsi="Courier New" w:cs="Courier New"/>
+          <w:color w:val="707070"/>
+          <w:sz w:val="24"/>
+          <w:szCs w:val="24"/>
+        </w:rPr>
+        <w:t xml:space="preserve"> [</w:t>
       </w:r>
       <w:proofErr w:type="spellStart"/>
       <w:r>
         <w:rPr>
-          <w:sz w:val="24"/>
-        </w:rPr>
-        <w:t>ерекшеліктері</w:t>
+          <w:rFonts w:ascii="Courier New" w:eastAsia="Times New Roman" w:hAnsi="Courier New" w:cs="Courier New"/>
+          <w:color w:val="707070"/>
+          <w:sz w:val="24"/>
+          <w:szCs w:val="24"/>
+        </w:rPr>
+        <w:t>indexOfItem</w:t>
       </w:r>
       <w:proofErr w:type="spellEnd"/>
       <w:r>
         <w:rPr>
-          <w:sz w:val="24"/>
-        </w:rPr>
-        <w:t xml:space="preserve"> бар, </w:t>
+          <w:rFonts w:ascii="Courier New" w:eastAsia="Times New Roman" w:hAnsi="Courier New" w:cs="Courier New"/>
+          <w:color w:val="707070"/>
+          <w:sz w:val="24"/>
+          <w:szCs w:val="24"/>
+        </w:rPr>
+        <w:t xml:space="preserve">] = </w:t>
       </w:r>
       <w:proofErr w:type="spellStart"/>
       <w:r>
         <w:rPr>
-          <w:sz w:val="24"/>
-        </w:rPr>
-        <w:t>олармен</w:t>
+          <w:rFonts w:ascii="Courier New" w:eastAsia="Times New Roman" w:hAnsi="Courier New" w:cs="Courier New"/>
+          <w:color w:val="707070"/>
+          <w:sz w:val="24"/>
+          <w:szCs w:val="24"/>
+        </w:rPr>
+        <w:t>newValue</w:t>
       </w:r>
       <w:proofErr w:type="spellEnd"/>
       <w:r>
         <w:rPr>
-          <w:sz w:val="24"/>
+          <w:rFonts w:ascii="Courier New" w:eastAsia="Times New Roman" w:hAnsi="Courier New" w:cs="Courier New"/>
+          <w:color w:val="707070"/>
+          <w:sz w:val="24"/>
+          <w:szCs w:val="24"/>
+        </w:rPr>
+        <w:t xml:space="preserve"> сияқты әсер </w:t>
+      </w:r>
+      <w:proofErr w:type="spellStart"/>
+      <w:r>
+        <w:rPr>
+          <w:rFonts w:ascii="Courier New" w:eastAsia="Times New Roman" w:hAnsi="Courier New" w:cs="Courier New"/>
+          <w:color w:val="707070"/>
+          <w:sz w:val="24"/>
+          <w:szCs w:val="24"/>
+        </w:rPr>
+        <w:t>береді</w:t>
+      </w:r>
+      <w:proofErr w:type="spellEnd"/>
+      <w:r>
+        <w:rPr>
+          <w:rFonts w:ascii="Courier New" w:eastAsia="Times New Roman" w:hAnsi="Courier New" w:cs="Courier New"/>
+          <w:color w:val="707070"/>
+          <w:sz w:val="24"/>
+          <w:szCs w:val="24"/>
+        </w:rPr>
+        <w:t xml:space="preserve">, </w:t>
+      </w:r>
+      <w:proofErr w:type="spellStart"/>
+      <w:r>
+        <w:rPr>
+          <w:rFonts w:ascii="Courier New" w:eastAsia="Times New Roman" w:hAnsi="Courier New" w:cs="Courier New"/>
+          <w:color w:val="707070"/>
+          <w:sz w:val="24"/>
+          <w:szCs w:val="24"/>
+        </w:rPr>
+        <w:t>сонымен</w:t>
+      </w:r>
+      <w:proofErr w:type="spellEnd"/>
+      <w:r>
+        <w:rPr>
+          <w:rFonts w:ascii="Courier New" w:eastAsia="Times New Roman" w:hAnsi="Courier New" w:cs="Courier New"/>
+          <w:color w:val="707070"/>
+          <w:sz w:val="24"/>
+          <w:szCs w:val="24"/>
+        </w:rPr>
+        <w:t xml:space="preserve"> қатар </w:t>
+      </w:r>
+      <w:proofErr w:type="spellStart"/>
+      <w:r>
+        <w:rPr>
+          <w:rFonts w:ascii="Courier New" w:eastAsia="Times New Roman" w:hAnsi="Courier New" w:cs="Courier New"/>
+          <w:color w:val="707070"/>
+          <w:sz w:val="24"/>
+          <w:szCs w:val="24"/>
+        </w:rPr>
+        <w:t>олар</w:t>
+      </w:r>
+      <w:proofErr w:type="spellEnd"/>
+      <w:r>
+        <w:rPr>
+          <w:rFonts w:ascii="Courier New" w:eastAsia="Times New Roman" w:hAnsi="Courier New" w:cs="Courier New"/>
+          <w:color w:val="707070"/>
+          <w:sz w:val="24"/>
+          <w:szCs w:val="24"/>
+        </w:rPr>
+        <w:t xml:space="preserve"> қолданба күйіне </w:t>
+      </w:r>
+      <w:proofErr w:type="spellStart"/>
+      <w:r>
+        <w:rPr>
+          <w:rFonts w:ascii="Courier New" w:eastAsia="Times New Roman" w:hAnsi="Courier New" w:cs="Courier New"/>
+          <w:color w:val="707070"/>
+          <w:sz w:val="24"/>
+          <w:szCs w:val="24"/>
+        </w:rPr>
+        <w:t>реактивті</w:t>
+      </w:r>
+      <w:proofErr w:type="spellEnd"/>
+      <w:r>
+        <w:rPr>
+          <w:rFonts w:ascii="Courier New" w:eastAsia="Times New Roman" w:hAnsi="Courier New" w:cs="Courier New"/>
+          <w:color w:val="707070"/>
+          <w:sz w:val="24"/>
+          <w:szCs w:val="24"/>
+        </w:rPr>
+        <w:t xml:space="preserve"> жаңартуларды қосады: </w:t>
+      </w:r>
+    </w:p>
+    <w:p>
+      <w:pPr>
+        <w:shd w:val="clear" w:color="auto" w:fill="F8F8F8"/>
+        <w:tabs>
+          <w:tab w:val="left" w:pos="916"/>
+          <w:tab w:val="left" w:pos="1832"/>
+          <w:tab w:val="left" w:pos="2748"/>
+          <w:tab w:val="left" w:pos="3664"/>
+          <w:tab w:val="left" w:pos="4580"/>
+          <w:tab w:val="left" w:pos="5496"/>
+          <w:tab w:val="left" w:pos="6412"/>
+          <w:tab w:val="left" w:pos="7328"/>
+          <w:tab w:val="left" w:pos="8244"/>
+          <w:tab w:val="left" w:pos="9160"/>
+          <w:tab w:val="left" w:pos="10076"/>
+          <w:tab w:val="left" w:pos="10992"/>
+          <w:tab w:val="left" w:pos="11908"/>
+          <w:tab w:val="left" w:pos="12824"/>
+          <w:tab w:val="left" w:pos="13740"/>
+          <w:tab w:val="left" w:pos="14656"/>
+        </w:tabs>
+        <w:spacing w:after="0" w:line="240" w:lineRule="auto"/>
+        <w:rPr>
+          <w:rFonts w:ascii="Courier New" w:eastAsia="Times New Roman" w:hAnsi="Courier New" w:cs="Courier New"/>
+          <w:color w:val="525252"/>
+          <w:sz w:val="24"/>
+          <w:szCs w:val="24"/>
+        </w:rPr>
+      </w:pPr>
+      <w:r>
+        <w:rPr>
+          <w:rFonts w:ascii="Courier New" w:eastAsia="Times New Roman" w:hAnsi="Courier New" w:cs="Courier New"/>
+          <w:color w:val="707070"/>
+          <w:sz w:val="24"/>
+          <w:szCs w:val="24"/>
+        </w:rPr>
+        <w:t xml:space="preserve">// Использовать </w:t>
+      </w:r>
+      <w:proofErr w:type="spellStart"/>
+      <w:r>
+        <w:rPr>
+          <w:rFonts w:ascii="Courier New" w:eastAsia="Times New Roman" w:hAnsi="Courier New" w:cs="Courier New"/>
+          <w:color w:val="707070"/>
+          <w:sz w:val="24"/>
+          <w:szCs w:val="24"/>
+        </w:rPr>
+        <w:t>Vue.set</w:t>
+      </w:r>
+      <w:proofErr w:type="spellEnd"/>
+    </w:p>
+    <w:p>
+      <w:pPr>
+        <w:shd w:val="clear" w:color="auto" w:fill="F8F8F8"/>
+        <w:tabs>
+          <w:tab w:val="left" w:pos="916"/>
+          <w:tab w:val="left" w:pos="1832"/>
+          <w:tab w:val="left" w:pos="2748"/>
+          <w:tab w:val="left" w:pos="3664"/>
+          <w:tab w:val="left" w:pos="4580"/>
+          <w:tab w:val="left" w:pos="5496"/>
+          <w:tab w:val="left" w:pos="6412"/>
+          <w:tab w:val="left" w:pos="7328"/>
+          <w:tab w:val="left" w:pos="8244"/>
+          <w:tab w:val="left" w:pos="9160"/>
+          <w:tab w:val="left" w:pos="10076"/>
+          <w:tab w:val="left" w:pos="10992"/>
+          <w:tab w:val="left" w:pos="11908"/>
+          <w:tab w:val="left" w:pos="12824"/>
+          <w:tab w:val="left" w:pos="13740"/>
+          <w:tab w:val="left" w:pos="14656"/>
+        </w:tabs>
+        <w:spacing w:after="0" w:line="240" w:lineRule="auto"/>
+        <w:rPr>
+          <w:rFonts w:ascii="Courier New" w:eastAsia="Times New Roman" w:hAnsi="Courier New" w:cs="Courier New"/>
+          <w:color w:val="304455"/>
+          <w:sz w:val="24"/>
+          <w:szCs w:val="24"/>
+        </w:rPr>
+      </w:pPr>
+      <w:proofErr w:type="spellStart"/>
+      <w:r>
+        <w:rPr>
+          <w:rFonts w:ascii="Courier New" w:eastAsia="Times New Roman" w:hAnsi="Courier New" w:cs="Courier New"/>
+          <w:color w:val="525252"/>
+          <w:sz w:val="24"/>
+          <w:szCs w:val="24"/>
+        </w:rPr>
+        <w:t>Vue.</w:t>
+      </w:r>
+      <w:r>
+        <w:rPr>
+          <w:rFonts w:ascii="Courier New" w:eastAsia="Times New Roman" w:hAnsi="Courier New" w:cs="Courier New"/>
+          <w:color w:val="525252"/>
+          <w:sz w:val="24"/>
+          <w:szCs w:val="24"/>
+        </w:rPr>
+        <w:t>set</w:t>
+      </w:r>
+      <w:proofErr w:type="spellEnd"/>
+      <w:r>
+        <w:rPr>
+          <w:rFonts w:ascii="Courier New" w:eastAsia="Times New Roman" w:hAnsi="Courier New" w:cs="Courier New"/>
+          <w:color w:val="525252"/>
+          <w:sz w:val="24"/>
+          <w:szCs w:val="24"/>
+        </w:rPr>
+        <w:t>(</w:t>
+      </w:r>
+      <w:proofErr w:type="spellStart"/>
+      <w:r>
+        <w:rPr>
+          <w:rFonts w:ascii="Courier New" w:eastAsia="Times New Roman" w:hAnsi="Courier New" w:cs="Courier New"/>
+          <w:color w:val="525252"/>
+          <w:sz w:val="24"/>
+          <w:szCs w:val="24"/>
+        </w:rPr>
+        <w:t>vm.items</w:t>
+      </w:r>
+      <w:proofErr w:type="spellEnd"/>
+      <w:r>
+        <w:rPr>
+          <w:rFonts w:ascii="Courier New" w:eastAsia="Times New Roman" w:hAnsi="Courier New" w:cs="Courier New"/>
+          <w:color w:val="525252"/>
+          <w:sz w:val="24"/>
+          <w:szCs w:val="24"/>
+        </w:rPr>
+        <w:t xml:space="preserve">, </w:t>
+      </w:r>
+      <w:proofErr w:type="spellStart"/>
+      <w:r>
+        <w:rPr>
+          <w:rFonts w:ascii="Courier New" w:eastAsia="Times New Roman" w:hAnsi="Courier New" w:cs="Courier New"/>
+          <w:color w:val="525252"/>
+          <w:sz w:val="24"/>
+          <w:szCs w:val="24"/>
+        </w:rPr>
+        <w:t>indexOfItem</w:t>
+      </w:r>
+      <w:proofErr w:type="spellEnd"/>
+      <w:r>
+        <w:rPr>
+          <w:rFonts w:ascii="Courier New" w:eastAsia="Times New Roman" w:hAnsi="Courier New" w:cs="Courier New"/>
+          <w:color w:val="525252"/>
+          <w:sz w:val="24"/>
+          <w:szCs w:val="24"/>
+        </w:rPr>
+        <w:t xml:space="preserve">, </w:t>
+      </w:r>
+      <w:proofErr w:type="spellStart"/>
+      <w:r>
+        <w:rPr>
+          <w:rFonts w:ascii="Courier New" w:eastAsia="Times New Roman" w:hAnsi="Courier New" w:cs="Courier New"/>
+          <w:color w:val="525252"/>
+          <w:sz w:val="24"/>
+          <w:szCs w:val="24"/>
+        </w:rPr>
+        <w:t>newValue</w:t>
+      </w:r>
+      <w:proofErr w:type="spellEnd"/>
+      <w:r>
+        <w:rPr>
+          <w:rFonts w:ascii="Courier New" w:eastAsia="Times New Roman" w:hAnsi="Courier New" w:cs="Courier New"/>
+          <w:color w:val="525252"/>
+          <w:sz w:val="24"/>
+          <w:szCs w:val="24"/>
+        </w:rPr>
+        <w:t>)</w:t>
+      </w:r>
+    </w:p>
+    <w:p>
+      <w:pPr>
+        <w:shd w:val="clear" w:color="auto" w:fill="F8F8F8"/>
+        <w:tabs>
+          <w:tab w:val="left" w:pos="916"/>
+          <w:tab w:val="left" w:pos="1832"/>
+          <w:tab w:val="left" w:pos="2748"/>
+          <w:tab w:val="left" w:pos="3664"/>
+          <w:tab w:val="left" w:pos="4580"/>
+          <w:tab w:val="left" w:pos="5496"/>
+          <w:tab w:val="left" w:pos="6412"/>
+          <w:tab w:val="left" w:pos="7328"/>
+          <w:tab w:val="left" w:pos="8244"/>
+          <w:tab w:val="left" w:pos="9160"/>
+          <w:tab w:val="left" w:pos="10076"/>
+          <w:tab w:val="left" w:pos="10992"/>
+          <w:tab w:val="left" w:pos="11908"/>
+          <w:tab w:val="left" w:pos="12824"/>
+          <w:tab w:val="left" w:pos="13740"/>
+          <w:tab w:val="left" w:pos="14656"/>
+        </w:tabs>
+        <w:spacing w:after="0" w:line="240" w:lineRule="auto"/>
+        <w:rPr>
+          <w:rFonts w:ascii="Courier New" w:eastAsia="Times New Roman" w:hAnsi="Courier New" w:cs="Courier New"/>
+          <w:color w:val="525252"/>
+          <w:sz w:val="24"/>
+          <w:szCs w:val="24"/>
+          <w:lang w:val="en-US"/>
+        </w:rPr>
+      </w:pPr>
+      <w:r>
+        <w:rPr>
+          <w:rFonts w:ascii="Courier New" w:eastAsia="Times New Roman" w:hAnsi="Courier New" w:cs="Courier New"/>
+          <w:color w:val="707070"/>
+          <w:sz w:val="24"/>
+          <w:szCs w:val="24"/>
+          <w:lang w:val="en-US"/>
+        </w:rPr>
+        <w:t xml:space="preserve">// </w:t>
+      </w:r>
+      <w:r>
+        <w:rPr>
+          <w:rFonts w:ascii="Courier New" w:eastAsia="Times New Roman" w:hAnsi="Courier New" w:cs="Courier New"/>
+          <w:color w:val="707070"/>
+          <w:sz w:val="24"/>
+          <w:szCs w:val="24"/>
+        </w:rPr>
+        <w:t>Использовать</w:t>
+      </w:r>
+      <w:r>
+        <w:rPr>
+          <w:rFonts w:ascii="Courier New" w:eastAsia="Times New Roman" w:hAnsi="Courier New" w:cs="Courier New"/>
+          <w:color w:val="707070"/>
+          <w:sz w:val="24"/>
+          <w:szCs w:val="24"/>
+          <w:lang w:val="en-US"/>
         </w:rPr>
         <w:t xml:space="preserve"> </w:t>
       </w:r>
       <w:proofErr w:type="spellStart"/>
       <w:r>
         <w:rPr>
-          <w:sz w:val="24"/>
-        </w:rPr>
-        <w:t>танысу</w:t>
+          <w:rFonts w:ascii="Courier New" w:eastAsia="Times New Roman" w:hAnsi="Courier New" w:cs="Courier New"/>
+          <w:color w:val="707070"/>
+          <w:sz w:val="24"/>
+          <w:szCs w:val="24"/>
+          <w:lang w:val="en-US"/>
+        </w:rPr>
+        <w:t>Array.prototype.splice</w:t>
       </w:r>
       <w:proofErr w:type="spellEnd"/>
-      <w:r>
-        <w:rPr>
-          <w:sz w:val="24"/>
+    </w:p>
+    <w:p>
+      <w:pPr>
+        <w:shd w:val="clear" w:color="auto" w:fill="F8F8F8"/>
+        <w:tabs>
+          <w:tab w:val="left" w:pos="916"/>
+          <w:tab w:val="left" w:pos="1832"/>
+          <w:tab w:val="left" w:pos="2748"/>
+          <w:tab w:val="left" w:pos="3664"/>
+          <w:tab w:val="left" w:pos="4580"/>
+          <w:tab w:val="left" w:pos="5496"/>
+          <w:tab w:val="left" w:pos="6412"/>
+          <w:tab w:val="left" w:pos="7328"/>
+          <w:tab w:val="left" w:pos="8244"/>
+          <w:tab w:val="left" w:pos="9160"/>
+          <w:tab w:val="left" w:pos="10076"/>
+          <w:tab w:val="left" w:pos="10992"/>
+          <w:tab w:val="left" w:pos="11908"/>
+          <w:tab w:val="left" w:pos="12824"/>
+          <w:tab w:val="left" w:pos="13740"/>
+          <w:tab w:val="left" w:pos="14656"/>
+        </w:tabs>
+        <w:spacing w:after="0" w:line="240" w:lineRule="auto"/>
+        <w:rPr>
+          <w:rFonts w:ascii="Courier New" w:eastAsia="Times New Roman" w:hAnsi="Courier New" w:cs="Courier New"/>
+          <w:color w:val="304455"/>
+          <w:sz w:val="24"/>
+          <w:szCs w:val="24"/>
+          <w:lang w:val="en-US"/>
+        </w:rPr>
+      </w:pPr>
+      <w:proofErr w:type="spellStart"/>
+      <w:r>
+        <w:rPr>
+          <w:rFonts w:ascii="Courier New" w:eastAsia="Times New Roman" w:hAnsi="Courier New" w:cs="Courier New"/>
+          <w:color w:val="525252"/>
+          <w:sz w:val="24"/>
+          <w:szCs w:val="24"/>
+          <w:lang w:val="en-US"/>
+        </w:rPr>
+        <w:t>vm.</w:t>
+      </w:r>
+      <w:r>
+        <w:rPr>
+          <w:rFonts w:ascii="Courier New" w:eastAsia="Times New Roman" w:hAnsi="Courier New" w:cs="Courier New"/>
+          <w:color w:val="525252"/>
+          <w:sz w:val="24"/>
+          <w:szCs w:val="24"/>
+          <w:lang w:val="en-US"/>
+        </w:rPr>
+        <w:t>items.splice</w:t>
+      </w:r>
+      <w:proofErr w:type="spellEnd"/>
+      <w:r>
+        <w:rPr>
+          <w:rFonts w:ascii="Courier New" w:eastAsia="Times New Roman" w:hAnsi="Courier New" w:cs="Courier New"/>
+          <w:color w:val="525252"/>
+          <w:sz w:val="24"/>
+          <w:szCs w:val="24"/>
+          <w:lang w:val="en-US"/>
+        </w:rPr>
+        <w:t>(</w:t>
+      </w:r>
+      <w:proofErr w:type="spellStart"/>
+      <w:r>
+        <w:rPr>
+          <w:rFonts w:ascii="Courier New" w:eastAsia="Times New Roman" w:hAnsi="Courier New" w:cs="Courier New"/>
+          <w:color w:val="525252"/>
+          <w:sz w:val="24"/>
+          <w:szCs w:val="24"/>
+          <w:lang w:val="en-US"/>
+        </w:rPr>
+        <w:t>indexOfItem</w:t>
+      </w:r>
+      <w:proofErr w:type="spellEnd"/>
+      <w:r>
+        <w:rPr>
+          <w:rFonts w:ascii="Courier New" w:eastAsia="Times New Roman" w:hAnsi="Courier New" w:cs="Courier New"/>
+          <w:color w:val="525252"/>
+          <w:sz w:val="24"/>
+          <w:szCs w:val="24"/>
+          <w:lang w:val="en-US"/>
+        </w:rPr>
+        <w:t xml:space="preserve">, </w:t>
+      </w:r>
+      <w:r>
+        <w:rPr>
+          <w:rFonts w:ascii="Courier New" w:eastAsia="Times New Roman" w:hAnsi="Courier New" w:cs="Courier New"/>
+          <w:color w:val="A32EFF"/>
+          <w:sz w:val="24"/>
+          <w:szCs w:val="24"/>
+          <w:lang w:val="en-US"/>
+        </w:rPr>
+        <w:t>1</w:t>
+      </w:r>
+      <w:r>
+        <w:rPr>
+          <w:rFonts w:ascii="Courier New" w:eastAsia="Times New Roman" w:hAnsi="Courier New" w:cs="Courier New"/>
+          <w:color w:val="525252"/>
+          <w:sz w:val="24"/>
+          <w:szCs w:val="24"/>
+          <w:lang w:val="en-US"/>
+        </w:rPr>
+        <w:t xml:space="preserve">, </w:t>
+      </w:r>
+      <w:proofErr w:type="spellStart"/>
+      <w:r>
+        <w:rPr>
+          <w:rFonts w:ascii="Courier New" w:eastAsia="Times New Roman" w:hAnsi="Courier New" w:cs="Courier New"/>
+          <w:color w:val="525252"/>
+          <w:sz w:val="24"/>
+          <w:szCs w:val="24"/>
+          <w:lang w:val="en-US"/>
+        </w:rPr>
+        <w:t>newValue</w:t>
+      </w:r>
+      <w:proofErr w:type="spellEnd"/>
+      <w:r>
+        <w:rPr>
+          <w:rFonts w:ascii="Courier New" w:eastAsia="Times New Roman" w:hAnsi="Courier New" w:cs="Courier New"/>
+          <w:color w:val="525252"/>
+          <w:sz w:val="24"/>
+          <w:szCs w:val="24"/>
+          <w:lang w:val="en-US"/>
+        </w:rPr>
+        <w:t>)</w:t>
+      </w:r>
+    </w:p>
+    <w:p>
+      <w:pPr>
+        <w:shd w:val="clear" w:color="auto" w:fill="FFFFFF"/>
+        <w:spacing w:after="0" w:line="384" w:lineRule="atLeast"/>
+        <w:rPr>
+          <w:rFonts w:ascii="Courier New" w:eastAsia="Times New Roman" w:hAnsi="Courier New" w:cs="Courier New"/>
+          <w:color w:val="304455"/>
+          <w:sz w:val="24"/>
+          <w:szCs w:val="24"/>
+        </w:rPr>
+      </w:pPr>
+    </w:p>
+    <w:p>
+      <w:pPr>
+        <w:shd w:val="clear" w:color="auto" w:fill="FFFFFF"/>
+        <w:spacing w:after="0" w:line="384" w:lineRule="atLeast"/>
+        <w:rPr>
+          <w:rFonts w:ascii="Courier New" w:eastAsia="Times New Roman" w:hAnsi="Courier New" w:cs="Courier New"/>
+          <w:color w:val="304455"/>
+          <w:sz w:val="24"/>
+          <w:szCs w:val="24"/>
+        </w:rPr>
+      </w:pPr>
+      <w:r>
+        <w:rPr>
+          <w:rFonts w:ascii="Courier New" w:eastAsia="Times New Roman" w:hAnsi="Courier New" w:cs="Courier New"/>
+          <w:color w:val="304455"/>
+          <w:sz w:val="24"/>
+          <w:szCs w:val="24"/>
+        </w:rPr>
+        <w:t>Можно использовать метод экземпляра </w:t>
+      </w:r>
+      <w:proofErr w:type="spellStart"/>
+      <w:r>
+        <w:rPr>
+          <w:rFonts w:ascii="Courier New" w:eastAsia="Times New Roman" w:hAnsi="Courier New" w:cs="Courier New"/>
+          <w:color w:val="304455"/>
+          <w:sz w:val="24"/>
+          <w:szCs w:val="24"/>
+        </w:rPr>
+        <w:fldChar w:fldCharType="begin"/>
+      </w:r>
+      <w:r>
+        <w:rPr>
+          <w:rFonts w:ascii="Courier New" w:eastAsia="Times New Roman" w:hAnsi="Courier New" w:cs="Courier New"/>
+          <w:color w:val="304455"/>
+          <w:sz w:val="24"/>
+          <w:szCs w:val="24"/>
+        </w:rPr>
+        <w:instrText xml:space="preserve"> HYPERLINK "https://ru.vuejs.org/v2/api/" \l "vm-set" \t "_blank" </w:instrText>
+      </w:r>
+      <w:r>
+        <w:rPr>
+          <w:rFonts w:ascii="Courier New" w:eastAsia="Times New Roman" w:hAnsi="Courier New" w:cs="Courier New"/>
+          <w:color w:val="304455"/>
+          <w:sz w:val="24"/>
+          <w:szCs w:val="24"/>
+        </w:rPr>
+        <w:fldChar w:fldCharType="separate"/>
+      </w:r>
+      <w:r>
+        <w:rPr>
+          <w:rFonts w:ascii="Courier New" w:eastAsia="Times New Roman" w:hAnsi="Courier New" w:cs="Courier New"/>
+          <w:b/>
+          <w:bCs/>
+          <w:color w:val="D63200"/>
+          <w:sz w:val="24"/>
+          <w:szCs w:val="24"/>
+        </w:rPr>
+        <w:t>vm.$set</w:t>
+      </w:r>
+      <w:proofErr w:type="spellEnd"/>
+      <w:r>
+        <w:rPr>
+          <w:rFonts w:ascii="Courier New" w:eastAsia="Times New Roman" w:hAnsi="Courier New" w:cs="Courier New"/>
+          <w:color w:val="304455"/>
+          <w:sz w:val="24"/>
+          <w:szCs w:val="24"/>
+        </w:rPr>
+        <w:fldChar w:fldCharType="end"/>
+      </w:r>
+      <w:r>
+        <w:rPr>
+          <w:rFonts w:ascii="Courier New" w:eastAsia="Times New Roman" w:hAnsi="Courier New" w:cs="Courier New"/>
+          <w:color w:val="304455"/>
+          <w:sz w:val="24"/>
+          <w:szCs w:val="24"/>
+        </w:rPr>
+        <w:t xml:space="preserve">, который является псевдонимом для </w:t>
+      </w:r>
+      <w:r>
+        <w:rPr>
+          <w:rFonts w:ascii="Courier New" w:eastAsia="Times New Roman" w:hAnsi="Courier New" w:cs="Courier New"/>
+          <w:color w:val="304455"/>
+          <w:sz w:val="24"/>
+          <w:szCs w:val="24"/>
+          <w:highlight w:val="yellow"/>
+        </w:rPr>
+        <w:t>глобального</w:t>
+      </w:r>
+      <w:r>
+        <w:rPr>
+          <w:rFonts w:ascii="Courier New" w:eastAsia="Times New Roman" w:hAnsi="Courier New" w:cs="Courier New"/>
+          <w:color w:val="304455"/>
+          <w:sz w:val="24"/>
+          <w:szCs w:val="24"/>
+        </w:rPr>
+        <w:t> </w:t>
+      </w:r>
+      <w:proofErr w:type="spellStart"/>
+      <w:r>
+        <w:rPr>
+          <w:rFonts w:ascii="Courier New" w:eastAsia="Times New Roman" w:hAnsi="Courier New" w:cs="Courier New"/>
+          <w:color w:val="D63200"/>
+          <w:sz w:val="24"/>
+          <w:szCs w:val="24"/>
+        </w:rPr>
+        <w:t>Vue.set</w:t>
+      </w:r>
+      <w:proofErr w:type="spellEnd"/>
+      <w:r>
+        <w:rPr>
+          <w:rFonts w:ascii="Courier New" w:eastAsia="Times New Roman" w:hAnsi="Courier New" w:cs="Courier New"/>
+          <w:color w:val="304455"/>
+          <w:sz w:val="24"/>
+          <w:szCs w:val="24"/>
+        </w:rPr>
+        <w:t>:</w:t>
+      </w:r>
+    </w:p>
+    <w:p>
+      <w:pPr>
+        <w:shd w:val="clear" w:color="auto" w:fill="F8F8F8"/>
+        <w:tabs>
+          <w:tab w:val="left" w:pos="916"/>
+          <w:tab w:val="left" w:pos="1832"/>
+          <w:tab w:val="left" w:pos="2748"/>
+          <w:tab w:val="left" w:pos="3664"/>
+          <w:tab w:val="left" w:pos="4580"/>
+          <w:tab w:val="left" w:pos="5496"/>
+          <w:tab w:val="left" w:pos="6412"/>
+          <w:tab w:val="left" w:pos="7328"/>
+          <w:tab w:val="left" w:pos="8244"/>
+          <w:tab w:val="left" w:pos="9160"/>
+          <w:tab w:val="left" w:pos="10076"/>
+          <w:tab w:val="left" w:pos="10992"/>
+          <w:tab w:val="left" w:pos="11908"/>
+          <w:tab w:val="left" w:pos="12824"/>
+          <w:tab w:val="left" w:pos="13740"/>
+          <w:tab w:val="left" w:pos="14656"/>
+        </w:tabs>
+        <w:spacing w:after="0" w:line="240" w:lineRule="auto"/>
+        <w:rPr>
+          <w:rFonts w:ascii="Courier New" w:eastAsia="Times New Roman" w:hAnsi="Courier New" w:cs="Courier New"/>
+          <w:color w:val="304455"/>
+          <w:sz w:val="24"/>
+          <w:szCs w:val="24"/>
+          <w:lang w:val="en-US"/>
+        </w:rPr>
+      </w:pPr>
+      <w:proofErr w:type="spellStart"/>
+      <w:r>
+        <w:rPr>
+          <w:rFonts w:ascii="Courier New" w:eastAsia="Times New Roman" w:hAnsi="Courier New" w:cs="Courier New"/>
+          <w:color w:val="525252"/>
+          <w:sz w:val="24"/>
+          <w:szCs w:val="24"/>
+          <w:lang w:val="en-US"/>
+        </w:rPr>
+        <w:t>vm.$</w:t>
+      </w:r>
+      <w:r>
+        <w:rPr>
+          <w:rFonts w:ascii="Courier New" w:eastAsia="Times New Roman" w:hAnsi="Courier New" w:cs="Courier New"/>
+          <w:color w:val="D63200"/>
+          <w:sz w:val="24"/>
+          <w:szCs w:val="24"/>
+          <w:lang w:val="en-US"/>
+        </w:rPr>
+        <w:t>set</w:t>
+      </w:r>
+      <w:proofErr w:type="spellEnd"/>
+      <w:r>
+        <w:rPr>
+          <w:rFonts w:ascii="Courier New" w:eastAsia="Times New Roman" w:hAnsi="Courier New" w:cs="Courier New"/>
+          <w:color w:val="525252"/>
+          <w:sz w:val="24"/>
+          <w:szCs w:val="24"/>
+          <w:lang w:val="en-US"/>
+        </w:rPr>
+        <w:t>(</w:t>
+      </w:r>
+      <w:proofErr w:type="spellStart"/>
+      <w:r>
+        <w:rPr>
+          <w:rFonts w:ascii="Courier New" w:eastAsia="Times New Roman" w:hAnsi="Courier New" w:cs="Courier New"/>
+          <w:color w:val="525252"/>
+          <w:sz w:val="24"/>
+          <w:szCs w:val="24"/>
+          <w:lang w:val="en-US"/>
+        </w:rPr>
+        <w:t>vm.items</w:t>
+      </w:r>
+      <w:proofErr w:type="spellEnd"/>
+      <w:r>
+        <w:rPr>
+          <w:rFonts w:ascii="Courier New" w:eastAsia="Times New Roman" w:hAnsi="Courier New" w:cs="Courier New"/>
+          <w:color w:val="525252"/>
+          <w:sz w:val="24"/>
+          <w:szCs w:val="24"/>
+          <w:lang w:val="en-US"/>
+        </w:rPr>
+        <w:t xml:space="preserve">, </w:t>
+      </w:r>
+      <w:proofErr w:type="spellStart"/>
+      <w:r>
+        <w:rPr>
+          <w:rFonts w:ascii="Courier New" w:eastAsia="Times New Roman" w:hAnsi="Courier New" w:cs="Courier New"/>
+          <w:color w:val="525252"/>
+          <w:sz w:val="24"/>
+          <w:szCs w:val="24"/>
+          <w:lang w:val="en-US"/>
+        </w:rPr>
+        <w:t>indexOfItem</w:t>
+      </w:r>
+      <w:proofErr w:type="spellEnd"/>
+      <w:r>
+        <w:rPr>
+          <w:rFonts w:ascii="Courier New" w:eastAsia="Times New Roman" w:hAnsi="Courier New" w:cs="Courier New"/>
+          <w:color w:val="525252"/>
+          <w:sz w:val="24"/>
+          <w:szCs w:val="24"/>
+          <w:lang w:val="en-US"/>
+        </w:rPr>
+        <w:t xml:space="preserve">, </w:t>
+      </w:r>
+      <w:proofErr w:type="spellStart"/>
+      <w:r>
+        <w:rPr>
+          <w:rFonts w:ascii="Courier New" w:eastAsia="Times New Roman" w:hAnsi="Courier New" w:cs="Courier New"/>
+          <w:color w:val="525252"/>
+          <w:sz w:val="24"/>
+          <w:szCs w:val="24"/>
+          <w:lang w:val="en-US"/>
+        </w:rPr>
+        <w:t>newValue</w:t>
+      </w:r>
+      <w:proofErr w:type="spellEnd"/>
+      <w:r>
+        <w:rPr>
+          <w:rFonts w:ascii="Courier New" w:eastAsia="Times New Roman" w:hAnsi="Courier New" w:cs="Courier New"/>
+          <w:color w:val="525252"/>
+          <w:sz w:val="24"/>
+          <w:szCs w:val="24"/>
+          <w:lang w:val="en-US"/>
+        </w:rPr>
+        <w:t>)</w:t>
+      </w:r>
+    </w:p>
+    <w:p>
+      <w:pPr>
+        <w:shd w:val="clear" w:color="auto" w:fill="FFFFFF"/>
+        <w:spacing w:after="0" w:line="384" w:lineRule="atLeast"/>
+        <w:rPr>
+          <w:rFonts w:ascii="Courier New" w:eastAsia="Times New Roman" w:hAnsi="Courier New" w:cs="Courier New"/>
+          <w:color w:val="304455"/>
+          <w:sz w:val="24"/>
+          <w:szCs w:val="24"/>
+        </w:rPr>
+      </w:pPr>
+      <w:r>
+        <w:rPr>
+          <w:rFonts w:ascii="Courier New" w:eastAsia="Times New Roman" w:hAnsi="Courier New" w:cs="Courier New"/>
+          <w:color w:val="304455"/>
+          <w:sz w:val="24"/>
+          <w:szCs w:val="24"/>
+        </w:rPr>
+        <w:t>Для решения второй проблемы используйте </w:t>
+      </w:r>
+      <w:proofErr w:type="spellStart"/>
+      <w:r>
+        <w:rPr>
+          <w:rFonts w:ascii="Courier New" w:eastAsia="Times New Roman" w:hAnsi="Courier New" w:cs="Courier New"/>
+          <w:color w:val="D63200"/>
+          <w:sz w:val="24"/>
+          <w:szCs w:val="24"/>
+        </w:rPr>
+        <w:t>splice</w:t>
+      </w:r>
+      <w:proofErr w:type="spellEnd"/>
+      <w:r>
+        <w:rPr>
+          <w:rFonts w:ascii="Courier New" w:eastAsia="Times New Roman" w:hAnsi="Courier New" w:cs="Courier New"/>
+          <w:color w:val="304455"/>
+          <w:sz w:val="24"/>
+          <w:szCs w:val="24"/>
+        </w:rPr>
+        <w:t>:</w:t>
+      </w:r>
+    </w:p>
+    <w:p>
+      <w:pPr>
+        <w:shd w:val="clear" w:color="auto" w:fill="F8F8F8"/>
+        <w:tabs>
+          <w:tab w:val="left" w:pos="916"/>
+          <w:tab w:val="left" w:pos="1832"/>
+          <w:tab w:val="left" w:pos="2748"/>
+          <w:tab w:val="left" w:pos="3664"/>
+          <w:tab w:val="left" w:pos="4580"/>
+          <w:tab w:val="left" w:pos="5496"/>
+          <w:tab w:val="left" w:pos="6412"/>
+          <w:tab w:val="left" w:pos="7328"/>
+          <w:tab w:val="left" w:pos="8244"/>
+          <w:tab w:val="left" w:pos="9160"/>
+          <w:tab w:val="left" w:pos="10076"/>
+          <w:tab w:val="left" w:pos="10992"/>
+          <w:tab w:val="left" w:pos="11908"/>
+          <w:tab w:val="left" w:pos="12824"/>
+          <w:tab w:val="left" w:pos="13740"/>
+          <w:tab w:val="left" w:pos="14656"/>
+        </w:tabs>
+        <w:spacing w:after="0" w:line="240" w:lineRule="auto"/>
+        <w:rPr>
+          <w:rFonts w:ascii="Courier New" w:eastAsia="Times New Roman" w:hAnsi="Courier New" w:cs="Courier New"/>
+          <w:color w:val="525252"/>
+          <w:sz w:val="24"/>
+          <w:szCs w:val="24"/>
+          <w:lang w:val="kk-KZ"/>
+        </w:rPr>
+      </w:pPr>
+      <w:proofErr w:type="spellStart"/>
+      <w:r>
+        <w:rPr>
+          <w:rFonts w:ascii="Courier New" w:eastAsia="Times New Roman" w:hAnsi="Courier New" w:cs="Courier New"/>
+          <w:color w:val="525252"/>
+          <w:sz w:val="24"/>
+          <w:szCs w:val="24"/>
+        </w:rPr>
+        <w:t>vm.items.splice</w:t>
+      </w:r>
+      <w:proofErr w:type="spellEnd"/>
+      <w:r>
+        <w:rPr>
+          <w:rFonts w:ascii="Courier New" w:eastAsia="Times New Roman" w:hAnsi="Courier New" w:cs="Courier New"/>
+          <w:color w:val="525252"/>
+          <w:sz w:val="24"/>
+          <w:szCs w:val="24"/>
+        </w:rPr>
+        <w:t>(</w:t>
+      </w:r>
+      <w:proofErr w:type="spellStart"/>
+      <w:r>
+        <w:rPr>
+          <w:rFonts w:ascii="Courier New" w:eastAsia="Times New Roman" w:hAnsi="Courier New" w:cs="Courier New"/>
+          <w:color w:val="525252"/>
+          <w:sz w:val="24"/>
+          <w:szCs w:val="24"/>
+        </w:rPr>
+        <w:t>newLength</w:t>
+      </w:r>
+      <w:proofErr w:type="spellEnd"/>
+      <w:r>
+        <w:rPr>
+          <w:rFonts w:ascii="Courier New" w:eastAsia="Times New Roman" w:hAnsi="Courier New" w:cs="Courier New"/>
+          <w:color w:val="525252"/>
+          <w:sz w:val="24"/>
+          <w:szCs w:val="24"/>
+        </w:rPr>
+        <w:t>)</w:t>
+      </w:r>
+    </w:p>
+    <w:p>
+      <w:pPr>
+        <w:shd w:val="clear" w:color="auto" w:fill="F8F8F8"/>
+        <w:tabs>
+          <w:tab w:val="left" w:pos="916"/>
+          <w:tab w:val="left" w:pos="1832"/>
+          <w:tab w:val="left" w:pos="2748"/>
+          <w:tab w:val="left" w:pos="3664"/>
+          <w:tab w:val="left" w:pos="4580"/>
+          <w:tab w:val="left" w:pos="5496"/>
+          <w:tab w:val="left" w:pos="6412"/>
+          <w:tab w:val="left" w:pos="7328"/>
+          <w:tab w:val="left" w:pos="8244"/>
+          <w:tab w:val="left" w:pos="9160"/>
+          <w:tab w:val="left" w:pos="10076"/>
+          <w:tab w:val="left" w:pos="10992"/>
+          <w:tab w:val="left" w:pos="11908"/>
+          <w:tab w:val="left" w:pos="12824"/>
+          <w:tab w:val="left" w:pos="13740"/>
+          <w:tab w:val="left" w:pos="14656"/>
+        </w:tabs>
+        <w:spacing w:after="0" w:line="240" w:lineRule="auto"/>
+        <w:rPr>
+          <w:rFonts w:ascii="Courier New" w:eastAsia="Times New Roman" w:hAnsi="Courier New" w:cs="Courier New"/>
+          <w:color w:val="525252"/>
+          <w:sz w:val="24"/>
+          <w:szCs w:val="24"/>
+          <w:lang w:val="kk-KZ"/>
+        </w:rPr>
+      </w:pPr>
+    </w:p>
+    <w:p>
+      <w:pPr>
+        <w:shd w:val="clear" w:color="auto" w:fill="000000"/>
+        <w:spacing w:after="0" w:line="360" w:lineRule="atLeast"/>
+        <w:rPr>
+          <w:rFonts w:ascii="Consolas" w:eastAsia="Times New Roman" w:hAnsi="Consolas" w:cs="Consolas"/>
+          <w:color w:val="FFFFFF"/>
+          <w:sz w:val="27"/>
+          <w:szCs w:val="27"/>
+          <w:lang w:val="en-US"/>
+        </w:rPr>
+      </w:pPr>
+      <w:r>
+        <w:rPr>
+          <w:rFonts w:ascii="Consolas" w:eastAsia="Times New Roman" w:hAnsi="Consolas" w:cs="Consolas"/>
+          <w:color w:val="9CDCFE"/>
+          <w:sz w:val="27"/>
+          <w:szCs w:val="27"/>
+          <w:lang w:val="en-US"/>
+        </w:rPr>
+        <w:t>data:</w:t>
+      </w:r>
+      <w:r>
+        <w:rPr>
+          <w:rFonts w:ascii="Consolas" w:eastAsia="Times New Roman" w:hAnsi="Consolas" w:cs="Consolas"/>
+          <w:color w:val="FFFFFF"/>
+          <w:sz w:val="27"/>
+          <w:szCs w:val="27"/>
+          <w:lang w:val="en-US"/>
+        </w:rPr>
+        <w:t xml:space="preserve"> { </w:t>
+      </w:r>
+    </w:p>
+    <w:p>
+      <w:pPr>
+        <w:shd w:val="clear" w:color="auto" w:fill="000000"/>
+        <w:spacing w:after="0" w:line="360" w:lineRule="atLeast"/>
+        <w:rPr>
+          <w:rFonts w:ascii="Consolas" w:eastAsia="Times New Roman" w:hAnsi="Consolas" w:cs="Consolas"/>
+          <w:color w:val="FFFFFF"/>
+          <w:sz w:val="27"/>
+          <w:szCs w:val="27"/>
+          <w:lang w:val="en-US"/>
+        </w:rPr>
+      </w:pPr>
+      <w:r>
+        <w:rPr>
+          <w:rFonts w:ascii="Consolas" w:eastAsia="Times New Roman" w:hAnsi="Consolas" w:cs="Consolas"/>
+          <w:color w:val="FFFFFF"/>
+          <w:sz w:val="27"/>
+          <w:szCs w:val="27"/>
+          <w:lang w:val="en-US"/>
+        </w:rPr>
+        <w:t xml:space="preserve">    </w:t>
+      </w:r>
+      <w:r>
+        <w:rPr>
+          <w:rFonts w:ascii="Consolas" w:eastAsia="Times New Roman" w:hAnsi="Consolas" w:cs="Consolas"/>
+          <w:color w:val="9CDCFE"/>
+          <w:sz w:val="27"/>
+          <w:szCs w:val="27"/>
+          <w:lang w:val="en-US"/>
+        </w:rPr>
+        <w:t>items:</w:t>
+      </w:r>
+      <w:r>
+        <w:rPr>
+          <w:rFonts w:ascii="Consolas" w:eastAsia="Times New Roman" w:hAnsi="Consolas" w:cs="Consolas"/>
+          <w:color w:val="FFFFFF"/>
+          <w:sz w:val="27"/>
+          <w:szCs w:val="27"/>
+          <w:lang w:val="en-US"/>
+        </w:rPr>
+        <w:t xml:space="preserve"> { </w:t>
+      </w:r>
+      <w:r>
+        <w:rPr>
+          <w:rFonts w:ascii="Consolas" w:eastAsia="Times New Roman" w:hAnsi="Consolas" w:cs="Consolas"/>
+          <w:color w:val="9CDCFE"/>
+          <w:sz w:val="27"/>
+          <w:szCs w:val="27"/>
+          <w:lang w:val="en-US"/>
+        </w:rPr>
+        <w:t>text:</w:t>
+      </w:r>
+      <w:r>
+        <w:rPr>
+          <w:rFonts w:ascii="Consolas" w:eastAsia="Times New Roman" w:hAnsi="Consolas" w:cs="Consolas"/>
+          <w:color w:val="FFFFFF"/>
+          <w:sz w:val="27"/>
+          <w:szCs w:val="27"/>
+          <w:lang w:val="en-US"/>
         </w:rPr>
         <w:t xml:space="preserve"> </w:t>
       </w:r>
+      <w:r>
+        <w:rPr>
+          <w:rFonts w:ascii="Consolas" w:eastAsia="Times New Roman" w:hAnsi="Consolas" w:cs="Consolas"/>
+          <w:color w:val="CE9178"/>
+          <w:sz w:val="27"/>
+          <w:szCs w:val="27"/>
+          <w:lang w:val="en-US"/>
+        </w:rPr>
+        <w:t>"</w:t>
+      </w:r>
+      <w:r>
+        <w:rPr>
+          <w:rFonts w:ascii="Consolas" w:eastAsia="Times New Roman" w:hAnsi="Consolas" w:cs="Consolas"/>
+          <w:color w:val="CE9178"/>
+          <w:sz w:val="27"/>
+          <w:szCs w:val="27"/>
+        </w:rPr>
+        <w:t>Один</w:t>
+      </w:r>
+      <w:r>
+        <w:rPr>
+          <w:rFonts w:ascii="Consolas" w:eastAsia="Times New Roman" w:hAnsi="Consolas" w:cs="Consolas"/>
+          <w:color w:val="CE9178"/>
+          <w:sz w:val="27"/>
+          <w:szCs w:val="27"/>
+          <w:lang w:val="en-US"/>
+        </w:rPr>
+        <w:t>"</w:t>
+      </w:r>
+      <w:r>
+        <w:rPr>
+          <w:rFonts w:ascii="Consolas" w:eastAsia="Times New Roman" w:hAnsi="Consolas" w:cs="Consolas"/>
+          <w:color w:val="FFFFFF"/>
+          <w:sz w:val="27"/>
+          <w:szCs w:val="27"/>
+          <w:lang w:val="en-US"/>
+        </w:rPr>
+        <w:t xml:space="preserve">, </w:t>
+      </w:r>
+      <w:r>
+        <w:rPr>
+          <w:rFonts w:ascii="Consolas" w:eastAsia="Times New Roman" w:hAnsi="Consolas" w:cs="Consolas"/>
+          <w:color w:val="9CDCFE"/>
+          <w:sz w:val="27"/>
+          <w:szCs w:val="27"/>
+          <w:lang w:val="en-US"/>
+        </w:rPr>
+        <w:t>value:</w:t>
+      </w:r>
+      <w:r>
+        <w:rPr>
+          <w:rFonts w:ascii="Consolas" w:eastAsia="Times New Roman" w:hAnsi="Consolas" w:cs="Consolas"/>
+          <w:color w:val="FFFFFF"/>
+          <w:sz w:val="27"/>
+          <w:szCs w:val="27"/>
+          <w:lang w:val="en-US"/>
+        </w:rPr>
+        <w:t xml:space="preserve"> </w:t>
+      </w:r>
+      <w:r>
+        <w:rPr>
+          <w:rFonts w:ascii="Consolas" w:eastAsia="Times New Roman" w:hAnsi="Consolas" w:cs="Consolas"/>
+          <w:color w:val="CE9178"/>
+          <w:sz w:val="27"/>
+          <w:szCs w:val="27"/>
+          <w:lang w:val="en-US"/>
+        </w:rPr>
+        <w:t>"</w:t>
+      </w:r>
+      <w:r>
+        <w:rPr>
+          <w:rFonts w:ascii="Consolas" w:eastAsia="Times New Roman" w:hAnsi="Consolas" w:cs="Consolas"/>
+          <w:color w:val="CE9178"/>
+          <w:sz w:val="27"/>
+          <w:szCs w:val="27"/>
+        </w:rPr>
+        <w:t>А</w:t>
+      </w:r>
+      <w:r>
+        <w:rPr>
+          <w:rFonts w:ascii="Consolas" w:eastAsia="Times New Roman" w:hAnsi="Consolas" w:cs="Consolas"/>
+          <w:color w:val="CE9178"/>
+          <w:sz w:val="27"/>
+          <w:szCs w:val="27"/>
+          <w:lang w:val="en-US"/>
+        </w:rPr>
+        <w:t>"</w:t>
+      </w:r>
+      <w:r>
+        <w:rPr>
+          <w:rFonts w:ascii="Consolas" w:eastAsia="Times New Roman" w:hAnsi="Consolas" w:cs="Consolas"/>
+          <w:color w:val="FFFFFF"/>
+          <w:sz w:val="27"/>
+          <w:szCs w:val="27"/>
+          <w:lang w:val="en-US"/>
+        </w:rPr>
+        <w:t xml:space="preserve"> },</w:t>
+      </w:r>
+    </w:p>
+    <w:p>
+      <w:pPr>
+        <w:shd w:val="clear" w:color="auto" w:fill="000000"/>
+        <w:spacing w:after="0" w:line="360" w:lineRule="atLeast"/>
+        <w:rPr>
+          <w:rFonts w:ascii="Consolas" w:eastAsia="Times New Roman" w:hAnsi="Consolas" w:cs="Consolas"/>
+          <w:color w:val="FFFFFF"/>
+          <w:sz w:val="27"/>
+          <w:szCs w:val="27"/>
+        </w:rPr>
+      </w:pPr>
+      <w:r>
+        <w:rPr>
+          <w:rFonts w:ascii="Consolas" w:eastAsia="Times New Roman" w:hAnsi="Consolas" w:cs="Consolas"/>
+          <w:color w:val="FFFFFF"/>
+          <w:sz w:val="27"/>
+          <w:szCs w:val="27"/>
+          <w:lang w:val="en-US"/>
+        </w:rPr>
+        <w:t xml:space="preserve">  </w:t>
+      </w:r>
+      <w:r>
+        <w:rPr>
+          <w:rFonts w:ascii="Consolas" w:eastAsia="Times New Roman" w:hAnsi="Consolas" w:cs="Consolas"/>
+          <w:color w:val="FFFFFF"/>
+          <w:sz w:val="27"/>
+          <w:szCs w:val="27"/>
+        </w:rPr>
+        <w:t>},</w:t>
+      </w:r>
+    </w:p>
+    <w:p>
+      <w:pPr>
+        <w:shd w:val="clear" w:color="auto" w:fill="000000"/>
+        <w:spacing w:after="0" w:line="360" w:lineRule="atLeast"/>
+        <w:rPr>
+          <w:rFonts w:ascii="Consolas" w:eastAsia="Times New Roman" w:hAnsi="Consolas" w:cs="Consolas"/>
+          <w:color w:val="FFFFFF"/>
+          <w:sz w:val="27"/>
+          <w:szCs w:val="27"/>
+        </w:rPr>
+      </w:pPr>
+    </w:p>
+    <w:p>
+      <w:pPr>
+        <w:shd w:val="clear" w:color="auto" w:fill="000000"/>
+        <w:spacing w:after="0" w:line="360" w:lineRule="atLeast"/>
+        <w:rPr>
+          <w:rFonts w:ascii="Consolas" w:eastAsia="Times New Roman" w:hAnsi="Consolas" w:cs="Consolas"/>
+          <w:color w:val="FFFFFF"/>
+          <w:sz w:val="27"/>
+          <w:szCs w:val="27"/>
+          <w:lang w:val="en-US"/>
+        </w:rPr>
+      </w:pPr>
       <w:proofErr w:type="spellStart"/>
       <w:r>
         <w:rPr>
-          <w:sz w:val="24"/>
-        </w:rPr>
-        <w:t>жалпы</w:t>
+          <w:rFonts w:ascii="Consolas" w:eastAsia="Times New Roman" w:hAnsi="Consolas" w:cs="Consolas"/>
+          <w:color w:val="9CDCFE"/>
+          <w:sz w:val="27"/>
+          <w:szCs w:val="27"/>
+          <w:lang w:val="en-US"/>
+        </w:rPr>
+        <w:t>vm</w:t>
+      </w:r>
+      <w:r>
+        <w:rPr>
+          <w:rFonts w:ascii="Consolas" w:eastAsia="Times New Roman" w:hAnsi="Consolas" w:cs="Consolas"/>
+          <w:color w:val="FFFFFF"/>
+          <w:sz w:val="27"/>
+          <w:szCs w:val="27"/>
+          <w:lang w:val="en-US"/>
+        </w:rPr>
+        <w:t>.</w:t>
+      </w:r>
+      <w:r>
+        <w:rPr>
+          <w:rFonts w:ascii="Consolas" w:eastAsia="Times New Roman" w:hAnsi="Consolas" w:cs="Consolas"/>
+          <w:color w:val="DCDCAA"/>
+          <w:sz w:val="27"/>
+          <w:szCs w:val="27"/>
+          <w:lang w:val="en-US"/>
+        </w:rPr>
+        <w:t>$set</w:t>
       </w:r>
       <w:proofErr w:type="spellEnd"/>
       <w:r>
         <w:rPr>
-          <w:sz w:val="24"/>
-        </w:rPr>
-        <w:t xml:space="preserve"> қателердің </w:t>
+          <w:rFonts w:ascii="Consolas" w:eastAsia="Times New Roman" w:hAnsi="Consolas" w:cs="Consolas"/>
+          <w:color w:val="FFFFFF"/>
+          <w:sz w:val="27"/>
+          <w:szCs w:val="27"/>
+          <w:lang w:val="en-US"/>
+        </w:rPr>
+        <w:t>(</w:t>
       </w:r>
       <w:proofErr w:type="spellStart"/>
       <w:r>
         <w:rPr>
-          <w:sz w:val="24"/>
-        </w:rPr>
-        <w:t>пайда</w:t>
+          <w:rFonts w:ascii="Consolas" w:eastAsia="Times New Roman" w:hAnsi="Consolas" w:cs="Consolas"/>
+          <w:color w:val="9CDCFE"/>
+          <w:sz w:val="27"/>
+          <w:szCs w:val="27"/>
+          <w:lang w:val="en-US"/>
+        </w:rPr>
+        <w:t>vm</w:t>
+      </w:r>
+      <w:r>
+        <w:rPr>
+          <w:rFonts w:ascii="Consolas" w:eastAsia="Times New Roman" w:hAnsi="Consolas" w:cs="Consolas"/>
+          <w:color w:val="FFFFFF"/>
+          <w:sz w:val="27"/>
+          <w:szCs w:val="27"/>
+          <w:lang w:val="en-US"/>
+        </w:rPr>
+        <w:t>.</w:t>
+      </w:r>
+      <w:r>
+        <w:rPr>
+          <w:rFonts w:ascii="Consolas" w:eastAsia="Times New Roman" w:hAnsi="Consolas" w:cs="Consolas"/>
+          <w:color w:val="9CDCFE"/>
+          <w:sz w:val="27"/>
+          <w:szCs w:val="27"/>
+          <w:lang w:val="en-US"/>
+        </w:rPr>
+        <w:t>items</w:t>
       </w:r>
       <w:proofErr w:type="spellEnd"/>
       <w:r>
         <w:rPr>
-          <w:sz w:val="24"/>
+          <w:rFonts w:ascii="Consolas" w:eastAsia="Times New Roman" w:hAnsi="Consolas" w:cs="Consolas"/>
+          <w:color w:val="FFFFFF"/>
+          <w:sz w:val="27"/>
+          <w:szCs w:val="27"/>
+          <w:lang w:val="en-US"/>
+        </w:rPr>
+        <w:t xml:space="preserve">, </w:t>
+      </w:r>
+      <w:r>
+        <w:rPr>
+          <w:rFonts w:ascii="Consolas" w:eastAsia="Times New Roman" w:hAnsi="Consolas" w:cs="Consolas"/>
+          <w:color w:val="CE9178"/>
+          <w:sz w:val="27"/>
+          <w:szCs w:val="27"/>
+          <w:lang w:val="en-US"/>
+        </w:rPr>
+        <w:t>"</w:t>
+      </w:r>
+      <w:proofErr w:type="spellStart"/>
+      <w:r>
+        <w:rPr>
+          <w:rFonts w:ascii="Consolas" w:eastAsia="Times New Roman" w:hAnsi="Consolas" w:cs="Consolas"/>
+          <w:color w:val="CE9178"/>
+          <w:sz w:val="27"/>
+          <w:szCs w:val="27"/>
+          <w:lang w:val="en-US"/>
+        </w:rPr>
+        <w:t>fffddd</w:t>
+      </w:r>
+      <w:proofErr w:type="spellEnd"/>
+      <w:r>
+        <w:rPr>
+          <w:rFonts w:ascii="Consolas" w:eastAsia="Times New Roman" w:hAnsi="Consolas" w:cs="Consolas"/>
+          <w:color w:val="CE9178"/>
+          <w:sz w:val="27"/>
+          <w:szCs w:val="27"/>
+          <w:lang w:val="en-US"/>
+        </w:rPr>
+        <w:t>"</w:t>
+      </w:r>
+      <w:r>
+        <w:rPr>
+          <w:rFonts w:ascii="Consolas" w:eastAsia="Times New Roman" w:hAnsi="Consolas" w:cs="Consolas"/>
+          <w:color w:val="FFFFFF"/>
+          <w:sz w:val="27"/>
+          <w:szCs w:val="27"/>
+          <w:lang w:val="en-US"/>
+        </w:rPr>
+        <w:t xml:space="preserve">, </w:t>
+      </w:r>
+      <w:r>
+        <w:rPr>
+          <w:rFonts w:ascii="Consolas" w:eastAsia="Times New Roman" w:hAnsi="Consolas" w:cs="Consolas"/>
+          <w:color w:val="CE9178"/>
+          <w:sz w:val="27"/>
+          <w:szCs w:val="27"/>
+          <w:lang w:val="en-US"/>
+        </w:rPr>
+        <w:t>"</w:t>
+      </w:r>
+      <w:proofErr w:type="spellStart"/>
+      <w:r>
+        <w:rPr>
+          <w:rFonts w:ascii="Consolas" w:eastAsia="Times New Roman" w:hAnsi="Consolas" w:cs="Consolas"/>
+          <w:color w:val="CE9178"/>
+          <w:sz w:val="27"/>
+          <w:szCs w:val="27"/>
+          <w:lang w:val="en-US"/>
+        </w:rPr>
+        <w:t>newValue</w:t>
+      </w:r>
+      <w:proofErr w:type="spellEnd"/>
+      <w:r>
+        <w:rPr>
+          <w:rFonts w:ascii="Consolas" w:eastAsia="Times New Roman" w:hAnsi="Consolas" w:cs="Consolas"/>
+          <w:color w:val="CE9178"/>
+          <w:sz w:val="27"/>
+          <w:szCs w:val="27"/>
+          <w:lang w:val="en-US"/>
+        </w:rPr>
+        <w:t>"</w:t>
+      </w:r>
+      <w:r>
+        <w:rPr>
+          <w:rFonts w:ascii="Consolas" w:eastAsia="Times New Roman" w:hAnsi="Consolas" w:cs="Consolas"/>
+          <w:color w:val="FFFFFF"/>
+          <w:sz w:val="27"/>
+          <w:szCs w:val="27"/>
+          <w:lang w:val="en-US"/>
+        </w:rPr>
+        <w:t>);</w:t>
+      </w:r>
+    </w:p>
+    <w:p>
+      <w:pPr>
+        <w:shd w:val="clear" w:color="auto" w:fill="F8F8F8"/>
+        <w:tabs>
+          <w:tab w:val="left" w:pos="916"/>
+          <w:tab w:val="left" w:pos="1832"/>
+          <w:tab w:val="left" w:pos="2748"/>
+          <w:tab w:val="left" w:pos="3664"/>
+          <w:tab w:val="left" w:pos="4580"/>
+          <w:tab w:val="left" w:pos="5496"/>
+          <w:tab w:val="left" w:pos="6412"/>
+          <w:tab w:val="left" w:pos="7328"/>
+          <w:tab w:val="left" w:pos="8244"/>
+          <w:tab w:val="left" w:pos="9160"/>
+          <w:tab w:val="left" w:pos="10076"/>
+          <w:tab w:val="left" w:pos="10992"/>
+          <w:tab w:val="left" w:pos="11908"/>
+          <w:tab w:val="left" w:pos="12824"/>
+          <w:tab w:val="left" w:pos="13740"/>
+          <w:tab w:val="left" w:pos="14656"/>
+        </w:tabs>
+        <w:spacing w:after="0" w:line="240" w:lineRule="auto"/>
+        <w:rPr>
+          <w:rFonts w:ascii="Courier New" w:eastAsia="Times New Roman" w:hAnsi="Courier New" w:cs="Courier New"/>
+          <w:color w:val="304455"/>
+          <w:sz w:val="24"/>
+          <w:szCs w:val="24"/>
+          <w:lang w:val="kk-KZ"/>
+        </w:rPr>
+      </w:pPr>
+      <w:r>
+        <w:rPr>
+          <w:rFonts w:ascii="Courier New" w:eastAsia="Times New Roman" w:hAnsi="Courier New" w:cs="Courier New"/>
+          <w:color w:val="304455"/>
+          <w:sz w:val="24"/>
+          <w:szCs w:val="24"/>
+          <w:lang w:val="en-US"/>
+        </w:rPr>
+        <w:t>//</w:t>
+      </w:r>
+      <w:r>
+        <w:rPr>
+          <w:rFonts w:ascii="Courier New" w:eastAsia="Times New Roman" w:hAnsi="Courier New" w:cs="Courier New"/>
+          <w:color w:val="304455"/>
+          <w:sz w:val="24"/>
+          <w:szCs w:val="24"/>
+          <w:lang w:val="kk-KZ"/>
+        </w:rPr>
+        <w:t>результат</w:t>
+      </w:r>
+    </w:p>
+    <w:p>
+      <w:pPr>
+        <w:rPr>
+          <w:sz w:val="24"/>
+          <w:lang w:val="kk-KZ"/>
+        </w:rPr>
+      </w:pPr>
+      <w:r>
+        <w:rPr>
+          <w:noProof/>
+          <w:sz w:val="24"/>
+        </w:rPr>
+        <w:drawing>
+          <wp:inline distT="0" distB="0" distL="0" distR="0">
+            <wp:extent cx="3771900" cy="400050"/>
+            <wp:effectExtent l="19050" t="0" r="0" b="0"/>
+            <wp:docPr id="2" name="Рисунок 1"/>
+            <wp:cNvGraphicFramePr>
+              <a:graphicFrameLocks xmlns:a="http://schemas.openxmlformats.org/drawingml/2006/main" noChangeAspect="1"/>
+            </wp:cNvGraphicFramePr>
+            <a:graphic xmlns:a="http://schemas.openxmlformats.org/drawingml/2006/main">
+              <a:graphicData uri="http://schemas.openxmlformats.org/drawingml/2006/picture">
+                <pic:pic xmlns:pic="http://schemas.openxmlformats.org/drawingml/2006/picture">
+                  <pic:nvPicPr>
+                    <pic:cNvPr id="0" name="Picture 1"/>
+                    <pic:cNvPicPr>
+                      <a:picLocks noChangeAspect="1" noChangeArrowheads="1"/>
+                    </pic:cNvPicPr>
+                  </pic:nvPicPr>
+                  <pic:blipFill>
+                    <a:blip r:embed="rId10"/>
+                    <a:srcRect/>
+                    <a:stretch>
+                      <a:fillRect/>
+                    </a:stretch>
+                  </pic:blipFill>
+                  <pic:spPr bwMode="auto">
+                    <a:xfrm>
+                      <a:off x="0" y="0"/>
+                      <a:ext cx="3771900" cy="400050"/>
+                    </a:xfrm>
+                    <a:prstGeom prst="rect">
+                      <a:avLst/>
+                    </a:prstGeom>
+                    <a:noFill/>
+                    <a:ln w="9525">
+                      <a:noFill/>
+                      <a:miter lim="800000"/>
+                      <a:headEnd/>
+                      <a:tailEnd/>
+                    </a:ln>
+                  </pic:spPr>
+                </pic:pic>
+              </a:graphicData>
+            </a:graphic>
+          </wp:inline>
+        </w:drawing>
+      </w:r>
+    </w:p>
+    <w:p>
+      <w:pPr>
+        <w:rPr>
+          <w:sz w:val="24"/>
+          <w:lang w:val="kk-KZ"/>
+        </w:rPr>
+      </w:pPr>
+    </w:p>
+    <w:p>
+      <w:pPr>
+        <w:pStyle w:val="2"/>
+        <w:pBdr>
+          <w:bottom w:val="single" w:sz="6" w:space="8" w:color="DDDDDD"/>
+        </w:pBdr>
+        <w:shd w:val="clear" w:color="auto" w:fill="FFFFFF"/>
+        <w:spacing w:before="675" w:after="192"/>
+        <w:rPr>
+          <w:rFonts w:ascii="Arial" w:hAnsi="Arial" w:cs="Arial"/>
+          <w:color w:val="273849"/>
+        </w:rPr>
+      </w:pPr>
+      <w:hyperlink r:id="rId11" w:anchor="%D0%9E%D0%B1%D1%8A%D1%8F%D0%B2%D0%BB%D0%B5%D0%BD%D0%B8%D0%B5-%D1%80%D0%B5%D0%B0%D0%BA%D1%82%D0%B8%D0%B2%D0%BD%D1%8B%D1%85-%D1%81%D0%B2%D0%BE%D0%B9%D1%81%D1%82%D0%B2" w:tooltip="Объявление реактивных свойств" w:history="1">
+        <w:r>
+          <w:rPr>
+            <w:rStyle w:val="a6"/>
+            <w:rFonts w:ascii="Arial" w:hAnsi="Arial" w:cs="Arial"/>
+            <w:color w:val="273849"/>
+          </w:rPr>
+          <w:t>Объявление реактивных свойств</w:t>
+        </w:r>
+      </w:hyperlink>
+    </w:p>
+    <w:p>
+      <w:pPr>
+        <w:rPr>
+          <w:sz w:val="24"/>
+          <w:lang w:val="kk-KZ"/>
+        </w:rPr>
+      </w:pPr>
+    </w:p>
+    <w:p>
+      <w:pPr>
+        <w:rPr>
+          <w:sz w:val="24"/>
+          <w:lang w:val="kk-KZ"/>
+        </w:rPr>
+      </w:pPr>
+      <w:r>
+        <w:rPr>
+          <w:sz w:val="24"/>
+          <w:lang w:val="kk-KZ"/>
+        </w:rPr>
+        <w:t>Реактивті қасиеттерді жариялау</w:t>
+      </w:r>
+    </w:p>
+    <w:p>
+      <w:pPr>
+        <w:rPr>
+          <w:sz w:val="24"/>
+          <w:lang w:val="kk-KZ"/>
+        </w:rPr>
+      </w:pPr>
+      <w:r>
+        <w:rPr>
+          <w:sz w:val="24"/>
+          <w:lang w:val="kk-KZ"/>
+        </w:rPr>
+        <w:t xml:space="preserve">Vue сізге түбірлік реактивті қасиеттерді динамикалық түрде қосуға мүмкіндік бермейтіндіктен, бұл барлық түбірлік өрістерді </w:t>
+      </w:r>
+      <w:r>
+        <w:rPr>
+          <w:sz w:val="24"/>
+          <w:highlight w:val="yellow"/>
+          <w:lang w:val="kk-KZ"/>
+        </w:rPr>
+        <w:t>ең болмағанда</w:t>
+      </w:r>
+      <w:r>
+        <w:rPr>
+          <w:sz w:val="24"/>
+          <w:lang w:val="kk-KZ"/>
         </w:rPr>
         <w:t xml:space="preserve"> </w:t>
       </w:r>
+      <w:r>
+        <w:rPr>
+          <w:sz w:val="24"/>
+          <w:highlight w:val="yellow"/>
+          <w:lang w:val="kk-KZ"/>
+        </w:rPr>
+        <w:t>бос мәндермен</w:t>
+      </w:r>
+      <w:r>
+        <w:rPr>
+          <w:sz w:val="24"/>
+          <w:lang w:val="kk-KZ"/>
+        </w:rPr>
+        <w:t xml:space="preserve"> бастапқыда </w:t>
+      </w:r>
+      <w:r>
+        <w:rPr>
+          <w:sz w:val="24"/>
+          <w:u w:val="single"/>
+          <w:lang w:val="kk-KZ"/>
+        </w:rPr>
+        <w:t>инициализациялау</w:t>
+      </w:r>
+      <w:r>
+        <w:rPr>
+          <w:sz w:val="24"/>
+          <w:lang w:val="kk-KZ"/>
+        </w:rPr>
+        <w:t xml:space="preserve"> керек дегенді білдіреді:</w:t>
+      </w:r>
+    </w:p>
+    <w:p>
+      <w:pPr>
+        <w:spacing w:after="0" w:line="240" w:lineRule="auto"/>
+        <w:rPr>
+          <w:rFonts w:ascii="Courier" w:eastAsia="Times New Roman" w:hAnsi="Courier" w:cs="Times New Roman"/>
+          <w:color w:val="525252"/>
+          <w:sz w:val="20"/>
+          <w:szCs w:val="20"/>
+          <w:shd w:val="clear" w:color="auto" w:fill="F8F8F8"/>
+          <w:lang w:val="en-US"/>
+        </w:rPr>
+      </w:pPr>
       <w:proofErr w:type="spellStart"/>
       <w:r>
         <w:rPr>
-          <w:sz w:val="24"/>
-        </w:rPr>
-        <w:t>болуын</w:t>
+          <w:rFonts w:ascii="Courier" w:eastAsia="Times New Roman" w:hAnsi="Courier" w:cs="Times New Roman"/>
+          <w:color w:val="D63200"/>
+          <w:sz w:val="20"/>
+          <w:lang w:val="en-US"/>
+        </w:rPr>
+        <w:t>var</w:t>
       </w:r>
       <w:proofErr w:type="spellEnd"/>
       <w:r>
         <w:rPr>
-          <w:sz w:val="24"/>
+          <w:rFonts w:ascii="Courier" w:eastAsia="Times New Roman" w:hAnsi="Courier" w:cs="Times New Roman"/>
+          <w:color w:val="525252"/>
+          <w:sz w:val="20"/>
+          <w:szCs w:val="20"/>
+          <w:shd w:val="clear" w:color="auto" w:fill="F8F8F8"/>
+          <w:lang w:val="en-US"/>
         </w:rPr>
         <w:t xml:space="preserve"> </w:t>
       </w:r>
       <w:proofErr w:type="spellStart"/>
       <w:r>
         <w:rPr>
-          <w:sz w:val="24"/>
-        </w:rPr>
-        <w:t>болдырмайды</w:t>
+          <w:rFonts w:ascii="Courier" w:eastAsia="Times New Roman" w:hAnsi="Courier" w:cs="Times New Roman"/>
+          <w:color w:val="525252"/>
+          <w:sz w:val="20"/>
+          <w:szCs w:val="20"/>
+          <w:shd w:val="clear" w:color="auto" w:fill="F8F8F8"/>
+          <w:lang w:val="en-US"/>
+        </w:rPr>
+        <w:t>vm</w:t>
       </w:r>
       <w:proofErr w:type="spellEnd"/>
       <w:r>
         <w:rPr>
-          <w:sz w:val="24"/>
-        </w:rPr>
-        <w:t xml:space="preserve">. Оқулықтың осы бөлімінде </w:t>
+          <w:rFonts w:ascii="Courier" w:eastAsia="Times New Roman" w:hAnsi="Courier" w:cs="Times New Roman"/>
+          <w:color w:val="525252"/>
+          <w:sz w:val="20"/>
+          <w:szCs w:val="20"/>
+          <w:shd w:val="clear" w:color="auto" w:fill="F8F8F8"/>
+          <w:lang w:val="en-US"/>
+        </w:rPr>
+        <w:t xml:space="preserve"> = </w:t>
+      </w:r>
+      <w:r>
+        <w:rPr>
+          <w:rFonts w:ascii="Courier" w:eastAsia="Times New Roman" w:hAnsi="Courier" w:cs="Times New Roman"/>
+          <w:color w:val="D63200"/>
+          <w:sz w:val="20"/>
+          <w:lang w:val="en-US"/>
+        </w:rPr>
+        <w:t>new</w:t>
+      </w:r>
+      <w:r>
+        <w:rPr>
+          <w:rFonts w:ascii="Courier" w:eastAsia="Times New Roman" w:hAnsi="Courier" w:cs="Times New Roman"/>
+          <w:color w:val="525252"/>
+          <w:sz w:val="20"/>
+          <w:szCs w:val="20"/>
+          <w:shd w:val="clear" w:color="auto" w:fill="F8F8F8"/>
+          <w:lang w:val="en-US"/>
+        </w:rPr>
+        <w:t xml:space="preserve"> </w:t>
       </w:r>
       <w:proofErr w:type="spellStart"/>
       <w:r>
         <w:rPr>
-          <w:sz w:val="24"/>
-        </w:rPr>
-        <w:t>біз</w:t>
+          <w:rFonts w:ascii="Courier" w:eastAsia="Times New Roman" w:hAnsi="Courier" w:cs="Times New Roman"/>
+          <w:color w:val="525252"/>
+          <w:sz w:val="20"/>
+          <w:szCs w:val="20"/>
+          <w:shd w:val="clear" w:color="auto" w:fill="F8F8F8"/>
+          <w:lang w:val="en-US"/>
+        </w:rPr>
+        <w:t>Vue</w:t>
       </w:r>
       <w:proofErr w:type="spellEnd"/>
       <w:r>
         <w:rPr>
-          <w:sz w:val="24"/>
+          <w:rFonts w:ascii="Courier" w:eastAsia="Times New Roman" w:hAnsi="Courier" w:cs="Times New Roman"/>
+          <w:color w:val="525252"/>
+          <w:sz w:val="20"/>
+          <w:szCs w:val="20"/>
+          <w:shd w:val="clear" w:color="auto" w:fill="F8F8F8"/>
+          <w:lang w:val="en-US"/>
+        </w:rPr>
+        <w:t>({</w:t>
+      </w:r>
+    </w:p>
+    <w:p>
+      <w:pPr>
+        <w:spacing w:after="0" w:line="240" w:lineRule="auto"/>
+        <w:rPr>
+          <w:rFonts w:ascii="Courier" w:eastAsia="Times New Roman" w:hAnsi="Courier" w:cs="Times New Roman"/>
+          <w:color w:val="525252"/>
+          <w:sz w:val="20"/>
+          <w:szCs w:val="20"/>
+          <w:shd w:val="clear" w:color="auto" w:fill="F8F8F8"/>
+          <w:lang w:val="en-US"/>
+        </w:rPr>
+      </w:pPr>
+      <w:r>
+        <w:rPr>
+          <w:rFonts w:ascii="Courier" w:eastAsia="Times New Roman" w:hAnsi="Courier" w:cs="Times New Roman"/>
+          <w:color w:val="525252"/>
+          <w:sz w:val="20"/>
+          <w:szCs w:val="20"/>
+          <w:shd w:val="clear" w:color="auto" w:fill="F8F8F8"/>
+          <w:lang w:val="en-US"/>
+        </w:rPr>
+        <w:t xml:space="preserve">  </w:t>
+      </w:r>
+      <w:r>
+        <w:rPr>
+          <w:rFonts w:ascii="Courier" w:eastAsia="Times New Roman" w:hAnsi="Courier" w:cs="Times New Roman"/>
+          <w:color w:val="525252"/>
+          <w:sz w:val="20"/>
+          <w:lang w:val="en-US"/>
+        </w:rPr>
+        <w:t>data</w:t>
+      </w:r>
+      <w:r>
+        <w:rPr>
+          <w:rFonts w:ascii="Courier" w:eastAsia="Times New Roman" w:hAnsi="Courier" w:cs="Times New Roman"/>
+          <w:color w:val="525252"/>
+          <w:sz w:val="20"/>
+          <w:szCs w:val="20"/>
+          <w:shd w:val="clear" w:color="auto" w:fill="F8F8F8"/>
+          <w:lang w:val="en-US"/>
+        </w:rPr>
+        <w:t>: {</w:t>
+      </w:r>
+    </w:p>
+    <w:p>
+      <w:pPr>
+        <w:spacing w:after="0" w:line="240" w:lineRule="auto"/>
+        <w:rPr>
+          <w:rFonts w:ascii="Courier" w:eastAsia="Times New Roman" w:hAnsi="Courier" w:cs="Times New Roman"/>
+          <w:color w:val="525252"/>
+          <w:sz w:val="20"/>
+          <w:szCs w:val="20"/>
+          <w:shd w:val="clear" w:color="auto" w:fill="F8F8F8"/>
+        </w:rPr>
+      </w:pPr>
+      <w:r>
+        <w:rPr>
+          <w:rFonts w:ascii="Courier" w:eastAsia="Times New Roman" w:hAnsi="Courier" w:cs="Times New Roman"/>
+          <w:color w:val="525252"/>
+          <w:sz w:val="20"/>
+          <w:szCs w:val="20"/>
+          <w:shd w:val="clear" w:color="auto" w:fill="F8F8F8"/>
+          <w:lang w:val="en-US"/>
+        </w:rPr>
+        <w:t xml:space="preserve">    </w:t>
+      </w:r>
+      <w:r>
+        <w:rPr>
+          <w:rFonts w:ascii="Courier" w:eastAsia="Times New Roman" w:hAnsi="Courier" w:cs="Times New Roman"/>
+          <w:color w:val="707070"/>
+          <w:sz w:val="20"/>
+        </w:rPr>
+        <w:t xml:space="preserve">// объявляем поле </w:t>
+      </w:r>
+      <w:proofErr w:type="spellStart"/>
+      <w:r>
+        <w:rPr>
+          <w:rFonts w:ascii="Courier" w:eastAsia="Times New Roman" w:hAnsi="Courier" w:cs="Times New Roman"/>
+          <w:color w:val="707070"/>
+          <w:sz w:val="20"/>
+        </w:rPr>
+        <w:t>message</w:t>
+      </w:r>
+      <w:proofErr w:type="spellEnd"/>
+      <w:r>
+        <w:rPr>
+          <w:rFonts w:ascii="Courier" w:eastAsia="Times New Roman" w:hAnsi="Courier" w:cs="Times New Roman"/>
+          <w:color w:val="707070"/>
+          <w:sz w:val="20"/>
+        </w:rPr>
+        <w:t>, содержащее пустую строку</w:t>
+      </w:r>
+    </w:p>
+    <w:p>
+      <w:pPr>
+        <w:spacing w:after="0" w:line="240" w:lineRule="auto"/>
+        <w:rPr>
+          <w:rFonts w:ascii="Courier" w:eastAsia="Times New Roman" w:hAnsi="Courier" w:cs="Times New Roman"/>
+          <w:color w:val="525252"/>
+          <w:sz w:val="20"/>
+          <w:szCs w:val="20"/>
+          <w:shd w:val="clear" w:color="auto" w:fill="F8F8F8"/>
+          <w:lang w:val="en-US"/>
+        </w:rPr>
+      </w:pPr>
+      <w:r>
+        <w:rPr>
+          <w:rFonts w:ascii="Courier" w:eastAsia="Times New Roman" w:hAnsi="Courier" w:cs="Times New Roman"/>
+          <w:color w:val="525252"/>
+          <w:sz w:val="20"/>
+          <w:szCs w:val="20"/>
+          <w:shd w:val="clear" w:color="auto" w:fill="F8F8F8"/>
+        </w:rPr>
+        <w:t xml:space="preserve">    </w:t>
+      </w:r>
+      <w:r>
+        <w:rPr>
+          <w:rFonts w:ascii="Courier" w:eastAsia="Times New Roman" w:hAnsi="Courier" w:cs="Times New Roman"/>
+          <w:color w:val="525252"/>
+          <w:sz w:val="20"/>
+          <w:lang w:val="en-US"/>
+        </w:rPr>
+        <w:t>message</w:t>
+      </w:r>
+      <w:r>
+        <w:rPr>
+          <w:rFonts w:ascii="Courier" w:eastAsia="Times New Roman" w:hAnsi="Courier" w:cs="Times New Roman"/>
+          <w:color w:val="525252"/>
+          <w:sz w:val="20"/>
+          <w:szCs w:val="20"/>
+          <w:shd w:val="clear" w:color="auto" w:fill="F8F8F8"/>
+          <w:lang w:val="en-US"/>
+        </w:rPr>
+        <w:t xml:space="preserve">: </w:t>
+      </w:r>
+      <w:r>
+        <w:rPr>
+          <w:rFonts w:ascii="Courier" w:eastAsia="Times New Roman" w:hAnsi="Courier" w:cs="Times New Roman"/>
+          <w:color w:val="42B983"/>
+          <w:sz w:val="20"/>
+          <w:lang w:val="en-US"/>
+        </w:rPr>
+        <w:t>''</w:t>
+      </w:r>
+    </w:p>
+    <w:p>
+      <w:pPr>
+        <w:spacing w:after="0" w:line="240" w:lineRule="auto"/>
+        <w:rPr>
+          <w:rFonts w:ascii="Courier" w:eastAsia="Times New Roman" w:hAnsi="Courier" w:cs="Times New Roman"/>
+          <w:color w:val="525252"/>
+          <w:sz w:val="20"/>
+          <w:szCs w:val="20"/>
+          <w:shd w:val="clear" w:color="auto" w:fill="F8F8F8"/>
+          <w:lang w:val="en-US"/>
+        </w:rPr>
+      </w:pPr>
+      <w:r>
+        <w:rPr>
+          <w:rFonts w:ascii="Courier" w:eastAsia="Times New Roman" w:hAnsi="Courier" w:cs="Times New Roman"/>
+          <w:color w:val="525252"/>
+          <w:sz w:val="20"/>
+          <w:szCs w:val="20"/>
+          <w:shd w:val="clear" w:color="auto" w:fill="F8F8F8"/>
+          <w:lang w:val="en-US"/>
+        </w:rPr>
+        <w:t xml:space="preserve">  },</w:t>
+      </w:r>
+    </w:p>
+    <w:p>
+      <w:pPr>
+        <w:spacing w:after="0" w:line="240" w:lineRule="auto"/>
+        <w:rPr>
+          <w:rFonts w:ascii="Courier" w:eastAsia="Times New Roman" w:hAnsi="Courier" w:cs="Times New Roman"/>
+          <w:color w:val="525252"/>
+          <w:sz w:val="20"/>
+          <w:szCs w:val="20"/>
+          <w:shd w:val="clear" w:color="auto" w:fill="F8F8F8"/>
+          <w:lang w:val="en-US"/>
+        </w:rPr>
+      </w:pPr>
+      <w:r>
+        <w:rPr>
+          <w:rFonts w:ascii="Courier" w:eastAsia="Times New Roman" w:hAnsi="Courier" w:cs="Times New Roman"/>
+          <w:color w:val="525252"/>
+          <w:sz w:val="20"/>
+          <w:szCs w:val="20"/>
+          <w:shd w:val="clear" w:color="auto" w:fill="F8F8F8"/>
+          <w:lang w:val="en-US"/>
+        </w:rPr>
+        <w:t xml:space="preserve">  </w:t>
+      </w:r>
+      <w:r>
+        <w:rPr>
+          <w:rFonts w:ascii="Courier" w:eastAsia="Times New Roman" w:hAnsi="Courier" w:cs="Times New Roman"/>
+          <w:color w:val="525252"/>
+          <w:sz w:val="20"/>
+          <w:lang w:val="en-US"/>
+        </w:rPr>
+        <w:t>template</w:t>
+      </w:r>
+      <w:r>
+        <w:rPr>
+          <w:rFonts w:ascii="Courier" w:eastAsia="Times New Roman" w:hAnsi="Courier" w:cs="Times New Roman"/>
+          <w:color w:val="525252"/>
+          <w:sz w:val="20"/>
+          <w:szCs w:val="20"/>
+          <w:shd w:val="clear" w:color="auto" w:fill="F8F8F8"/>
+          <w:lang w:val="en-US"/>
+        </w:rPr>
+        <w:t xml:space="preserve">: </w:t>
+      </w:r>
+      <w:r>
+        <w:rPr>
+          <w:rFonts w:ascii="Courier" w:eastAsia="Times New Roman" w:hAnsi="Courier" w:cs="Times New Roman"/>
+          <w:color w:val="42B983"/>
+          <w:sz w:val="20"/>
+          <w:lang w:val="en-US"/>
+        </w:rPr>
+        <w:t>'&lt;div&gt;{{ message }}&lt;/div&gt;'</w:t>
+      </w:r>
+    </w:p>
+    <w:p>
+      <w:pPr>
+        <w:spacing w:after="0" w:line="240" w:lineRule="auto"/>
+        <w:rPr>
+          <w:rFonts w:ascii="Courier" w:eastAsia="Times New Roman" w:hAnsi="Courier" w:cs="Times New Roman"/>
+          <w:color w:val="525252"/>
+          <w:sz w:val="20"/>
+          <w:szCs w:val="20"/>
+          <w:shd w:val="clear" w:color="auto" w:fill="F8F8F8"/>
+        </w:rPr>
+      </w:pPr>
+      <w:r>
+        <w:rPr>
+          <w:rFonts w:ascii="Courier" w:eastAsia="Times New Roman" w:hAnsi="Courier" w:cs="Times New Roman"/>
+          <w:color w:val="525252"/>
+          <w:sz w:val="20"/>
+          <w:szCs w:val="20"/>
+          <w:shd w:val="clear" w:color="auto" w:fill="F8F8F8"/>
+        </w:rPr>
+        <w:t>})</w:t>
+      </w:r>
+    </w:p>
+    <w:p>
+      <w:pPr>
+        <w:spacing w:after="0" w:line="240" w:lineRule="auto"/>
+        <w:rPr>
+          <w:rFonts w:ascii="Courier" w:eastAsia="Times New Roman" w:hAnsi="Courier" w:cs="Times New Roman"/>
+          <w:color w:val="525252"/>
+          <w:sz w:val="20"/>
+          <w:szCs w:val="20"/>
+          <w:shd w:val="clear" w:color="auto" w:fill="F8F8F8"/>
+        </w:rPr>
+      </w:pPr>
+      <w:r>
+        <w:rPr>
+          <w:rFonts w:ascii="Courier" w:eastAsia="Times New Roman" w:hAnsi="Courier" w:cs="Times New Roman"/>
+          <w:color w:val="707070"/>
+          <w:sz w:val="20"/>
+        </w:rPr>
+        <w:t>// впоследствии задаём значение `</w:t>
+      </w:r>
+      <w:proofErr w:type="spellStart"/>
+      <w:r>
+        <w:rPr>
+          <w:rFonts w:ascii="Courier" w:eastAsia="Times New Roman" w:hAnsi="Courier" w:cs="Times New Roman"/>
+          <w:color w:val="707070"/>
+          <w:sz w:val="20"/>
+        </w:rPr>
+        <w:t>message</w:t>
+      </w:r>
+      <w:proofErr w:type="spellEnd"/>
+      <w:r>
+        <w:rPr>
+          <w:rFonts w:ascii="Courier" w:eastAsia="Times New Roman" w:hAnsi="Courier" w:cs="Times New Roman"/>
+          <w:color w:val="707070"/>
+          <w:sz w:val="20"/>
+        </w:rPr>
+        <w:t>`</w:t>
+      </w:r>
+    </w:p>
+    <w:p>
+      <w:pPr>
+        <w:rPr>
+          <w:rFonts w:eastAsia="Times New Roman" w:cs="Times New Roman"/>
+          <w:color w:val="42B983"/>
+          <w:sz w:val="20"/>
+        </w:rPr>
+      </w:pPr>
+      <w:proofErr w:type="spellStart"/>
+      <w:r>
+        <w:rPr>
+          <w:rFonts w:ascii="Courier" w:eastAsia="Times New Roman" w:hAnsi="Courier" w:cs="Times New Roman"/>
+          <w:color w:val="525252"/>
+          <w:sz w:val="20"/>
+          <w:szCs w:val="20"/>
+          <w:shd w:val="clear" w:color="auto" w:fill="F8F8F8"/>
+        </w:rPr>
+        <w:t>vm.message</w:t>
+      </w:r>
+      <w:proofErr w:type="spellEnd"/>
+      <w:r>
+        <w:rPr>
+          <w:rFonts w:ascii="Courier" w:eastAsia="Times New Roman" w:hAnsi="Courier" w:cs="Times New Roman"/>
+          <w:color w:val="525252"/>
+          <w:sz w:val="20"/>
+          <w:szCs w:val="20"/>
+          <w:shd w:val="clear" w:color="auto" w:fill="F8F8F8"/>
+        </w:rPr>
+        <w:t xml:space="preserve"> = </w:t>
+      </w:r>
+      <w:r>
+        <w:rPr>
+          <w:rFonts w:ascii="Courier" w:eastAsia="Times New Roman" w:hAnsi="Courier" w:cs="Times New Roman"/>
+          <w:color w:val="42B983"/>
+          <w:sz w:val="20"/>
+        </w:rPr>
+        <w:t>'Привет!'</w:t>
+      </w:r>
+    </w:p>
+    <w:p>
+      <w:pPr>
+        <w:rPr>
+          <w:sz w:val="24"/>
+          <w:lang w:val="kk-KZ"/>
+        </w:rPr>
+      </w:pPr>
+      <w:r>
+        <w:rPr>
+          <w:sz w:val="24"/>
+          <w:lang w:val="kk-KZ"/>
+        </w:rPr>
+        <w:lastRenderedPageBreak/>
+        <w:t>Деректер опциясында хабар өрісін орнатпасаңыз, Vue көрсету функциясы жоқ сипатқа кіруге әрекеттеніп жатқаны туралы ескертеді.</w:t>
+      </w:r>
+    </w:p>
+    <w:p>
+      <w:pPr>
+        <w:rPr>
+          <w:sz w:val="24"/>
+          <w:lang w:val="kk-KZ"/>
+        </w:rPr>
+      </w:pPr>
+      <w:r>
+        <w:rPr>
+          <w:sz w:val="24"/>
+          <w:lang w:val="kk-KZ"/>
+        </w:rPr>
+        <w:t xml:space="preserve">Бұл шектеудің техникалық </w:t>
+      </w:r>
+      <w:r>
+        <w:rPr>
+          <w:sz w:val="24"/>
+          <w:highlight w:val="yellow"/>
+          <w:lang w:val="kk-KZ"/>
+        </w:rPr>
+        <w:t>себептері бар</w:t>
+      </w:r>
+      <w:r>
+        <w:rPr>
+          <w:sz w:val="24"/>
+          <w:lang w:val="kk-KZ"/>
+        </w:rPr>
+        <w:t xml:space="preserve">: ол тәуелділікті есепке алу жүйесіндегі шеткі істердің бүкіл класын жоюға мүмкіндік береді, сонымен қатар Vue түрін </w:t>
+      </w:r>
+      <w:r>
+        <w:rPr>
+          <w:sz w:val="24"/>
+          <w:u w:val="single"/>
+          <w:lang w:val="kk-KZ"/>
+        </w:rPr>
+        <w:t>тексеру жүйелерімен өзара әрекеттесуді жеңілдетеді</w:t>
+      </w:r>
+      <w:r>
+        <w:rPr>
+          <w:sz w:val="24"/>
+          <w:lang w:val="kk-KZ"/>
+        </w:rPr>
+        <w:t xml:space="preserve">. Бірақ одан да маңыздысы, бұл шектеу </w:t>
+      </w:r>
+      <w:r>
+        <w:rPr>
+          <w:sz w:val="24"/>
+          <w:u w:val="single"/>
+          <w:lang w:val="kk-KZ"/>
+        </w:rPr>
+        <w:t>кодты сақтауды жеңілдетеді</w:t>
+      </w:r>
+      <w:r>
+        <w:rPr>
+          <w:sz w:val="24"/>
+          <w:lang w:val="kk-KZ"/>
+        </w:rPr>
+        <w:t>, өйткені деректер нысанын енді компонент күйінің схемасы ретінде қарастыруға болады. Компоненттің реактивті қасиеттерін алдын ала тізімдейтін кодты түсіну оңайырақ.</w:t>
+      </w:r>
+    </w:p>
+    <w:p>
+      <w:pPr>
+        <w:rPr>
+          <w:sz w:val="24"/>
+          <w:lang w:val="kk-KZ"/>
+        </w:rPr>
+      </w:pPr>
+    </w:p>
+    <w:p>
+      <w:pPr>
+        <w:pStyle w:val="2"/>
+        <w:pBdr>
+          <w:bottom w:val="single" w:sz="6" w:space="8" w:color="DDDDDD"/>
+        </w:pBdr>
+        <w:shd w:val="clear" w:color="auto" w:fill="FFFFFF"/>
+        <w:spacing w:before="675" w:after="192"/>
+        <w:rPr>
+          <w:rFonts w:ascii="Arial" w:hAnsi="Arial" w:cs="Arial"/>
+          <w:color w:val="273849"/>
+        </w:rPr>
+      </w:pPr>
+      <w:hyperlink r:id="rId12" w:anchor="%D0%90%D1%81%D0%B8%D0%BD%D1%85%D1%80%D0%BE%D0%BD%D0%BD%D0%B0%D1%8F-%D0%BE%D1%87%D0%B5%D1%80%D0%B5%D0%B4%D1%8C-%D0%BE%D0%B1%D0%BD%D0%BE%D0%B2%D0%BB%D0%B5%D0%BD%D0%B8%D0%B9" w:tooltip="Асинхронная очередь обновлений" w:history="1">
+        <w:r>
+          <w:rPr>
+            <w:rStyle w:val="a6"/>
+            <w:rFonts w:ascii="Arial" w:hAnsi="Arial" w:cs="Arial"/>
+            <w:color w:val="273849"/>
+          </w:rPr>
+          <w:t>Асинхронная очередь обновлений</w:t>
+        </w:r>
+      </w:hyperlink>
+    </w:p>
+    <w:p>
+      <w:pPr>
+        <w:rPr>
+          <w:sz w:val="24"/>
+          <w:lang w:val="kk-KZ"/>
+        </w:rPr>
+      </w:pPr>
+      <w:r>
+        <w:rPr>
+          <w:sz w:val="24"/>
+          <w:lang w:val="kk-KZ"/>
+        </w:rPr>
+        <w:t>Асинхронды жаңарту кезегі</w:t>
+      </w:r>
+    </w:p>
+    <w:p>
+      <w:pPr>
+        <w:rPr>
+          <w:sz w:val="24"/>
+          <w:lang w:val="kk-KZ"/>
+        </w:rPr>
+      </w:pPr>
+      <w:r>
+        <w:rPr>
+          <w:sz w:val="24"/>
+          <w:lang w:val="kk-KZ"/>
+        </w:rPr>
+        <w:t xml:space="preserve">Кез келген жағдайда Vue </w:t>
+      </w:r>
+      <w:r>
+        <w:rPr>
+          <w:sz w:val="24"/>
+          <w:u w:val="single"/>
+          <w:lang w:val="kk-KZ"/>
+        </w:rPr>
+        <w:t>DOM</w:t>
+      </w:r>
+      <w:r>
+        <w:rPr>
+          <w:sz w:val="24"/>
+          <w:lang w:val="kk-KZ"/>
         </w:rPr>
         <w:t xml:space="preserve"> </w:t>
       </w:r>
+      <w:r>
+        <w:rPr>
+          <w:sz w:val="24"/>
+          <w:u w:val="single"/>
+          <w:lang w:val="kk-KZ"/>
+        </w:rPr>
+        <w:t>жаңартуларын</w:t>
+      </w:r>
+      <w:r>
+        <w:rPr>
+          <w:sz w:val="24"/>
+          <w:lang w:val="kk-KZ"/>
+        </w:rPr>
+        <w:t xml:space="preserve"> </w:t>
+      </w:r>
+      <w:r>
+        <w:rPr>
+          <w:sz w:val="24"/>
+          <w:u w:val="single"/>
+          <w:lang w:val="kk-KZ"/>
+        </w:rPr>
+        <w:t>асинхронды түрде жасайтынын</w:t>
+      </w:r>
+      <w:r>
+        <w:rPr>
+          <w:sz w:val="24"/>
+          <w:lang w:val="kk-KZ"/>
+        </w:rPr>
+        <w:t xml:space="preserve"> есте сақтаңыз. Деректерде өзгеріс анықталған сайын, осы үшін буфер ретінде пайдаланылатын кезек жасалады және оқиғалар циклінің ағымдағы итерациясында («белгі») орын алатын кейінгі өзгерістер</w:t>
+      </w:r>
+      <w:r>
+        <w:rPr>
+          <w:sz w:val="24"/>
+          <w:u w:val="single"/>
+          <w:lang w:val="kk-KZ"/>
+        </w:rPr>
+        <w:t>. Бір бақылаушы бірнеше рет атса, ол кезекке тек бір рет түседі.</w:t>
+      </w:r>
+      <w:r>
+        <w:rPr>
+          <w:sz w:val="24"/>
+          <w:lang w:val="kk-KZ"/>
+        </w:rPr>
+        <w:t xml:space="preserve"> Буферді пайдалану және көшірмелерді жою арқылы DOM есептеуі мен манипуляциясы минимумға дейін сақталады.</w:t>
+      </w:r>
+      <w:r>
+        <w:rPr>
+          <w:lang w:val="kk-KZ"/>
+        </w:rPr>
+        <w:t xml:space="preserve"> </w:t>
+      </w:r>
+      <w:r>
+        <w:rPr>
+          <w:sz w:val="24"/>
+          <w:lang w:val="kk-KZ"/>
+        </w:rPr>
+        <w:t xml:space="preserve">Оқиғалар циклінің келесі итерациясында </w:t>
+      </w:r>
+      <w:r>
+        <w:rPr>
+          <w:sz w:val="24"/>
+          <w:u w:val="single"/>
+          <w:lang w:val="kk-KZ"/>
+        </w:rPr>
+        <w:t>Vue кезекті талдайды</w:t>
+      </w:r>
+      <w:r>
+        <w:rPr>
+          <w:sz w:val="24"/>
+          <w:lang w:val="kk-KZ"/>
+        </w:rPr>
+        <w:t xml:space="preserve"> және нақты (бұдан әрі қайталанбайтын</w:t>
+      </w:r>
+      <w:r>
+        <w:rPr>
+          <w:sz w:val="24"/>
+          <w:u w:val="single"/>
+          <w:lang w:val="kk-KZ"/>
+        </w:rPr>
+        <w:t>) жаңартуларды орындайды</w:t>
+      </w:r>
+      <w:r>
+        <w:rPr>
+          <w:sz w:val="24"/>
+          <w:lang w:val="kk-KZ"/>
+        </w:rPr>
+        <w:t xml:space="preserve">. Төмен деңгейде </w:t>
+      </w:r>
+      <w:r>
+        <w:rPr>
+          <w:sz w:val="24"/>
+          <w:highlight w:val="yellow"/>
+          <w:lang w:val="kk-KZ"/>
+        </w:rPr>
+        <w:t>Promise.then,</w:t>
+      </w:r>
+      <w:r>
+        <w:rPr>
+          <w:sz w:val="24"/>
+          <w:lang w:val="kk-KZ"/>
+        </w:rPr>
+        <w:t xml:space="preserve"> MutationObserver және setImmediate тапсырмаларды </w:t>
+      </w:r>
+      <w:r>
+        <w:rPr>
+          <w:sz w:val="24"/>
+          <w:u w:val="single"/>
+          <w:lang w:val="kk-KZ"/>
+        </w:rPr>
+        <w:t>асинхронды кезекке қою үшін пайдаланылады</w:t>
+      </w:r>
+      <w:r>
+        <w:rPr>
+          <w:sz w:val="24"/>
+          <w:lang w:val="kk-KZ"/>
+        </w:rPr>
+        <w:t xml:space="preserve"> және олар қол жетімді болмаса, </w:t>
+      </w:r>
+      <w:r>
+        <w:rPr>
+          <w:sz w:val="24"/>
+          <w:highlight w:val="yellow"/>
+          <w:lang w:val="kk-KZ"/>
+        </w:rPr>
+        <w:t>setTimeout</w:t>
+      </w:r>
+      <w:r>
+        <w:rPr>
+          <w:sz w:val="24"/>
+          <w:lang w:val="kk-KZ"/>
+        </w:rPr>
+        <w:t xml:space="preserve"> (fn, 0).</w:t>
+      </w:r>
+    </w:p>
+    <w:p>
+      <w:pPr>
+        <w:rPr>
+          <w:sz w:val="24"/>
+          <w:lang w:val="kk-KZ"/>
+        </w:rPr>
+      </w:pPr>
+      <w:r>
+        <w:rPr>
+          <w:sz w:val="24"/>
+          <w:lang w:val="kk-KZ"/>
+        </w:rPr>
+        <w:t>Сонымен</w:t>
+      </w:r>
+      <w:r>
+        <w:rPr>
+          <w:sz w:val="24"/>
+          <w:highlight w:val="yellow"/>
+          <w:lang w:val="kk-KZ"/>
+        </w:rPr>
+        <w:t>, vm.someData</w:t>
+      </w:r>
+      <w:r>
+        <w:rPr>
+          <w:sz w:val="24"/>
+          <w:lang w:val="kk-KZ"/>
+        </w:rPr>
+        <w:t xml:space="preserve"> = 'жаңа мән' кодын орындасаңыз, құрамдас </w:t>
+      </w:r>
+      <w:r>
+        <w:rPr>
+          <w:sz w:val="24"/>
+          <w:u w:val="single"/>
+          <w:lang w:val="kk-KZ"/>
+        </w:rPr>
+        <w:t>бірден көрсетілмейді</w:t>
+      </w:r>
+      <w:r>
+        <w:rPr>
+          <w:sz w:val="24"/>
+          <w:lang w:val="kk-KZ"/>
+        </w:rPr>
+        <w:t xml:space="preserve">. Ол кезекті талдау кезінде келесі итерацияда жаңартылады. Көбінесе бұл мүмкіндікті </w:t>
+      </w:r>
+      <w:r>
+        <w:rPr>
+          <w:sz w:val="24"/>
+          <w:u w:val="single"/>
+          <w:lang w:val="kk-KZ"/>
+        </w:rPr>
+        <w:t>елемеуге болады</w:t>
+      </w:r>
+      <w:r>
+        <w:rPr>
+          <w:sz w:val="24"/>
+          <w:lang w:val="kk-KZ"/>
+        </w:rPr>
+        <w:t xml:space="preserve">, бірақ кейде деректерді жаңартқаннан кейін DOM баратын күйді күту керек. Тікелей DOM манипуляциясы қажет емес және тұтастай алғанда жүйелерде өңделмеген деректер болатындай жобалаған дұрыс, бірақ кейде оны әлі де болдырмау мүмкін емес. Кейбір кодты DOM жаңартуы аяқталғаннан кейін ғана орындау үшін деректер өзгергеннен кейін кері қоңырауды </w:t>
+      </w:r>
+      <w:r>
+        <w:rPr>
+          <w:sz w:val="24"/>
+          <w:highlight w:val="yellow"/>
+          <w:lang w:val="kk-KZ"/>
+        </w:rPr>
+        <w:t>Vue.nextTick</w:t>
+      </w:r>
+      <w:r>
+        <w:rPr>
+          <w:sz w:val="24"/>
+          <w:lang w:val="kk-KZ"/>
+        </w:rPr>
+        <w:t xml:space="preserve"> (кері қоңырау) әдісіне жіберуге болады. Ол </w:t>
+      </w:r>
+      <w:r>
+        <w:rPr>
+          <w:sz w:val="24"/>
+          <w:u w:val="single"/>
+          <w:lang w:val="kk-KZ"/>
+        </w:rPr>
+        <w:t>DOM жаңартылғаннан кейін шақырылады.</w:t>
+      </w:r>
+      <w:r>
+        <w:rPr>
+          <w:sz w:val="24"/>
+          <w:lang w:val="kk-KZ"/>
+        </w:rPr>
+        <w:t xml:space="preserve"> Мысалға:</w:t>
+      </w:r>
+    </w:p>
+    <w:p>
+      <w:pPr>
+        <w:rPr>
+          <w:sz w:val="24"/>
+          <w:lang w:val="kk-KZ"/>
+        </w:rPr>
+      </w:pPr>
+    </w:p>
+    <w:p>
+      <w:pPr>
+        <w:pStyle w:val="HTML0"/>
+        <w:shd w:val="clear" w:color="auto" w:fill="F8F8F8"/>
+        <w:rPr>
+          <w:rFonts w:ascii="Courier" w:hAnsi="Courier"/>
+          <w:color w:val="304455"/>
+          <w:lang w:val="en-US"/>
+        </w:rPr>
+      </w:pPr>
+      <w:r>
+        <w:rPr>
+          <w:sz w:val="24"/>
+          <w:lang w:val="kk-KZ"/>
+        </w:rPr>
+        <w:t xml:space="preserve"> </w:t>
+      </w:r>
+      <w:r>
+        <w:rPr>
+          <w:rStyle w:val="hljs-tag"/>
+          <w:rFonts w:ascii="Courier" w:hAnsi="Courier"/>
+          <w:color w:val="2973B7"/>
+          <w:shd w:val="clear" w:color="auto" w:fill="F8F8F8"/>
+          <w:lang w:val="en-US"/>
+        </w:rPr>
+        <w:t>&lt;</w:t>
+      </w:r>
+      <w:r>
+        <w:rPr>
+          <w:rStyle w:val="hljs-name"/>
+          <w:rFonts w:ascii="Courier" w:hAnsi="Courier"/>
+          <w:color w:val="2973B7"/>
+          <w:shd w:val="clear" w:color="auto" w:fill="F8F8F8"/>
+          <w:lang w:val="en-US"/>
+        </w:rPr>
+        <w:t>div</w:t>
+      </w:r>
+      <w:r>
+        <w:rPr>
+          <w:rStyle w:val="hljs-tag"/>
+          <w:rFonts w:ascii="Courier" w:hAnsi="Courier"/>
+          <w:color w:val="2973B7"/>
+          <w:shd w:val="clear" w:color="auto" w:fill="F8F8F8"/>
+          <w:lang w:val="en-US"/>
+        </w:rPr>
+        <w:t xml:space="preserve"> </w:t>
+      </w:r>
+      <w:r>
+        <w:rPr>
+          <w:rStyle w:val="hljs-attr"/>
+          <w:rFonts w:ascii="Courier" w:eastAsiaTheme="majorEastAsia" w:hAnsi="Courier"/>
+          <w:color w:val="2973B7"/>
+          <w:shd w:val="clear" w:color="auto" w:fill="F8F8F8"/>
+          <w:lang w:val="en-US"/>
+        </w:rPr>
+        <w:t>id</w:t>
+      </w:r>
+      <w:r>
+        <w:rPr>
+          <w:rStyle w:val="hljs-tag"/>
+          <w:rFonts w:ascii="Courier" w:hAnsi="Courier"/>
+          <w:color w:val="2973B7"/>
+          <w:shd w:val="clear" w:color="auto" w:fill="F8F8F8"/>
+          <w:lang w:val="en-US"/>
+        </w:rPr>
+        <w:t>=</w:t>
+      </w:r>
+      <w:r>
+        <w:rPr>
+          <w:rStyle w:val="hljs-string"/>
+          <w:rFonts w:ascii="Courier" w:hAnsi="Courier"/>
+          <w:color w:val="42B983"/>
+          <w:shd w:val="clear" w:color="auto" w:fill="F8F8F8"/>
+          <w:lang w:val="en-US"/>
+        </w:rPr>
+        <w:t>"example"</w:t>
+      </w:r>
+      <w:r>
+        <w:rPr>
+          <w:rStyle w:val="hljs-tag"/>
+          <w:rFonts w:ascii="Courier" w:hAnsi="Courier"/>
+          <w:color w:val="2973B7"/>
+          <w:shd w:val="clear" w:color="auto" w:fill="F8F8F8"/>
+          <w:lang w:val="en-US"/>
+        </w:rPr>
+        <w:t>&gt;</w:t>
+      </w:r>
+      <w:r>
+        <w:rPr>
+          <w:rStyle w:val="HTML"/>
+          <w:rFonts w:ascii="Courier" w:eastAsiaTheme="majorEastAsia" w:hAnsi="Courier"/>
+          <w:color w:val="525252"/>
+          <w:shd w:val="clear" w:color="auto" w:fill="F8F8F8"/>
+          <w:lang w:val="en-US"/>
+        </w:rPr>
+        <w:t>{{ message }}</w:t>
+      </w:r>
+      <w:r>
+        <w:rPr>
+          <w:rStyle w:val="hljs-tag"/>
+          <w:rFonts w:ascii="Courier" w:hAnsi="Courier"/>
+          <w:color w:val="2973B7"/>
+          <w:shd w:val="clear" w:color="auto" w:fill="F8F8F8"/>
+          <w:lang w:val="en-US"/>
+        </w:rPr>
+        <w:t>&lt;/</w:t>
+      </w:r>
+      <w:r>
+        <w:rPr>
+          <w:rStyle w:val="hljs-name"/>
+          <w:rFonts w:ascii="Courier" w:hAnsi="Courier"/>
+          <w:color w:val="2973B7"/>
+          <w:shd w:val="clear" w:color="auto" w:fill="F8F8F8"/>
+          <w:lang w:val="en-US"/>
+        </w:rPr>
+        <w:t>div</w:t>
+      </w:r>
+      <w:r>
+        <w:rPr>
+          <w:rStyle w:val="hljs-tag"/>
+          <w:rFonts w:ascii="Courier" w:hAnsi="Courier"/>
+          <w:color w:val="2973B7"/>
+          <w:shd w:val="clear" w:color="auto" w:fill="F8F8F8"/>
+          <w:lang w:val="en-US"/>
+        </w:rPr>
+        <w:t>&gt;</w:t>
+      </w:r>
+    </w:p>
+    <w:p>
+      <w:pPr>
+        <w:pStyle w:val="HTML0"/>
+        <w:shd w:val="clear" w:color="auto" w:fill="F8F8F8"/>
+        <w:ind w:left="30" w:right="30"/>
+        <w:rPr>
+          <w:rStyle w:val="HTML"/>
+          <w:rFonts w:ascii="Courier" w:eastAsiaTheme="majorEastAsia" w:hAnsi="Courier"/>
+          <w:color w:val="525252"/>
+          <w:shd w:val="clear" w:color="auto" w:fill="F8F8F8"/>
+          <w:lang w:val="en-US"/>
+        </w:rPr>
+      </w:pPr>
       <w:proofErr w:type="spellStart"/>
       <w:r>
         <w:rPr>
-          <w:sz w:val="24"/>
+          <w:rStyle w:val="hljs-keyword"/>
+          <w:rFonts w:ascii="Courier" w:hAnsi="Courier"/>
+          <w:color w:val="D63200"/>
+          <w:shd w:val="clear" w:color="auto" w:fill="F8F8F8"/>
+          <w:lang w:val="en-US"/>
+        </w:rPr>
+        <w:t>var</w:t>
+      </w:r>
+      <w:proofErr w:type="spellEnd"/>
+      <w:r>
+        <w:rPr>
+          <w:rStyle w:val="HTML"/>
+          <w:rFonts w:ascii="Courier" w:eastAsiaTheme="majorEastAsia" w:hAnsi="Courier"/>
+          <w:color w:val="525252"/>
+          <w:shd w:val="clear" w:color="auto" w:fill="F8F8F8"/>
+          <w:lang w:val="en-US"/>
+        </w:rPr>
+        <w:t xml:space="preserve"> </w:t>
+      </w:r>
+      <w:proofErr w:type="spellStart"/>
+      <w:r>
+        <w:rPr>
+          <w:rStyle w:val="HTML"/>
+          <w:rFonts w:ascii="Courier" w:eastAsiaTheme="majorEastAsia" w:hAnsi="Courier"/>
+          <w:color w:val="525252"/>
+          <w:shd w:val="clear" w:color="auto" w:fill="F8F8F8"/>
+          <w:lang w:val="en-US"/>
+        </w:rPr>
+        <w:t>vm</w:t>
+      </w:r>
+      <w:proofErr w:type="spellEnd"/>
+      <w:r>
+        <w:rPr>
+          <w:rStyle w:val="HTML"/>
+          <w:rFonts w:ascii="Courier" w:eastAsiaTheme="majorEastAsia" w:hAnsi="Courier"/>
+          <w:color w:val="525252"/>
+          <w:shd w:val="clear" w:color="auto" w:fill="F8F8F8"/>
+          <w:lang w:val="en-US"/>
+        </w:rPr>
+        <w:t xml:space="preserve"> = </w:t>
+      </w:r>
+      <w:r>
+        <w:rPr>
+          <w:rStyle w:val="hljs-keyword"/>
+          <w:rFonts w:ascii="Courier" w:hAnsi="Courier"/>
+          <w:color w:val="D63200"/>
+          <w:shd w:val="clear" w:color="auto" w:fill="F8F8F8"/>
+          <w:lang w:val="en-US"/>
+        </w:rPr>
+        <w:t>new</w:t>
+      </w:r>
+      <w:r>
+        <w:rPr>
+          <w:rStyle w:val="HTML"/>
+          <w:rFonts w:ascii="Courier" w:eastAsiaTheme="majorEastAsia" w:hAnsi="Courier"/>
+          <w:color w:val="525252"/>
+          <w:shd w:val="clear" w:color="auto" w:fill="F8F8F8"/>
+          <w:lang w:val="en-US"/>
+        </w:rPr>
+        <w:t xml:space="preserve"> </w:t>
+      </w:r>
+      <w:proofErr w:type="spellStart"/>
+      <w:r>
+        <w:rPr>
+          <w:rStyle w:val="HTML"/>
+          <w:rFonts w:ascii="Courier" w:eastAsiaTheme="majorEastAsia" w:hAnsi="Courier"/>
+          <w:color w:val="525252"/>
+          <w:shd w:val="clear" w:color="auto" w:fill="F8F8F8"/>
+          <w:lang w:val="en-US"/>
         </w:rPr>
         <w:t>Vue</w:t>
       </w:r>
       <w:proofErr w:type="spellEnd"/>
       <w:r>
         <w:rPr>
-          <w:sz w:val="24"/>
+          <w:rStyle w:val="HTML"/>
+          <w:rFonts w:ascii="Courier" w:eastAsiaTheme="majorEastAsia" w:hAnsi="Courier"/>
+          <w:color w:val="525252"/>
+          <w:shd w:val="clear" w:color="auto" w:fill="F8F8F8"/>
+          <w:lang w:val="en-US"/>
+        </w:rPr>
+        <w:t>({</w:t>
+      </w:r>
+    </w:p>
+    <w:p>
+      <w:pPr>
+        <w:pStyle w:val="HTML0"/>
+        <w:shd w:val="clear" w:color="auto" w:fill="F8F8F8"/>
+        <w:ind w:left="30" w:right="30"/>
+        <w:rPr>
+          <w:rStyle w:val="HTML"/>
+          <w:rFonts w:ascii="Courier" w:eastAsiaTheme="majorEastAsia" w:hAnsi="Courier"/>
+          <w:color w:val="525252"/>
+          <w:shd w:val="clear" w:color="auto" w:fill="F8F8F8"/>
+          <w:lang w:val="en-US"/>
+        </w:rPr>
+      </w:pPr>
+      <w:r>
+        <w:rPr>
+          <w:rStyle w:val="HTML"/>
+          <w:rFonts w:ascii="Courier" w:eastAsiaTheme="majorEastAsia" w:hAnsi="Courier"/>
+          <w:color w:val="525252"/>
+          <w:shd w:val="clear" w:color="auto" w:fill="F8F8F8"/>
+          <w:lang w:val="en-US"/>
+        </w:rPr>
+        <w:t xml:space="preserve">  </w:t>
+      </w:r>
+      <w:r>
+        <w:rPr>
+          <w:rStyle w:val="hljs-attr"/>
+          <w:rFonts w:ascii="Courier" w:eastAsiaTheme="majorEastAsia" w:hAnsi="Courier"/>
+          <w:color w:val="525252"/>
+          <w:shd w:val="clear" w:color="auto" w:fill="F8F8F8"/>
+          <w:lang w:val="en-US"/>
+        </w:rPr>
+        <w:t>el</w:t>
+      </w:r>
+      <w:r>
+        <w:rPr>
+          <w:rStyle w:val="HTML"/>
+          <w:rFonts w:ascii="Courier" w:eastAsiaTheme="majorEastAsia" w:hAnsi="Courier"/>
+          <w:color w:val="525252"/>
+          <w:shd w:val="clear" w:color="auto" w:fill="F8F8F8"/>
+          <w:lang w:val="en-US"/>
+        </w:rPr>
+        <w:t xml:space="preserve">: </w:t>
+      </w:r>
+      <w:r>
+        <w:rPr>
+          <w:rStyle w:val="hljs-string"/>
+          <w:rFonts w:ascii="Courier" w:hAnsi="Courier"/>
+          <w:color w:val="42B983"/>
+          <w:shd w:val="clear" w:color="auto" w:fill="F8F8F8"/>
+          <w:lang w:val="en-US"/>
+        </w:rPr>
+        <w:t>'#example'</w:t>
+      </w:r>
+      <w:r>
+        <w:rPr>
+          <w:rStyle w:val="HTML"/>
+          <w:rFonts w:ascii="Courier" w:eastAsiaTheme="majorEastAsia" w:hAnsi="Courier"/>
+          <w:color w:val="525252"/>
+          <w:shd w:val="clear" w:color="auto" w:fill="F8F8F8"/>
+          <w:lang w:val="en-US"/>
+        </w:rPr>
+        <w:t>,</w:t>
+      </w:r>
+    </w:p>
+    <w:p>
+      <w:pPr>
+        <w:pStyle w:val="HTML0"/>
+        <w:shd w:val="clear" w:color="auto" w:fill="F8F8F8"/>
+        <w:ind w:left="30" w:right="30"/>
+        <w:rPr>
+          <w:rStyle w:val="HTML"/>
+          <w:rFonts w:ascii="Courier" w:eastAsiaTheme="majorEastAsia" w:hAnsi="Courier"/>
+          <w:color w:val="525252"/>
+          <w:shd w:val="clear" w:color="auto" w:fill="F8F8F8"/>
+        </w:rPr>
+      </w:pPr>
+      <w:r>
+        <w:rPr>
+          <w:rStyle w:val="HTML"/>
+          <w:rFonts w:ascii="Courier" w:eastAsiaTheme="majorEastAsia" w:hAnsi="Courier"/>
+          <w:color w:val="525252"/>
+          <w:shd w:val="clear" w:color="auto" w:fill="F8F8F8"/>
+          <w:lang w:val="en-US"/>
+        </w:rPr>
+        <w:t xml:space="preserve">  </w:t>
+      </w:r>
+      <w:proofErr w:type="spellStart"/>
+      <w:r>
+        <w:rPr>
+          <w:rStyle w:val="hljs-attr"/>
+          <w:rFonts w:ascii="Courier" w:eastAsiaTheme="majorEastAsia" w:hAnsi="Courier"/>
+          <w:color w:val="525252"/>
+          <w:shd w:val="clear" w:color="auto" w:fill="F8F8F8"/>
+        </w:rPr>
+        <w:t>data</w:t>
+      </w:r>
+      <w:proofErr w:type="spellEnd"/>
+      <w:r>
+        <w:rPr>
+          <w:rStyle w:val="HTML"/>
+          <w:rFonts w:ascii="Courier" w:eastAsiaTheme="majorEastAsia" w:hAnsi="Courier"/>
+          <w:color w:val="525252"/>
+          <w:shd w:val="clear" w:color="auto" w:fill="F8F8F8"/>
+        </w:rPr>
+        <w:t>: {</w:t>
+      </w:r>
+    </w:p>
+    <w:p>
+      <w:pPr>
+        <w:pStyle w:val="HTML0"/>
+        <w:shd w:val="clear" w:color="auto" w:fill="F8F8F8"/>
+        <w:ind w:left="30" w:right="30"/>
+        <w:rPr>
+          <w:rStyle w:val="HTML"/>
+          <w:rFonts w:ascii="Courier" w:eastAsiaTheme="majorEastAsia" w:hAnsi="Courier"/>
+          <w:color w:val="525252"/>
+          <w:shd w:val="clear" w:color="auto" w:fill="F8F8F8"/>
+        </w:rPr>
+      </w:pPr>
+      <w:r>
+        <w:rPr>
+          <w:rStyle w:val="HTML"/>
+          <w:rFonts w:ascii="Courier" w:eastAsiaTheme="majorEastAsia" w:hAnsi="Courier"/>
+          <w:color w:val="525252"/>
+          <w:shd w:val="clear" w:color="auto" w:fill="F8F8F8"/>
+        </w:rPr>
+        <w:t xml:space="preserve">    </w:t>
+      </w:r>
+      <w:proofErr w:type="spellStart"/>
+      <w:r>
+        <w:rPr>
+          <w:rStyle w:val="hljs-attr"/>
+          <w:rFonts w:ascii="Courier" w:eastAsiaTheme="majorEastAsia" w:hAnsi="Courier"/>
+          <w:color w:val="525252"/>
+          <w:shd w:val="clear" w:color="auto" w:fill="F8F8F8"/>
+        </w:rPr>
+        <w:t>message</w:t>
+      </w:r>
+      <w:proofErr w:type="spellEnd"/>
+      <w:r>
+        <w:rPr>
+          <w:rStyle w:val="HTML"/>
+          <w:rFonts w:ascii="Courier" w:eastAsiaTheme="majorEastAsia" w:hAnsi="Courier"/>
+          <w:color w:val="525252"/>
+          <w:shd w:val="clear" w:color="auto" w:fill="F8F8F8"/>
+        </w:rPr>
+        <w:t xml:space="preserve">: </w:t>
+      </w:r>
+      <w:r>
+        <w:rPr>
+          <w:rStyle w:val="hljs-string"/>
+          <w:rFonts w:ascii="Courier" w:hAnsi="Courier"/>
+          <w:color w:val="42B983"/>
+          <w:shd w:val="clear" w:color="auto" w:fill="F8F8F8"/>
+        </w:rPr>
+        <w:t>'123'</w:t>
+      </w:r>
+    </w:p>
+    <w:p>
+      <w:pPr>
+        <w:pStyle w:val="HTML0"/>
+        <w:shd w:val="clear" w:color="auto" w:fill="F8F8F8"/>
+        <w:ind w:left="30" w:right="30"/>
+        <w:rPr>
+          <w:rStyle w:val="HTML"/>
+          <w:rFonts w:ascii="Courier" w:eastAsiaTheme="majorEastAsia" w:hAnsi="Courier"/>
+          <w:color w:val="525252"/>
+          <w:shd w:val="clear" w:color="auto" w:fill="F8F8F8"/>
+        </w:rPr>
+      </w:pPr>
+      <w:r>
+        <w:rPr>
+          <w:rStyle w:val="HTML"/>
+          <w:rFonts w:ascii="Courier" w:eastAsiaTheme="majorEastAsia" w:hAnsi="Courier"/>
+          <w:color w:val="525252"/>
+          <w:shd w:val="clear" w:color="auto" w:fill="F8F8F8"/>
+        </w:rPr>
+        <w:t xml:space="preserve">  }</w:t>
+      </w:r>
+    </w:p>
+    <w:p>
+      <w:pPr>
+        <w:pStyle w:val="HTML0"/>
+        <w:shd w:val="clear" w:color="auto" w:fill="F8F8F8"/>
+        <w:ind w:left="30" w:right="30"/>
+        <w:rPr>
+          <w:rStyle w:val="HTML"/>
+          <w:rFonts w:ascii="Courier" w:eastAsiaTheme="majorEastAsia" w:hAnsi="Courier"/>
+          <w:color w:val="525252"/>
+          <w:shd w:val="clear" w:color="auto" w:fill="F8F8F8"/>
+        </w:rPr>
+      </w:pPr>
+      <w:r>
+        <w:rPr>
+          <w:rStyle w:val="HTML"/>
+          <w:rFonts w:ascii="Courier" w:eastAsiaTheme="majorEastAsia" w:hAnsi="Courier"/>
+          <w:color w:val="525252"/>
+          <w:shd w:val="clear" w:color="auto" w:fill="F8F8F8"/>
+        </w:rPr>
+        <w:t>})</w:t>
+      </w:r>
+    </w:p>
+    <w:p>
+      <w:pPr>
+        <w:pStyle w:val="HTML0"/>
+        <w:shd w:val="clear" w:color="auto" w:fill="F8F8F8"/>
+        <w:ind w:left="30" w:right="30"/>
+        <w:rPr>
+          <w:rStyle w:val="HTML"/>
+          <w:rFonts w:ascii="Courier" w:eastAsiaTheme="majorEastAsia" w:hAnsi="Courier"/>
+          <w:color w:val="525252"/>
+          <w:shd w:val="clear" w:color="auto" w:fill="F8F8F8"/>
+        </w:rPr>
+      </w:pPr>
+      <w:proofErr w:type="spellStart"/>
+      <w:r>
+        <w:rPr>
+          <w:rStyle w:val="HTML"/>
+          <w:rFonts w:ascii="Courier" w:eastAsiaTheme="majorEastAsia" w:hAnsi="Courier"/>
+          <w:color w:val="525252"/>
+          <w:shd w:val="clear" w:color="auto" w:fill="F8F8F8"/>
+        </w:rPr>
+        <w:t>vm.message</w:t>
+      </w:r>
+      <w:proofErr w:type="spellEnd"/>
+      <w:r>
+        <w:rPr>
+          <w:rStyle w:val="HTML"/>
+          <w:rFonts w:ascii="Courier" w:eastAsiaTheme="majorEastAsia" w:hAnsi="Courier"/>
+          <w:color w:val="525252"/>
+          <w:shd w:val="clear" w:color="auto" w:fill="F8F8F8"/>
+        </w:rPr>
+        <w:t xml:space="preserve"> = </w:t>
+      </w:r>
+      <w:r>
+        <w:rPr>
+          <w:rStyle w:val="hljs-string"/>
+          <w:rFonts w:ascii="Courier" w:hAnsi="Courier"/>
+          <w:color w:val="42B983"/>
+          <w:shd w:val="clear" w:color="auto" w:fill="F8F8F8"/>
+        </w:rPr>
+        <w:t>'новое сообщение'</w:t>
+      </w:r>
+      <w:r>
+        <w:rPr>
+          <w:rStyle w:val="HTML"/>
+          <w:rFonts w:ascii="Courier" w:eastAsiaTheme="majorEastAsia" w:hAnsi="Courier"/>
+          <w:color w:val="525252"/>
+          <w:shd w:val="clear" w:color="auto" w:fill="F8F8F8"/>
         </w:rPr>
         <w:t xml:space="preserve"> </w:t>
       </w:r>
+      <w:r>
+        <w:rPr>
+          <w:rStyle w:val="hljs-comment"/>
+          <w:rFonts w:ascii="Courier" w:hAnsi="Courier"/>
+          <w:color w:val="707070"/>
+          <w:shd w:val="clear" w:color="auto" w:fill="F8F8F8"/>
+        </w:rPr>
+        <w:t>// изменяем данные</w:t>
+      </w:r>
+    </w:p>
+    <w:p>
+      <w:pPr>
+        <w:pStyle w:val="HTML0"/>
+        <w:shd w:val="clear" w:color="auto" w:fill="F8F8F8"/>
+        <w:ind w:left="30" w:right="30"/>
+        <w:rPr>
+          <w:rStyle w:val="HTML"/>
+          <w:rFonts w:ascii="Courier" w:eastAsiaTheme="majorEastAsia" w:hAnsi="Courier"/>
+          <w:color w:val="525252"/>
+          <w:shd w:val="clear" w:color="auto" w:fill="F8F8F8"/>
+        </w:rPr>
+      </w:pPr>
       <w:proofErr w:type="spellStart"/>
       <w:r>
         <w:rPr>
-          <w:sz w:val="24"/>
-        </w:rPr>
-        <w:t>реактивтілігі</w:t>
+          <w:rStyle w:val="HTML"/>
+          <w:rFonts w:ascii="Courier" w:eastAsiaTheme="majorEastAsia" w:hAnsi="Courier"/>
+          <w:color w:val="525252"/>
+          <w:shd w:val="clear" w:color="auto" w:fill="F8F8F8"/>
+        </w:rPr>
+        <w:t>vm.$el.textContent</w:t>
       </w:r>
       <w:proofErr w:type="spellEnd"/>
       <w:r>
         <w:rPr>
-          <w:sz w:val="24"/>
-        </w:rPr>
-        <w:t xml:space="preserve"> жүйесінің төмен деңгейде </w:t>
+          <w:rStyle w:val="HTML"/>
+          <w:rFonts w:ascii="Courier" w:eastAsiaTheme="majorEastAsia" w:hAnsi="Courier"/>
+          <w:color w:val="525252"/>
+          <w:shd w:val="clear" w:color="auto" w:fill="F8F8F8"/>
+        </w:rPr>
+        <w:t xml:space="preserve"> === </w:t>
+      </w:r>
+      <w:r>
+        <w:rPr>
+          <w:rStyle w:val="hljs-string"/>
+          <w:rFonts w:ascii="Courier" w:hAnsi="Courier"/>
+          <w:color w:val="42B983"/>
+          <w:shd w:val="clear" w:color="auto" w:fill="F8F8F8"/>
+        </w:rPr>
+        <w:t>'новое сообщение'</w:t>
+      </w:r>
+      <w:r>
+        <w:rPr>
+          <w:rStyle w:val="HTML"/>
+          <w:rFonts w:ascii="Courier" w:eastAsiaTheme="majorEastAsia" w:hAnsi="Courier"/>
+          <w:color w:val="525252"/>
+          <w:shd w:val="clear" w:color="auto" w:fill="F8F8F8"/>
+        </w:rPr>
+        <w:t xml:space="preserve"> </w:t>
+      </w:r>
+      <w:r>
+        <w:rPr>
+          <w:rStyle w:val="hljs-comment"/>
+          <w:rFonts w:ascii="Courier" w:hAnsi="Courier"/>
+          <w:color w:val="707070"/>
+          <w:shd w:val="clear" w:color="auto" w:fill="F8F8F8"/>
+        </w:rPr>
+        <w:t xml:space="preserve">// </w:t>
       </w:r>
       <w:proofErr w:type="spellStart"/>
       <w:r>
         <w:rPr>
-          <w:sz w:val="24"/>
-        </w:rPr>
-        <w:t>іске</w:t>
+          <w:rStyle w:val="hljs-comment"/>
+          <w:rFonts w:ascii="Courier" w:hAnsi="Courier"/>
+          <w:color w:val="707070"/>
+          <w:shd w:val="clear" w:color="auto" w:fill="F8F8F8"/>
+        </w:rPr>
+        <w:t>false</w:t>
       </w:r>
       <w:proofErr w:type="spellEnd"/>
-      <w:r>
-        <w:rPr>
-          <w:sz w:val="24"/>
+    </w:p>
+    <w:p>
+      <w:pPr>
+        <w:pStyle w:val="HTML0"/>
+        <w:shd w:val="clear" w:color="auto" w:fill="F8F8F8"/>
+        <w:ind w:left="30" w:right="30"/>
+        <w:rPr>
+          <w:rStyle w:val="HTML"/>
+          <w:rFonts w:ascii="Courier" w:eastAsiaTheme="majorEastAsia" w:hAnsi="Courier"/>
+          <w:color w:val="525252"/>
+          <w:shd w:val="clear" w:color="auto" w:fill="F8F8F8"/>
+        </w:rPr>
+      </w:pPr>
+      <w:proofErr w:type="spellStart"/>
+      <w:r>
+        <w:rPr>
+          <w:rStyle w:val="HTML"/>
+          <w:rFonts w:ascii="Courier" w:eastAsiaTheme="majorEastAsia" w:hAnsi="Courier"/>
+          <w:color w:val="525252"/>
+          <w:shd w:val="clear" w:color="auto" w:fill="F8F8F8"/>
+        </w:rPr>
+        <w:t>Vue.nextTick</w:t>
+      </w:r>
+      <w:proofErr w:type="spellEnd"/>
+      <w:r>
+        <w:rPr>
+          <w:rStyle w:val="HTML"/>
+          <w:rFonts w:ascii="Courier" w:eastAsiaTheme="majorEastAsia" w:hAnsi="Courier"/>
+          <w:color w:val="525252"/>
+          <w:shd w:val="clear" w:color="auto" w:fill="F8F8F8"/>
+        </w:rPr>
+        <w:t>(</w:t>
+      </w:r>
+      <w:proofErr w:type="spellStart"/>
+      <w:r>
+        <w:rPr>
+          <w:rStyle w:val="hljs-keyword"/>
+          <w:rFonts w:ascii="Courier" w:hAnsi="Courier"/>
+          <w:color w:val="D63200"/>
+          <w:shd w:val="clear" w:color="auto" w:fill="F8F8F8"/>
+        </w:rPr>
+        <w:t>function</w:t>
+      </w:r>
+      <w:proofErr w:type="spellEnd"/>
+      <w:r>
+        <w:rPr>
+          <w:rStyle w:val="hljs-function"/>
+          <w:rFonts w:ascii="Courier" w:hAnsi="Courier"/>
+          <w:color w:val="525252"/>
+          <w:shd w:val="clear" w:color="auto" w:fill="F8F8F8"/>
+        </w:rPr>
+        <w:t xml:space="preserve"> () </w:t>
+      </w:r>
+      <w:r>
+        <w:rPr>
+          <w:rStyle w:val="HTML"/>
+          <w:rFonts w:ascii="Courier" w:eastAsiaTheme="majorEastAsia" w:hAnsi="Courier"/>
+          <w:color w:val="525252"/>
+          <w:shd w:val="clear" w:color="auto" w:fill="F8F8F8"/>
+        </w:rPr>
+        <w:t>{</w:t>
+      </w:r>
+    </w:p>
+    <w:p>
+      <w:pPr>
+        <w:pStyle w:val="HTML0"/>
+        <w:shd w:val="clear" w:color="auto" w:fill="F8F8F8"/>
+        <w:ind w:left="30" w:right="30"/>
+        <w:rPr>
+          <w:rStyle w:val="HTML"/>
+          <w:rFonts w:ascii="Courier" w:eastAsiaTheme="majorEastAsia" w:hAnsi="Courier"/>
+          <w:color w:val="525252"/>
+          <w:shd w:val="clear" w:color="auto" w:fill="F8F8F8"/>
+        </w:rPr>
+      </w:pPr>
+      <w:r>
+        <w:rPr>
+          <w:rStyle w:val="HTML"/>
+          <w:rFonts w:ascii="Courier" w:eastAsiaTheme="majorEastAsia" w:hAnsi="Courier"/>
+          <w:color w:val="525252"/>
+          <w:shd w:val="clear" w:color="auto" w:fill="F8F8F8"/>
+        </w:rPr>
+        <w:t xml:space="preserve">  </w:t>
+      </w:r>
+      <w:proofErr w:type="spellStart"/>
+      <w:r>
+        <w:rPr>
+          <w:rStyle w:val="HTML"/>
+          <w:rFonts w:ascii="Courier" w:eastAsiaTheme="majorEastAsia" w:hAnsi="Courier"/>
+          <w:color w:val="525252"/>
+          <w:shd w:val="clear" w:color="auto" w:fill="F8F8F8"/>
+        </w:rPr>
+        <w:t>vm.$el.textContent</w:t>
+      </w:r>
+      <w:proofErr w:type="spellEnd"/>
+      <w:r>
+        <w:rPr>
+          <w:rStyle w:val="HTML"/>
+          <w:rFonts w:ascii="Courier" w:eastAsiaTheme="majorEastAsia" w:hAnsi="Courier"/>
+          <w:color w:val="525252"/>
+          <w:shd w:val="clear" w:color="auto" w:fill="F8F8F8"/>
+        </w:rPr>
+        <w:t xml:space="preserve"> === </w:t>
+      </w:r>
+      <w:r>
+        <w:rPr>
+          <w:rStyle w:val="hljs-string"/>
+          <w:rFonts w:ascii="Courier" w:hAnsi="Courier"/>
+          <w:color w:val="42B983"/>
+          <w:shd w:val="clear" w:color="auto" w:fill="F8F8F8"/>
+        </w:rPr>
+        <w:t>'новое сообщение'</w:t>
+      </w:r>
+      <w:r>
+        <w:rPr>
+          <w:rStyle w:val="HTML"/>
+          <w:rFonts w:ascii="Courier" w:eastAsiaTheme="majorEastAsia" w:hAnsi="Courier"/>
+          <w:color w:val="525252"/>
+          <w:shd w:val="clear" w:color="auto" w:fill="F8F8F8"/>
         </w:rPr>
         <w:t xml:space="preserve"> </w:t>
       </w:r>
+      <w:r>
+        <w:rPr>
+          <w:rStyle w:val="hljs-comment"/>
+          <w:rFonts w:ascii="Courier" w:hAnsi="Courier"/>
+          <w:color w:val="707070"/>
+          <w:shd w:val="clear" w:color="auto" w:fill="F8F8F8"/>
+        </w:rPr>
+        <w:t xml:space="preserve">// </w:t>
+      </w:r>
       <w:proofErr w:type="spellStart"/>
       <w:r>
         <w:rPr>
-          <w:sz w:val="24"/>
-        </w:rPr>
-        <w:t>асырылуын</w:t>
+          <w:rStyle w:val="hljs-comment"/>
+          <w:rFonts w:ascii="Courier" w:hAnsi="Courier"/>
+          <w:color w:val="707070"/>
+          <w:shd w:val="clear" w:color="auto" w:fill="F8F8F8"/>
+        </w:rPr>
+        <w:t>true</w:t>
       </w:r>
       <w:proofErr w:type="spellEnd"/>
-      <w:r>
-        <w:rPr>
-          <w:sz w:val="24"/>
+    </w:p>
+    <w:p>
+      <w:pPr>
+        <w:pStyle w:val="HTML0"/>
+        <w:shd w:val="clear" w:color="auto" w:fill="F8F8F8"/>
+        <w:rPr>
+          <w:rFonts w:ascii="Courier" w:hAnsi="Courier"/>
+          <w:color w:val="304455"/>
+        </w:rPr>
+      </w:pPr>
+      <w:r>
+        <w:rPr>
+          <w:rStyle w:val="HTML"/>
+          <w:rFonts w:ascii="Courier" w:eastAsiaTheme="majorEastAsia" w:hAnsi="Courier"/>
+          <w:color w:val="525252"/>
+          <w:shd w:val="clear" w:color="auto" w:fill="F8F8F8"/>
+        </w:rPr>
+        <w:lastRenderedPageBreak/>
+        <w:t>})</w:t>
+      </w:r>
+    </w:p>
+    <w:p>
+      <w:pPr>
+        <w:rPr>
+          <w:sz w:val="24"/>
+          <w:lang w:val="kk-KZ"/>
+        </w:rPr>
+      </w:pPr>
+      <w:r>
+        <w:rPr>
+          <w:sz w:val="24"/>
+          <w:lang w:val="kk-KZ"/>
         </w:rPr>
         <w:t xml:space="preserve"> </w:t>
       </w:r>
+      <w:r>
+        <w:rPr>
+          <w:sz w:val="24"/>
+          <w:lang w:val="kk-KZ"/>
+        </w:rPr>
+        <w:tab/>
+      </w:r>
+    </w:p>
+    <w:p>
+      <w:pPr>
+        <w:rPr>
+          <w:sz w:val="24"/>
+          <w:lang w:val="kk-KZ"/>
+        </w:rPr>
+      </w:pPr>
+      <w:r>
+        <w:rPr>
+          <w:sz w:val="24"/>
+          <w:lang w:val="kk-KZ"/>
+        </w:rPr>
+        <w:t xml:space="preserve">Сондай-ақ </w:t>
+      </w:r>
+      <w:r>
+        <w:rPr>
+          <w:sz w:val="24"/>
+          <w:highlight w:val="yellow"/>
+          <w:lang w:val="en-US"/>
+        </w:rPr>
+        <w:t>this</w:t>
+      </w:r>
+      <w:r>
+        <w:rPr>
+          <w:sz w:val="24"/>
+        </w:rPr>
+        <w:t xml:space="preserve"> </w:t>
+      </w:r>
+      <w:r>
+        <w:rPr>
+          <w:sz w:val="24"/>
+          <w:lang w:val="kk-KZ"/>
+        </w:rPr>
+        <w:t>арқылы да істеуге болады</w:t>
+      </w:r>
+    </w:p>
+    <w:p>
+      <w:pPr>
+        <w:spacing w:after="0" w:line="240" w:lineRule="auto"/>
+        <w:rPr>
+          <w:rFonts w:ascii="Courier" w:eastAsia="Times New Roman" w:hAnsi="Courier" w:cs="Times New Roman"/>
+          <w:color w:val="525252"/>
+          <w:sz w:val="20"/>
+          <w:szCs w:val="20"/>
+          <w:shd w:val="clear" w:color="auto" w:fill="F8F8F8"/>
+          <w:lang w:val="en-US"/>
+        </w:rPr>
+      </w:pPr>
       <w:proofErr w:type="spellStart"/>
       <w:r>
         <w:rPr>
-          <w:sz w:val="24"/>
-        </w:rPr>
-        <w:t>егжей-тегжейлі</w:t>
+          <w:rFonts w:ascii="Courier" w:eastAsia="Times New Roman" w:hAnsi="Courier" w:cs="Times New Roman"/>
+          <w:color w:val="525252"/>
+          <w:sz w:val="20"/>
+          <w:szCs w:val="20"/>
+          <w:shd w:val="clear" w:color="auto" w:fill="F8F8F8"/>
+          <w:lang w:val="en-US"/>
+        </w:rPr>
+        <w:t>Vue.component</w:t>
       </w:r>
       <w:proofErr w:type="spellEnd"/>
       <w:r>
         <w:rPr>
-          <w:sz w:val="24"/>
-        </w:rPr>
-        <w:t xml:space="preserve"> қарастырамыз.</w:t>
+          <w:rFonts w:ascii="Courier" w:eastAsia="Times New Roman" w:hAnsi="Courier" w:cs="Times New Roman"/>
+          <w:color w:val="525252"/>
+          <w:sz w:val="20"/>
+          <w:szCs w:val="20"/>
+          <w:shd w:val="clear" w:color="auto" w:fill="F8F8F8"/>
+          <w:lang w:val="en-US"/>
+        </w:rPr>
+        <w:t>(</w:t>
+      </w:r>
+      <w:r>
+        <w:rPr>
+          <w:rFonts w:ascii="Courier" w:eastAsia="Times New Roman" w:hAnsi="Courier" w:cs="Times New Roman"/>
+          <w:color w:val="42B983"/>
+          <w:sz w:val="20"/>
+          <w:lang w:val="en-US"/>
+        </w:rPr>
+        <w:t>'example'</w:t>
+      </w:r>
+      <w:r>
+        <w:rPr>
+          <w:rFonts w:ascii="Courier" w:eastAsia="Times New Roman" w:hAnsi="Courier" w:cs="Times New Roman"/>
+          <w:color w:val="525252"/>
+          <w:sz w:val="20"/>
+          <w:szCs w:val="20"/>
+          <w:shd w:val="clear" w:color="auto" w:fill="F8F8F8"/>
+          <w:lang w:val="en-US"/>
+        </w:rPr>
+        <w:t>, {</w:t>
+      </w:r>
+    </w:p>
+    <w:p>
+      <w:pPr>
+        <w:spacing w:after="0" w:line="240" w:lineRule="auto"/>
+        <w:rPr>
+          <w:rFonts w:ascii="Courier" w:eastAsia="Times New Roman" w:hAnsi="Courier" w:cs="Times New Roman"/>
+          <w:color w:val="525252"/>
+          <w:sz w:val="20"/>
+          <w:szCs w:val="20"/>
+          <w:shd w:val="clear" w:color="auto" w:fill="F8F8F8"/>
+          <w:lang w:val="en-US"/>
+        </w:rPr>
+      </w:pPr>
+      <w:r>
+        <w:rPr>
+          <w:rFonts w:ascii="Courier" w:eastAsia="Times New Roman" w:hAnsi="Courier" w:cs="Times New Roman"/>
+          <w:color w:val="525252"/>
+          <w:sz w:val="20"/>
+          <w:szCs w:val="20"/>
+          <w:shd w:val="clear" w:color="auto" w:fill="F8F8F8"/>
+          <w:lang w:val="en-US"/>
+        </w:rPr>
+        <w:t xml:space="preserve">  </w:t>
+      </w:r>
+      <w:r>
+        <w:rPr>
+          <w:rFonts w:ascii="Courier" w:eastAsia="Times New Roman" w:hAnsi="Courier" w:cs="Times New Roman"/>
+          <w:color w:val="525252"/>
+          <w:sz w:val="20"/>
+          <w:lang w:val="en-US"/>
+        </w:rPr>
+        <w:t>template</w:t>
+      </w:r>
+      <w:r>
+        <w:rPr>
+          <w:rFonts w:ascii="Courier" w:eastAsia="Times New Roman" w:hAnsi="Courier" w:cs="Times New Roman"/>
+          <w:color w:val="525252"/>
+          <w:sz w:val="20"/>
+          <w:szCs w:val="20"/>
+          <w:shd w:val="clear" w:color="auto" w:fill="F8F8F8"/>
+          <w:lang w:val="en-US"/>
+        </w:rPr>
+        <w:t xml:space="preserve">: </w:t>
+      </w:r>
+      <w:r>
+        <w:rPr>
+          <w:rFonts w:ascii="Courier" w:eastAsia="Times New Roman" w:hAnsi="Courier" w:cs="Times New Roman"/>
+          <w:color w:val="42B983"/>
+          <w:sz w:val="20"/>
+          <w:lang w:val="en-US"/>
+        </w:rPr>
+        <w:t>'&lt;span&gt;{{ message }}&lt;/span&gt;'</w:t>
+      </w:r>
+      <w:r>
+        <w:rPr>
+          <w:rFonts w:ascii="Courier" w:eastAsia="Times New Roman" w:hAnsi="Courier" w:cs="Times New Roman"/>
+          <w:color w:val="525252"/>
+          <w:sz w:val="20"/>
+          <w:szCs w:val="20"/>
+          <w:shd w:val="clear" w:color="auto" w:fill="F8F8F8"/>
+          <w:lang w:val="en-US"/>
+        </w:rPr>
+        <w:t>,</w:t>
+      </w:r>
+    </w:p>
+    <w:p>
+      <w:pPr>
+        <w:spacing w:after="0" w:line="240" w:lineRule="auto"/>
+        <w:rPr>
+          <w:rFonts w:ascii="Courier" w:eastAsia="Times New Roman" w:hAnsi="Courier" w:cs="Times New Roman"/>
+          <w:color w:val="525252"/>
+          <w:sz w:val="20"/>
+          <w:szCs w:val="20"/>
+          <w:shd w:val="clear" w:color="auto" w:fill="F8F8F8"/>
+          <w:lang w:val="en-US"/>
+        </w:rPr>
+      </w:pPr>
+      <w:r>
+        <w:rPr>
+          <w:rFonts w:ascii="Courier" w:eastAsia="Times New Roman" w:hAnsi="Courier" w:cs="Times New Roman"/>
+          <w:color w:val="525252"/>
+          <w:sz w:val="20"/>
+          <w:szCs w:val="20"/>
+          <w:shd w:val="clear" w:color="auto" w:fill="F8F8F8"/>
+          <w:lang w:val="en-US"/>
+        </w:rPr>
+        <w:t xml:space="preserve">  </w:t>
+      </w:r>
+      <w:r>
+        <w:rPr>
+          <w:rFonts w:ascii="Courier" w:eastAsia="Times New Roman" w:hAnsi="Courier" w:cs="Times New Roman"/>
+          <w:color w:val="525252"/>
+          <w:sz w:val="20"/>
+          <w:lang w:val="en-US"/>
+        </w:rPr>
+        <w:t>data</w:t>
+      </w:r>
+      <w:r>
+        <w:rPr>
+          <w:rFonts w:ascii="Courier" w:eastAsia="Times New Roman" w:hAnsi="Courier" w:cs="Times New Roman"/>
+          <w:color w:val="525252"/>
+          <w:sz w:val="20"/>
+          <w:szCs w:val="20"/>
+          <w:shd w:val="clear" w:color="auto" w:fill="F8F8F8"/>
+          <w:lang w:val="en-US"/>
+        </w:rPr>
+        <w:t xml:space="preserve">: </w:t>
+      </w:r>
+      <w:r>
+        <w:rPr>
+          <w:rFonts w:ascii="Courier" w:eastAsia="Times New Roman" w:hAnsi="Courier" w:cs="Times New Roman"/>
+          <w:color w:val="D63200"/>
+          <w:sz w:val="20"/>
+          <w:lang w:val="en-US"/>
+        </w:rPr>
+        <w:t>function</w:t>
+      </w:r>
+      <w:r>
+        <w:rPr>
+          <w:rFonts w:ascii="Courier" w:eastAsia="Times New Roman" w:hAnsi="Courier" w:cs="Times New Roman"/>
+          <w:color w:val="525252"/>
+          <w:sz w:val="20"/>
+          <w:lang w:val="en-US"/>
+        </w:rPr>
+        <w:t xml:space="preserve"> () </w:t>
+      </w:r>
+      <w:r>
+        <w:rPr>
+          <w:rFonts w:ascii="Courier" w:eastAsia="Times New Roman" w:hAnsi="Courier" w:cs="Times New Roman"/>
+          <w:color w:val="525252"/>
+          <w:sz w:val="20"/>
+          <w:szCs w:val="20"/>
+          <w:shd w:val="clear" w:color="auto" w:fill="F8F8F8"/>
+          <w:lang w:val="en-US"/>
+        </w:rPr>
+        <w:t>{</w:t>
+      </w:r>
+    </w:p>
+    <w:p>
+      <w:pPr>
+        <w:spacing w:after="0" w:line="240" w:lineRule="auto"/>
+        <w:rPr>
+          <w:rFonts w:ascii="Courier" w:eastAsia="Times New Roman" w:hAnsi="Courier" w:cs="Times New Roman"/>
+          <w:color w:val="525252"/>
+          <w:sz w:val="20"/>
+          <w:szCs w:val="20"/>
+          <w:shd w:val="clear" w:color="auto" w:fill="F8F8F8"/>
+          <w:lang w:val="en-US"/>
+        </w:rPr>
+      </w:pPr>
+      <w:r>
+        <w:rPr>
+          <w:rFonts w:ascii="Courier" w:eastAsia="Times New Roman" w:hAnsi="Courier" w:cs="Times New Roman"/>
+          <w:color w:val="525252"/>
+          <w:sz w:val="20"/>
+          <w:szCs w:val="20"/>
+          <w:shd w:val="clear" w:color="auto" w:fill="F8F8F8"/>
+          <w:lang w:val="en-US"/>
+        </w:rPr>
+        <w:t xml:space="preserve">    </w:t>
+      </w:r>
+      <w:r>
+        <w:rPr>
+          <w:rFonts w:ascii="Courier" w:eastAsia="Times New Roman" w:hAnsi="Courier" w:cs="Times New Roman"/>
+          <w:color w:val="D63200"/>
+          <w:sz w:val="20"/>
+          <w:lang w:val="en-US"/>
+        </w:rPr>
+        <w:t>return</w:t>
+      </w:r>
+      <w:r>
+        <w:rPr>
+          <w:rFonts w:ascii="Courier" w:eastAsia="Times New Roman" w:hAnsi="Courier" w:cs="Times New Roman"/>
+          <w:color w:val="525252"/>
+          <w:sz w:val="20"/>
+          <w:szCs w:val="20"/>
+          <w:shd w:val="clear" w:color="auto" w:fill="F8F8F8"/>
+          <w:lang w:val="en-US"/>
+        </w:rPr>
+        <w:t xml:space="preserve"> {</w:t>
+      </w:r>
+    </w:p>
+    <w:p>
+      <w:pPr>
+        <w:spacing w:after="0" w:line="240" w:lineRule="auto"/>
+        <w:rPr>
+          <w:rFonts w:ascii="Courier" w:eastAsia="Times New Roman" w:hAnsi="Courier" w:cs="Times New Roman"/>
+          <w:color w:val="525252"/>
+          <w:sz w:val="20"/>
+          <w:szCs w:val="20"/>
+          <w:shd w:val="clear" w:color="auto" w:fill="F8F8F8"/>
+          <w:lang w:val="en-US"/>
+        </w:rPr>
+      </w:pPr>
+      <w:r>
+        <w:rPr>
+          <w:rFonts w:ascii="Courier" w:eastAsia="Times New Roman" w:hAnsi="Courier" w:cs="Times New Roman"/>
+          <w:color w:val="525252"/>
+          <w:sz w:val="20"/>
+          <w:szCs w:val="20"/>
+          <w:shd w:val="clear" w:color="auto" w:fill="F8F8F8"/>
+          <w:lang w:val="en-US"/>
+        </w:rPr>
+        <w:t xml:space="preserve">      </w:t>
+      </w:r>
+      <w:r>
+        <w:rPr>
+          <w:rFonts w:ascii="Courier" w:eastAsia="Times New Roman" w:hAnsi="Courier" w:cs="Times New Roman"/>
+          <w:color w:val="525252"/>
+          <w:sz w:val="20"/>
+          <w:lang w:val="en-US"/>
+        </w:rPr>
+        <w:t>message</w:t>
+      </w:r>
+      <w:r>
+        <w:rPr>
+          <w:rFonts w:ascii="Courier" w:eastAsia="Times New Roman" w:hAnsi="Courier" w:cs="Times New Roman"/>
+          <w:color w:val="525252"/>
+          <w:sz w:val="20"/>
+          <w:szCs w:val="20"/>
+          <w:shd w:val="clear" w:color="auto" w:fill="F8F8F8"/>
+          <w:lang w:val="en-US"/>
+        </w:rPr>
+        <w:t xml:space="preserve">: </w:t>
+      </w:r>
+      <w:r>
+        <w:rPr>
+          <w:rFonts w:ascii="Courier" w:eastAsia="Times New Roman" w:hAnsi="Courier" w:cs="Times New Roman"/>
+          <w:color w:val="42B983"/>
+          <w:sz w:val="20"/>
+          <w:lang w:val="en-US"/>
+        </w:rPr>
+        <w:t>'</w:t>
+      </w:r>
+      <w:r>
+        <w:rPr>
+          <w:rFonts w:ascii="Courier" w:eastAsia="Times New Roman" w:hAnsi="Courier" w:cs="Times New Roman"/>
+          <w:color w:val="42B983"/>
+          <w:sz w:val="20"/>
+        </w:rPr>
+        <w:t>не</w:t>
+      </w:r>
+      <w:r>
+        <w:rPr>
+          <w:rFonts w:ascii="Courier" w:eastAsia="Times New Roman" w:hAnsi="Courier" w:cs="Times New Roman"/>
+          <w:color w:val="42B983"/>
+          <w:sz w:val="20"/>
+          <w:lang w:val="en-US"/>
+        </w:rPr>
+        <w:t xml:space="preserve"> </w:t>
+      </w:r>
+      <w:r>
+        <w:rPr>
+          <w:rFonts w:ascii="Courier" w:eastAsia="Times New Roman" w:hAnsi="Courier" w:cs="Times New Roman"/>
+          <w:color w:val="42B983"/>
+          <w:sz w:val="20"/>
+        </w:rPr>
+        <w:t>обновлено</w:t>
+      </w:r>
+      <w:r>
+        <w:rPr>
+          <w:rFonts w:ascii="Courier" w:eastAsia="Times New Roman" w:hAnsi="Courier" w:cs="Times New Roman"/>
+          <w:color w:val="42B983"/>
+          <w:sz w:val="20"/>
+          <w:lang w:val="en-US"/>
+        </w:rPr>
+        <w:t>'</w:t>
+      </w:r>
+    </w:p>
+    <w:p>
+      <w:pPr>
+        <w:spacing w:after="0" w:line="240" w:lineRule="auto"/>
+        <w:rPr>
+          <w:rFonts w:ascii="Courier" w:eastAsia="Times New Roman" w:hAnsi="Courier" w:cs="Times New Roman"/>
+          <w:color w:val="525252"/>
+          <w:sz w:val="20"/>
+          <w:szCs w:val="20"/>
+          <w:shd w:val="clear" w:color="auto" w:fill="F8F8F8"/>
+          <w:lang w:val="en-US"/>
+        </w:rPr>
+      </w:pPr>
+      <w:r>
+        <w:rPr>
+          <w:rFonts w:ascii="Courier" w:eastAsia="Times New Roman" w:hAnsi="Courier" w:cs="Times New Roman"/>
+          <w:color w:val="525252"/>
+          <w:sz w:val="20"/>
+          <w:szCs w:val="20"/>
+          <w:shd w:val="clear" w:color="auto" w:fill="F8F8F8"/>
+          <w:lang w:val="en-US"/>
+        </w:rPr>
+        <w:t xml:space="preserve">    }</w:t>
+      </w:r>
+    </w:p>
+    <w:p>
+      <w:pPr>
+        <w:spacing w:after="0" w:line="240" w:lineRule="auto"/>
+        <w:rPr>
+          <w:rFonts w:ascii="Courier" w:eastAsia="Times New Roman" w:hAnsi="Courier" w:cs="Times New Roman"/>
+          <w:color w:val="525252"/>
+          <w:sz w:val="20"/>
+          <w:szCs w:val="20"/>
+          <w:shd w:val="clear" w:color="auto" w:fill="F8F8F8"/>
+          <w:lang w:val="en-US"/>
+        </w:rPr>
+      </w:pPr>
+      <w:r>
+        <w:rPr>
+          <w:rFonts w:ascii="Courier" w:eastAsia="Times New Roman" w:hAnsi="Courier" w:cs="Times New Roman"/>
+          <w:color w:val="525252"/>
+          <w:sz w:val="20"/>
+          <w:szCs w:val="20"/>
+          <w:shd w:val="clear" w:color="auto" w:fill="F8F8F8"/>
+          <w:lang w:val="en-US"/>
+        </w:rPr>
+        <w:t xml:space="preserve">  },</w:t>
+      </w:r>
+    </w:p>
+    <w:p>
+      <w:pPr>
+        <w:spacing w:after="0" w:line="240" w:lineRule="auto"/>
+        <w:rPr>
+          <w:rFonts w:ascii="Courier" w:eastAsia="Times New Roman" w:hAnsi="Courier" w:cs="Times New Roman"/>
+          <w:color w:val="525252"/>
+          <w:sz w:val="20"/>
+          <w:szCs w:val="20"/>
+          <w:shd w:val="clear" w:color="auto" w:fill="F8F8F8"/>
+          <w:lang w:val="en-US"/>
+        </w:rPr>
+      </w:pPr>
+      <w:r>
+        <w:rPr>
+          <w:rFonts w:ascii="Courier" w:eastAsia="Times New Roman" w:hAnsi="Courier" w:cs="Times New Roman"/>
+          <w:color w:val="525252"/>
+          <w:sz w:val="20"/>
+          <w:szCs w:val="20"/>
+          <w:shd w:val="clear" w:color="auto" w:fill="F8F8F8"/>
+          <w:lang w:val="en-US"/>
+        </w:rPr>
+        <w:t xml:space="preserve">  </w:t>
+      </w:r>
+      <w:r>
+        <w:rPr>
+          <w:rFonts w:ascii="Courier" w:eastAsia="Times New Roman" w:hAnsi="Courier" w:cs="Times New Roman"/>
+          <w:color w:val="525252"/>
+          <w:sz w:val="20"/>
+          <w:lang w:val="en-US"/>
+        </w:rPr>
+        <w:t>methods</w:t>
+      </w:r>
+      <w:r>
+        <w:rPr>
+          <w:rFonts w:ascii="Courier" w:eastAsia="Times New Roman" w:hAnsi="Courier" w:cs="Times New Roman"/>
+          <w:color w:val="525252"/>
+          <w:sz w:val="20"/>
+          <w:szCs w:val="20"/>
+          <w:shd w:val="clear" w:color="auto" w:fill="F8F8F8"/>
+          <w:lang w:val="en-US"/>
+        </w:rPr>
+        <w:t>: {</w:t>
+      </w:r>
+    </w:p>
+    <w:p>
+      <w:pPr>
+        <w:spacing w:after="0" w:line="240" w:lineRule="auto"/>
+        <w:rPr>
+          <w:rFonts w:ascii="Courier" w:eastAsia="Times New Roman" w:hAnsi="Courier" w:cs="Times New Roman"/>
+          <w:color w:val="525252"/>
+          <w:sz w:val="20"/>
+          <w:szCs w:val="20"/>
+          <w:shd w:val="clear" w:color="auto" w:fill="F8F8F8"/>
+          <w:lang w:val="en-US"/>
+        </w:rPr>
+      </w:pPr>
+      <w:r>
+        <w:rPr>
+          <w:rFonts w:ascii="Courier" w:eastAsia="Times New Roman" w:hAnsi="Courier" w:cs="Times New Roman"/>
+          <w:color w:val="525252"/>
+          <w:sz w:val="20"/>
+          <w:szCs w:val="20"/>
+          <w:shd w:val="clear" w:color="auto" w:fill="F8F8F8"/>
+          <w:lang w:val="en-US"/>
+        </w:rPr>
+        <w:t xml:space="preserve">    </w:t>
+      </w:r>
+      <w:proofErr w:type="spellStart"/>
+      <w:r>
+        <w:rPr>
+          <w:rFonts w:ascii="Courier" w:eastAsia="Times New Roman" w:hAnsi="Courier" w:cs="Times New Roman"/>
+          <w:color w:val="525252"/>
+          <w:sz w:val="20"/>
+          <w:lang w:val="en-US"/>
+        </w:rPr>
+        <w:t>updateMessage</w:t>
+      </w:r>
+      <w:proofErr w:type="spellEnd"/>
+      <w:r>
+        <w:rPr>
+          <w:rFonts w:ascii="Courier" w:eastAsia="Times New Roman" w:hAnsi="Courier" w:cs="Times New Roman"/>
+          <w:color w:val="525252"/>
+          <w:sz w:val="20"/>
+          <w:szCs w:val="20"/>
+          <w:shd w:val="clear" w:color="auto" w:fill="F8F8F8"/>
+          <w:lang w:val="en-US"/>
+        </w:rPr>
+        <w:t xml:space="preserve">: </w:t>
+      </w:r>
+      <w:r>
+        <w:rPr>
+          <w:rFonts w:ascii="Courier" w:eastAsia="Times New Roman" w:hAnsi="Courier" w:cs="Times New Roman"/>
+          <w:color w:val="D63200"/>
+          <w:sz w:val="20"/>
+          <w:lang w:val="en-US"/>
+        </w:rPr>
+        <w:t>function</w:t>
+      </w:r>
+      <w:r>
+        <w:rPr>
+          <w:rFonts w:ascii="Courier" w:eastAsia="Times New Roman" w:hAnsi="Courier" w:cs="Times New Roman"/>
+          <w:color w:val="525252"/>
+          <w:sz w:val="20"/>
+          <w:lang w:val="en-US"/>
+        </w:rPr>
+        <w:t xml:space="preserve"> () </w:t>
+      </w:r>
+      <w:r>
+        <w:rPr>
+          <w:rFonts w:ascii="Courier" w:eastAsia="Times New Roman" w:hAnsi="Courier" w:cs="Times New Roman"/>
+          <w:color w:val="525252"/>
+          <w:sz w:val="20"/>
+          <w:szCs w:val="20"/>
+          <w:shd w:val="clear" w:color="auto" w:fill="F8F8F8"/>
+          <w:lang w:val="en-US"/>
+        </w:rPr>
+        <w:t>{</w:t>
+      </w:r>
+    </w:p>
+    <w:p>
+      <w:pPr>
+        <w:spacing w:after="0" w:line="240" w:lineRule="auto"/>
+        <w:rPr>
+          <w:rFonts w:ascii="Courier" w:eastAsia="Times New Roman" w:hAnsi="Courier" w:cs="Times New Roman"/>
+          <w:color w:val="525252"/>
+          <w:sz w:val="20"/>
+          <w:szCs w:val="20"/>
+          <w:shd w:val="clear" w:color="auto" w:fill="F8F8F8"/>
+          <w:lang w:val="en-US"/>
+        </w:rPr>
+      </w:pPr>
+      <w:r>
+        <w:rPr>
+          <w:rFonts w:ascii="Courier" w:eastAsia="Times New Roman" w:hAnsi="Courier" w:cs="Times New Roman"/>
+          <w:color w:val="525252"/>
+          <w:sz w:val="20"/>
+          <w:szCs w:val="20"/>
+          <w:shd w:val="clear" w:color="auto" w:fill="F8F8F8"/>
+          <w:lang w:val="en-US"/>
+        </w:rPr>
+        <w:t xml:space="preserve">      </w:t>
+      </w:r>
+      <w:proofErr w:type="spellStart"/>
+      <w:r>
+        <w:rPr>
+          <w:rFonts w:ascii="Courier" w:eastAsia="Times New Roman" w:hAnsi="Courier" w:cs="Times New Roman"/>
+          <w:color w:val="D63200"/>
+          <w:sz w:val="20"/>
+          <w:lang w:val="en-US"/>
+        </w:rPr>
+        <w:t>this</w:t>
+      </w:r>
+      <w:r>
+        <w:rPr>
+          <w:rFonts w:ascii="Courier" w:eastAsia="Times New Roman" w:hAnsi="Courier" w:cs="Times New Roman"/>
+          <w:color w:val="525252"/>
+          <w:sz w:val="20"/>
+          <w:szCs w:val="20"/>
+          <w:shd w:val="clear" w:color="auto" w:fill="F8F8F8"/>
+          <w:lang w:val="en-US"/>
+        </w:rPr>
+        <w:t>.message</w:t>
+      </w:r>
+      <w:proofErr w:type="spellEnd"/>
+      <w:r>
+        <w:rPr>
+          <w:rFonts w:ascii="Courier" w:eastAsia="Times New Roman" w:hAnsi="Courier" w:cs="Times New Roman"/>
+          <w:color w:val="525252"/>
+          <w:sz w:val="20"/>
+          <w:szCs w:val="20"/>
+          <w:shd w:val="clear" w:color="auto" w:fill="F8F8F8"/>
+          <w:lang w:val="en-US"/>
+        </w:rPr>
+        <w:t xml:space="preserve"> = </w:t>
+      </w:r>
+      <w:r>
+        <w:rPr>
+          <w:rFonts w:ascii="Courier" w:eastAsia="Times New Roman" w:hAnsi="Courier" w:cs="Times New Roman"/>
+          <w:color w:val="42B983"/>
+          <w:sz w:val="20"/>
+          <w:lang w:val="en-US"/>
+        </w:rPr>
+        <w:t>'</w:t>
+      </w:r>
+      <w:r>
+        <w:rPr>
+          <w:rFonts w:ascii="Courier" w:eastAsia="Times New Roman" w:hAnsi="Courier" w:cs="Times New Roman"/>
+          <w:color w:val="42B983"/>
+          <w:sz w:val="20"/>
+        </w:rPr>
+        <w:t>обновлено</w:t>
+      </w:r>
+      <w:r>
+        <w:rPr>
+          <w:rFonts w:ascii="Courier" w:eastAsia="Times New Roman" w:hAnsi="Courier" w:cs="Times New Roman"/>
+          <w:color w:val="42B983"/>
+          <w:sz w:val="20"/>
+          <w:lang w:val="en-US"/>
+        </w:rPr>
+        <w:t>'</w:t>
+      </w:r>
+    </w:p>
+    <w:p>
+      <w:pPr>
+        <w:spacing w:after="0" w:line="240" w:lineRule="auto"/>
+        <w:rPr>
+          <w:rFonts w:ascii="Courier" w:eastAsia="Times New Roman" w:hAnsi="Courier" w:cs="Times New Roman"/>
+          <w:color w:val="525252"/>
+          <w:sz w:val="20"/>
+          <w:szCs w:val="20"/>
+          <w:shd w:val="clear" w:color="auto" w:fill="F8F8F8"/>
+          <w:lang w:val="en-US"/>
+        </w:rPr>
+      </w:pPr>
+      <w:r>
+        <w:rPr>
+          <w:rFonts w:ascii="Courier" w:eastAsia="Times New Roman" w:hAnsi="Courier" w:cs="Times New Roman"/>
+          <w:color w:val="525252"/>
+          <w:sz w:val="20"/>
+          <w:szCs w:val="20"/>
+          <w:shd w:val="clear" w:color="auto" w:fill="F8F8F8"/>
+          <w:lang w:val="en-US"/>
+        </w:rPr>
+        <w:t xml:space="preserve">      </w:t>
+      </w:r>
+      <w:r>
+        <w:rPr>
+          <w:rFonts w:ascii="Courier" w:eastAsia="Times New Roman" w:hAnsi="Courier" w:cs="Times New Roman"/>
+          <w:color w:val="42B983"/>
+          <w:sz w:val="20"/>
+          <w:lang w:val="en-US"/>
+        </w:rPr>
+        <w:t>console</w:t>
+      </w:r>
+      <w:r>
+        <w:rPr>
+          <w:rFonts w:ascii="Courier" w:eastAsia="Times New Roman" w:hAnsi="Courier" w:cs="Times New Roman"/>
+          <w:color w:val="525252"/>
+          <w:sz w:val="20"/>
+          <w:szCs w:val="20"/>
+          <w:shd w:val="clear" w:color="auto" w:fill="F8F8F8"/>
+          <w:lang w:val="en-US"/>
+        </w:rPr>
+        <w:t>.log(</w:t>
+      </w:r>
+      <w:proofErr w:type="spellStart"/>
+      <w:r>
+        <w:rPr>
+          <w:rFonts w:ascii="Courier" w:eastAsia="Times New Roman" w:hAnsi="Courier" w:cs="Times New Roman"/>
+          <w:color w:val="D63200"/>
+          <w:sz w:val="20"/>
+          <w:lang w:val="en-US"/>
+        </w:rPr>
+        <w:t>this</w:t>
+      </w:r>
+      <w:r>
+        <w:rPr>
+          <w:rFonts w:ascii="Courier" w:eastAsia="Times New Roman" w:hAnsi="Courier" w:cs="Times New Roman"/>
+          <w:color w:val="525252"/>
+          <w:sz w:val="20"/>
+          <w:szCs w:val="20"/>
+          <w:shd w:val="clear" w:color="auto" w:fill="F8F8F8"/>
+          <w:lang w:val="en-US"/>
+        </w:rPr>
+        <w:t>.$el.textContent</w:t>
+      </w:r>
+      <w:proofErr w:type="spellEnd"/>
+      <w:r>
+        <w:rPr>
+          <w:rFonts w:ascii="Courier" w:eastAsia="Times New Roman" w:hAnsi="Courier" w:cs="Times New Roman"/>
+          <w:color w:val="525252"/>
+          <w:sz w:val="20"/>
+          <w:szCs w:val="20"/>
+          <w:shd w:val="clear" w:color="auto" w:fill="F8F8F8"/>
+          <w:lang w:val="en-US"/>
+        </w:rPr>
+        <w:t xml:space="preserve">) </w:t>
+      </w:r>
+      <w:r>
+        <w:rPr>
+          <w:rFonts w:ascii="Courier" w:eastAsia="Times New Roman" w:hAnsi="Courier" w:cs="Times New Roman"/>
+          <w:color w:val="707070"/>
+          <w:sz w:val="20"/>
+          <w:lang w:val="en-US"/>
+        </w:rPr>
+        <w:t>// =&gt; '</w:t>
+      </w:r>
+      <w:r>
+        <w:rPr>
+          <w:rFonts w:ascii="Courier" w:eastAsia="Times New Roman" w:hAnsi="Courier" w:cs="Times New Roman"/>
+          <w:color w:val="707070"/>
+          <w:sz w:val="20"/>
+        </w:rPr>
+        <w:t>не</w:t>
+      </w:r>
+      <w:r>
+        <w:rPr>
+          <w:rFonts w:ascii="Courier" w:eastAsia="Times New Roman" w:hAnsi="Courier" w:cs="Times New Roman"/>
+          <w:color w:val="707070"/>
+          <w:sz w:val="20"/>
+          <w:lang w:val="en-US"/>
+        </w:rPr>
+        <w:t xml:space="preserve"> </w:t>
+      </w:r>
+      <w:r>
+        <w:rPr>
+          <w:rFonts w:ascii="Courier" w:eastAsia="Times New Roman" w:hAnsi="Courier" w:cs="Times New Roman"/>
+          <w:color w:val="707070"/>
+          <w:sz w:val="20"/>
+        </w:rPr>
+        <w:t>обновлено</w:t>
+      </w:r>
+      <w:r>
+        <w:rPr>
+          <w:rFonts w:ascii="Courier" w:eastAsia="Times New Roman" w:hAnsi="Courier" w:cs="Times New Roman"/>
+          <w:color w:val="707070"/>
+          <w:sz w:val="20"/>
+          <w:lang w:val="en-US"/>
+        </w:rPr>
+        <w:t>'</w:t>
+      </w:r>
+    </w:p>
+    <w:p>
+      <w:pPr>
+        <w:spacing w:after="0" w:line="240" w:lineRule="auto"/>
+        <w:rPr>
+          <w:rFonts w:ascii="Courier" w:eastAsia="Times New Roman" w:hAnsi="Courier" w:cs="Times New Roman"/>
+          <w:color w:val="525252"/>
+          <w:sz w:val="20"/>
+          <w:szCs w:val="20"/>
+          <w:shd w:val="clear" w:color="auto" w:fill="F8F8F8"/>
+          <w:lang w:val="en-US"/>
+        </w:rPr>
+      </w:pPr>
+      <w:r>
+        <w:rPr>
+          <w:rFonts w:ascii="Courier" w:eastAsia="Times New Roman" w:hAnsi="Courier" w:cs="Times New Roman"/>
+          <w:color w:val="525252"/>
+          <w:sz w:val="20"/>
+          <w:szCs w:val="20"/>
+          <w:shd w:val="clear" w:color="auto" w:fill="F8F8F8"/>
+          <w:lang w:val="en-US"/>
+        </w:rPr>
+        <w:t xml:space="preserve">      </w:t>
+      </w:r>
+      <w:proofErr w:type="spellStart"/>
+      <w:r>
+        <w:rPr>
+          <w:rFonts w:ascii="Courier" w:eastAsia="Times New Roman" w:hAnsi="Courier" w:cs="Times New Roman"/>
+          <w:color w:val="D63200"/>
+          <w:sz w:val="20"/>
+          <w:lang w:val="en-US"/>
+        </w:rPr>
+        <w:t>this</w:t>
+      </w:r>
+      <w:r>
+        <w:rPr>
+          <w:rFonts w:ascii="Courier" w:eastAsia="Times New Roman" w:hAnsi="Courier" w:cs="Times New Roman"/>
+          <w:color w:val="525252"/>
+          <w:sz w:val="20"/>
+          <w:szCs w:val="20"/>
+          <w:shd w:val="clear" w:color="auto" w:fill="F8F8F8"/>
+          <w:lang w:val="en-US"/>
+        </w:rPr>
+        <w:t>.$nextTick</w:t>
+      </w:r>
+      <w:proofErr w:type="spellEnd"/>
+      <w:r>
+        <w:rPr>
+          <w:rFonts w:ascii="Courier" w:eastAsia="Times New Roman" w:hAnsi="Courier" w:cs="Times New Roman"/>
+          <w:color w:val="525252"/>
+          <w:sz w:val="20"/>
+          <w:szCs w:val="20"/>
+          <w:shd w:val="clear" w:color="auto" w:fill="F8F8F8"/>
+          <w:lang w:val="en-US"/>
+        </w:rPr>
+        <w:t>(</w:t>
+      </w:r>
+      <w:r>
+        <w:rPr>
+          <w:rFonts w:ascii="Courier" w:eastAsia="Times New Roman" w:hAnsi="Courier" w:cs="Times New Roman"/>
+          <w:color w:val="D63200"/>
+          <w:sz w:val="20"/>
+          <w:lang w:val="en-US"/>
+        </w:rPr>
+        <w:t>function</w:t>
+      </w:r>
+      <w:r>
+        <w:rPr>
+          <w:rFonts w:ascii="Courier" w:eastAsia="Times New Roman" w:hAnsi="Courier" w:cs="Times New Roman"/>
+          <w:color w:val="525252"/>
+          <w:sz w:val="20"/>
+          <w:lang w:val="en-US"/>
+        </w:rPr>
+        <w:t xml:space="preserve"> () </w:t>
+      </w:r>
+      <w:r>
+        <w:rPr>
+          <w:rFonts w:ascii="Courier" w:eastAsia="Times New Roman" w:hAnsi="Courier" w:cs="Times New Roman"/>
+          <w:color w:val="525252"/>
+          <w:sz w:val="20"/>
+          <w:szCs w:val="20"/>
+          <w:shd w:val="clear" w:color="auto" w:fill="F8F8F8"/>
+          <w:lang w:val="en-US"/>
+        </w:rPr>
+        <w:t>{</w:t>
+      </w:r>
+    </w:p>
+    <w:p>
+      <w:pPr>
+        <w:spacing w:after="0" w:line="240" w:lineRule="auto"/>
+        <w:rPr>
+          <w:rFonts w:ascii="Courier" w:eastAsia="Times New Roman" w:hAnsi="Courier" w:cs="Times New Roman"/>
+          <w:color w:val="525252"/>
+          <w:sz w:val="20"/>
+          <w:szCs w:val="20"/>
+          <w:shd w:val="clear" w:color="auto" w:fill="F8F8F8"/>
+          <w:lang w:val="en-US"/>
+        </w:rPr>
+      </w:pPr>
+      <w:r>
+        <w:rPr>
+          <w:rFonts w:ascii="Courier" w:eastAsia="Times New Roman" w:hAnsi="Courier" w:cs="Times New Roman"/>
+          <w:color w:val="525252"/>
+          <w:sz w:val="20"/>
+          <w:szCs w:val="20"/>
+          <w:shd w:val="clear" w:color="auto" w:fill="F8F8F8"/>
+          <w:lang w:val="en-US"/>
+        </w:rPr>
+        <w:t xml:space="preserve">        </w:t>
+      </w:r>
+      <w:r>
+        <w:rPr>
+          <w:rFonts w:ascii="Courier" w:eastAsia="Times New Roman" w:hAnsi="Courier" w:cs="Times New Roman"/>
+          <w:color w:val="42B983"/>
+          <w:sz w:val="20"/>
+          <w:lang w:val="en-US"/>
+        </w:rPr>
+        <w:t>console</w:t>
+      </w:r>
+      <w:r>
+        <w:rPr>
+          <w:rFonts w:ascii="Courier" w:eastAsia="Times New Roman" w:hAnsi="Courier" w:cs="Times New Roman"/>
+          <w:color w:val="525252"/>
+          <w:sz w:val="20"/>
+          <w:szCs w:val="20"/>
+          <w:shd w:val="clear" w:color="auto" w:fill="F8F8F8"/>
+          <w:lang w:val="en-US"/>
+        </w:rPr>
+        <w:t>.log(</w:t>
+      </w:r>
+      <w:proofErr w:type="spellStart"/>
+      <w:r>
+        <w:rPr>
+          <w:rFonts w:ascii="Courier" w:eastAsia="Times New Roman" w:hAnsi="Courier" w:cs="Times New Roman"/>
+          <w:color w:val="D63200"/>
+          <w:sz w:val="20"/>
+          <w:lang w:val="en-US"/>
+        </w:rPr>
+        <w:t>this</w:t>
+      </w:r>
+      <w:r>
+        <w:rPr>
+          <w:rFonts w:ascii="Courier" w:eastAsia="Times New Roman" w:hAnsi="Courier" w:cs="Times New Roman"/>
+          <w:color w:val="525252"/>
+          <w:sz w:val="20"/>
+          <w:szCs w:val="20"/>
+          <w:shd w:val="clear" w:color="auto" w:fill="F8F8F8"/>
+          <w:lang w:val="en-US"/>
+        </w:rPr>
+        <w:t>.$el.textContent</w:t>
+      </w:r>
+      <w:proofErr w:type="spellEnd"/>
+      <w:r>
+        <w:rPr>
+          <w:rFonts w:ascii="Courier" w:eastAsia="Times New Roman" w:hAnsi="Courier" w:cs="Times New Roman"/>
+          <w:color w:val="525252"/>
+          <w:sz w:val="20"/>
+          <w:szCs w:val="20"/>
+          <w:shd w:val="clear" w:color="auto" w:fill="F8F8F8"/>
+          <w:lang w:val="en-US"/>
+        </w:rPr>
+        <w:t xml:space="preserve">) </w:t>
+      </w:r>
+      <w:r>
+        <w:rPr>
+          <w:rFonts w:ascii="Courier" w:eastAsia="Times New Roman" w:hAnsi="Courier" w:cs="Times New Roman"/>
+          <w:color w:val="707070"/>
+          <w:sz w:val="20"/>
+          <w:lang w:val="en-US"/>
+        </w:rPr>
+        <w:t>// =&gt; '</w:t>
+      </w:r>
+      <w:r>
+        <w:rPr>
+          <w:rFonts w:ascii="Courier" w:eastAsia="Times New Roman" w:hAnsi="Courier" w:cs="Times New Roman"/>
+          <w:color w:val="707070"/>
+          <w:sz w:val="20"/>
+        </w:rPr>
+        <w:t>обновлено</w:t>
+      </w:r>
+      <w:r>
+        <w:rPr>
+          <w:rFonts w:ascii="Courier" w:eastAsia="Times New Roman" w:hAnsi="Courier" w:cs="Times New Roman"/>
+          <w:color w:val="707070"/>
+          <w:sz w:val="20"/>
+          <w:lang w:val="en-US"/>
+        </w:rPr>
+        <w:t>'</w:t>
+      </w:r>
+    </w:p>
+    <w:p>
+      <w:pPr>
+        <w:spacing w:after="0" w:line="240" w:lineRule="auto"/>
+        <w:rPr>
+          <w:rFonts w:ascii="Courier" w:eastAsia="Times New Roman" w:hAnsi="Courier" w:cs="Times New Roman"/>
+          <w:color w:val="525252"/>
+          <w:sz w:val="20"/>
+          <w:szCs w:val="20"/>
+          <w:shd w:val="clear" w:color="auto" w:fill="F8F8F8"/>
+        </w:rPr>
+      </w:pPr>
+      <w:r>
+        <w:rPr>
+          <w:rFonts w:ascii="Courier" w:eastAsia="Times New Roman" w:hAnsi="Courier" w:cs="Times New Roman"/>
+          <w:color w:val="525252"/>
+          <w:sz w:val="20"/>
+          <w:szCs w:val="20"/>
+          <w:shd w:val="clear" w:color="auto" w:fill="F8F8F8"/>
+          <w:lang w:val="en-US"/>
+        </w:rPr>
+        <w:t xml:space="preserve">      </w:t>
+      </w:r>
+      <w:r>
+        <w:rPr>
+          <w:rFonts w:ascii="Courier" w:eastAsia="Times New Roman" w:hAnsi="Courier" w:cs="Times New Roman"/>
+          <w:color w:val="525252"/>
+          <w:sz w:val="20"/>
+          <w:szCs w:val="20"/>
+          <w:shd w:val="clear" w:color="auto" w:fill="F8F8F8"/>
+        </w:rPr>
+        <w:t>})</w:t>
+      </w:r>
+    </w:p>
+    <w:p>
+      <w:pPr>
+        <w:spacing w:after="0" w:line="240" w:lineRule="auto"/>
+        <w:rPr>
+          <w:rFonts w:ascii="Courier" w:eastAsia="Times New Roman" w:hAnsi="Courier" w:cs="Times New Roman"/>
+          <w:color w:val="525252"/>
+          <w:sz w:val="20"/>
+          <w:szCs w:val="20"/>
+          <w:shd w:val="clear" w:color="auto" w:fill="F8F8F8"/>
+        </w:rPr>
+      </w:pPr>
+      <w:r>
+        <w:rPr>
+          <w:rFonts w:ascii="Courier" w:eastAsia="Times New Roman" w:hAnsi="Courier" w:cs="Times New Roman"/>
+          <w:color w:val="525252"/>
+          <w:sz w:val="20"/>
+          <w:szCs w:val="20"/>
+          <w:shd w:val="clear" w:color="auto" w:fill="F8F8F8"/>
+        </w:rPr>
+        <w:t xml:space="preserve">    }</w:t>
+      </w:r>
+    </w:p>
+    <w:p>
+      <w:pPr>
+        <w:spacing w:after="0" w:line="240" w:lineRule="auto"/>
+        <w:rPr>
+          <w:rFonts w:ascii="Courier" w:eastAsia="Times New Roman" w:hAnsi="Courier" w:cs="Times New Roman"/>
+          <w:color w:val="525252"/>
+          <w:sz w:val="20"/>
+          <w:szCs w:val="20"/>
+          <w:shd w:val="clear" w:color="auto" w:fill="F8F8F8"/>
+        </w:rPr>
+      </w:pPr>
+      <w:r>
+        <w:rPr>
+          <w:rFonts w:ascii="Courier" w:eastAsia="Times New Roman" w:hAnsi="Courier" w:cs="Times New Roman"/>
+          <w:color w:val="525252"/>
+          <w:sz w:val="20"/>
+          <w:szCs w:val="20"/>
+          <w:shd w:val="clear" w:color="auto" w:fill="F8F8F8"/>
+        </w:rPr>
+        <w:t xml:space="preserve">  }</w:t>
+      </w:r>
+    </w:p>
+    <w:p>
+      <w:pPr>
+        <w:rPr>
+          <w:rFonts w:eastAsia="Times New Roman" w:cs="Times New Roman"/>
+          <w:color w:val="525252"/>
+          <w:sz w:val="20"/>
+          <w:szCs w:val="20"/>
+          <w:shd w:val="clear" w:color="auto" w:fill="F8F8F8"/>
+          <w:lang w:val="kk-KZ"/>
+        </w:rPr>
+      </w:pPr>
+      <w:r>
+        <w:rPr>
+          <w:rFonts w:ascii="Courier" w:eastAsia="Times New Roman" w:hAnsi="Courier" w:cs="Times New Roman"/>
+          <w:color w:val="525252"/>
+          <w:sz w:val="20"/>
+          <w:szCs w:val="20"/>
+          <w:shd w:val="clear" w:color="auto" w:fill="F8F8F8"/>
+        </w:rPr>
+        <w:t>})</w:t>
+      </w:r>
+    </w:p>
+    <w:p>
+      <w:pPr>
+        <w:rPr>
+          <w:rStyle w:val="y2iqfc"/>
+          <w:rFonts w:ascii="inherit" w:eastAsiaTheme="majorEastAsia" w:hAnsi="inherit" w:cs="Courier New"/>
+          <w:sz w:val="28"/>
+          <w:szCs w:val="42"/>
+          <w:lang w:val="kk-KZ"/>
+        </w:rPr>
+      </w:pPr>
+      <w:r>
+        <w:rPr>
+          <w:rStyle w:val="y2iqfc"/>
+          <w:rFonts w:ascii="inherit" w:eastAsiaTheme="majorEastAsia" w:hAnsi="inherit" w:cs="Courier New"/>
+          <w:sz w:val="28"/>
+          <w:szCs w:val="42"/>
+          <w:lang w:val="kk-KZ"/>
+        </w:rPr>
+        <w:t>$ nextTick () Promise қайтаратындықтан, ES2017 жаңа асинхронды/күту синтаксисін пайдаланып бірдей нәтижеге қол жеткізе аласыз:</w:t>
+      </w:r>
+    </w:p>
+    <w:p>
+      <w:pPr>
+        <w:rPr>
+          <w:rStyle w:val="y2iqfc"/>
+          <w:rFonts w:eastAsiaTheme="majorEastAsia" w:cs="Courier New"/>
+          <w:sz w:val="36"/>
+          <w:szCs w:val="42"/>
+          <w:lang w:val="kk-KZ"/>
+        </w:rPr>
+      </w:pPr>
+      <w:r>
+        <w:rPr>
+          <w:rStyle w:val="y2iqfc"/>
+          <w:rFonts w:ascii="inherit" w:eastAsiaTheme="majorEastAsia" w:hAnsi="inherit" w:cs="Courier New"/>
+          <w:sz w:val="32"/>
+          <w:szCs w:val="42"/>
+          <w:lang w:val="kk-KZ"/>
+        </w:rPr>
+        <w:t xml:space="preserve">яғни </w:t>
+      </w:r>
+      <w:proofErr w:type="spellStart"/>
+      <w:r>
+        <w:rPr>
+          <w:rFonts w:ascii="Courier" w:eastAsia="Times New Roman" w:hAnsi="Courier" w:cs="Times New Roman"/>
+          <w:color w:val="D63200"/>
+          <w:sz w:val="24"/>
+          <w:lang w:val="en-US"/>
+        </w:rPr>
+        <w:t>async</w:t>
+      </w:r>
+      <w:proofErr w:type="spellEnd"/>
+      <w:r>
+        <w:rPr>
+          <w:rFonts w:eastAsia="Times New Roman" w:cs="Times New Roman"/>
+          <w:color w:val="D63200"/>
+          <w:sz w:val="24"/>
+          <w:lang w:val="kk-KZ"/>
+        </w:rPr>
+        <w:t xml:space="preserve"> қолдануға болады</w:t>
+      </w:r>
+    </w:p>
+    <w:p>
+      <w:pPr>
+        <w:spacing w:after="0" w:line="240" w:lineRule="auto"/>
+        <w:rPr>
+          <w:rFonts w:ascii="Courier" w:eastAsia="Times New Roman" w:hAnsi="Courier" w:cs="Times New Roman"/>
+          <w:color w:val="525252"/>
+          <w:sz w:val="24"/>
+          <w:szCs w:val="20"/>
+          <w:shd w:val="clear" w:color="auto" w:fill="F8F8F8"/>
+          <w:lang w:val="en-US"/>
+        </w:rPr>
+      </w:pPr>
+      <w:r>
+        <w:rPr>
+          <w:rFonts w:ascii="Courier" w:eastAsia="Times New Roman" w:hAnsi="Courier" w:cs="Times New Roman"/>
+          <w:color w:val="525252"/>
+          <w:sz w:val="24"/>
+          <w:szCs w:val="20"/>
+          <w:shd w:val="clear" w:color="auto" w:fill="F8F8F8"/>
+          <w:lang w:val="en-US"/>
+        </w:rPr>
+        <w:t>methods: {</w:t>
+      </w:r>
+    </w:p>
+    <w:p>
+      <w:pPr>
+        <w:spacing w:after="0" w:line="240" w:lineRule="auto"/>
+        <w:rPr>
+          <w:rFonts w:ascii="Courier" w:eastAsia="Times New Roman" w:hAnsi="Courier" w:cs="Times New Roman"/>
+          <w:color w:val="525252"/>
+          <w:sz w:val="24"/>
+          <w:szCs w:val="20"/>
+          <w:shd w:val="clear" w:color="auto" w:fill="F8F8F8"/>
+          <w:lang w:val="en-US"/>
+        </w:rPr>
+      </w:pPr>
+      <w:r>
+        <w:rPr>
+          <w:rFonts w:ascii="Courier" w:eastAsia="Times New Roman" w:hAnsi="Courier" w:cs="Times New Roman"/>
+          <w:color w:val="525252"/>
+          <w:sz w:val="24"/>
+          <w:szCs w:val="20"/>
+          <w:shd w:val="clear" w:color="auto" w:fill="F8F8F8"/>
+          <w:lang w:val="en-US"/>
+        </w:rPr>
+        <w:t xml:space="preserve">  </w:t>
+      </w:r>
+      <w:proofErr w:type="spellStart"/>
+      <w:r>
+        <w:rPr>
+          <w:rFonts w:ascii="Courier" w:eastAsia="Times New Roman" w:hAnsi="Courier" w:cs="Times New Roman"/>
+          <w:color w:val="525252"/>
+          <w:sz w:val="24"/>
+          <w:lang w:val="en-US"/>
+        </w:rPr>
+        <w:t>updateMessage</w:t>
+      </w:r>
+      <w:proofErr w:type="spellEnd"/>
+      <w:r>
+        <w:rPr>
+          <w:rFonts w:ascii="Courier" w:eastAsia="Times New Roman" w:hAnsi="Courier" w:cs="Times New Roman"/>
+          <w:color w:val="525252"/>
+          <w:sz w:val="24"/>
+          <w:szCs w:val="20"/>
+          <w:shd w:val="clear" w:color="auto" w:fill="F8F8F8"/>
+          <w:lang w:val="en-US"/>
+        </w:rPr>
+        <w:t xml:space="preserve">: </w:t>
+      </w:r>
+      <w:proofErr w:type="spellStart"/>
+      <w:r>
+        <w:rPr>
+          <w:rFonts w:ascii="Courier" w:eastAsia="Times New Roman" w:hAnsi="Courier" w:cs="Times New Roman"/>
+          <w:color w:val="D63200"/>
+          <w:sz w:val="24"/>
+          <w:lang w:val="en-US"/>
+        </w:rPr>
+        <w:t>async</w:t>
+      </w:r>
+      <w:proofErr w:type="spellEnd"/>
+      <w:r>
+        <w:rPr>
+          <w:rFonts w:ascii="Courier" w:eastAsia="Times New Roman" w:hAnsi="Courier" w:cs="Times New Roman"/>
+          <w:color w:val="525252"/>
+          <w:sz w:val="24"/>
+          <w:szCs w:val="20"/>
+          <w:shd w:val="clear" w:color="auto" w:fill="F8F8F8"/>
+          <w:lang w:val="en-US"/>
+        </w:rPr>
+        <w:t xml:space="preserve"> </w:t>
+      </w:r>
+      <w:r>
+        <w:rPr>
+          <w:rFonts w:ascii="Courier" w:eastAsia="Times New Roman" w:hAnsi="Courier" w:cs="Times New Roman"/>
+          <w:color w:val="D63200"/>
+          <w:sz w:val="24"/>
+          <w:lang w:val="en-US"/>
+        </w:rPr>
+        <w:t>function</w:t>
+      </w:r>
+      <w:r>
+        <w:rPr>
+          <w:rFonts w:ascii="Courier" w:eastAsia="Times New Roman" w:hAnsi="Courier" w:cs="Times New Roman"/>
+          <w:color w:val="525252"/>
+          <w:sz w:val="24"/>
+          <w:lang w:val="en-US"/>
+        </w:rPr>
+        <w:t xml:space="preserve"> () </w:t>
+      </w:r>
+      <w:r>
+        <w:rPr>
+          <w:rFonts w:ascii="Courier" w:eastAsia="Times New Roman" w:hAnsi="Courier" w:cs="Times New Roman"/>
+          <w:color w:val="525252"/>
+          <w:sz w:val="24"/>
+          <w:szCs w:val="20"/>
+          <w:shd w:val="clear" w:color="auto" w:fill="F8F8F8"/>
+          <w:lang w:val="en-US"/>
+        </w:rPr>
+        <w:t>{</w:t>
+      </w:r>
+    </w:p>
+    <w:p>
+      <w:pPr>
+        <w:spacing w:after="0" w:line="240" w:lineRule="auto"/>
+        <w:rPr>
+          <w:rFonts w:ascii="Courier" w:eastAsia="Times New Roman" w:hAnsi="Courier" w:cs="Times New Roman"/>
+          <w:color w:val="525252"/>
+          <w:sz w:val="24"/>
+          <w:szCs w:val="20"/>
+          <w:shd w:val="clear" w:color="auto" w:fill="F8F8F8"/>
+          <w:lang w:val="en-US"/>
+        </w:rPr>
+      </w:pPr>
+      <w:r>
+        <w:rPr>
+          <w:rFonts w:ascii="Courier" w:eastAsia="Times New Roman" w:hAnsi="Courier" w:cs="Times New Roman"/>
+          <w:color w:val="525252"/>
+          <w:sz w:val="24"/>
+          <w:szCs w:val="20"/>
+          <w:shd w:val="clear" w:color="auto" w:fill="F8F8F8"/>
+          <w:lang w:val="en-US"/>
+        </w:rPr>
+        <w:t xml:space="preserve">    </w:t>
+      </w:r>
+      <w:proofErr w:type="spellStart"/>
+      <w:r>
+        <w:rPr>
+          <w:rFonts w:ascii="Courier" w:eastAsia="Times New Roman" w:hAnsi="Courier" w:cs="Times New Roman"/>
+          <w:color w:val="D63200"/>
+          <w:sz w:val="24"/>
+          <w:lang w:val="en-US"/>
+        </w:rPr>
+        <w:t>this</w:t>
+      </w:r>
+      <w:r>
+        <w:rPr>
+          <w:rFonts w:ascii="Courier" w:eastAsia="Times New Roman" w:hAnsi="Courier" w:cs="Times New Roman"/>
+          <w:color w:val="525252"/>
+          <w:sz w:val="24"/>
+          <w:szCs w:val="20"/>
+          <w:shd w:val="clear" w:color="auto" w:fill="F8F8F8"/>
+          <w:lang w:val="en-US"/>
+        </w:rPr>
+        <w:t>.message</w:t>
+      </w:r>
+      <w:proofErr w:type="spellEnd"/>
+      <w:r>
+        <w:rPr>
+          <w:rFonts w:ascii="Courier" w:eastAsia="Times New Roman" w:hAnsi="Courier" w:cs="Times New Roman"/>
+          <w:color w:val="525252"/>
+          <w:sz w:val="24"/>
+          <w:szCs w:val="20"/>
+          <w:shd w:val="clear" w:color="auto" w:fill="F8F8F8"/>
+          <w:lang w:val="en-US"/>
+        </w:rPr>
+        <w:t xml:space="preserve"> = </w:t>
+      </w:r>
+      <w:r>
+        <w:rPr>
+          <w:rFonts w:ascii="Courier" w:eastAsia="Times New Roman" w:hAnsi="Courier" w:cs="Times New Roman"/>
+          <w:color w:val="42B983"/>
+          <w:sz w:val="24"/>
+          <w:lang w:val="en-US"/>
+        </w:rPr>
+        <w:t>'</w:t>
+      </w:r>
+      <w:r>
+        <w:rPr>
+          <w:rFonts w:ascii="Courier" w:eastAsia="Times New Roman" w:hAnsi="Courier" w:cs="Times New Roman"/>
+          <w:color w:val="42B983"/>
+          <w:sz w:val="24"/>
+        </w:rPr>
+        <w:t>обновлено</w:t>
+      </w:r>
+      <w:r>
+        <w:rPr>
+          <w:rFonts w:ascii="Courier" w:eastAsia="Times New Roman" w:hAnsi="Courier" w:cs="Times New Roman"/>
+          <w:color w:val="42B983"/>
+          <w:sz w:val="24"/>
+          <w:lang w:val="en-US"/>
+        </w:rPr>
+        <w:t>'</w:t>
+      </w:r>
+    </w:p>
+    <w:p>
+      <w:pPr>
+        <w:spacing w:after="0" w:line="240" w:lineRule="auto"/>
+        <w:rPr>
+          <w:rFonts w:ascii="Courier" w:eastAsia="Times New Roman" w:hAnsi="Courier" w:cs="Times New Roman"/>
+          <w:color w:val="525252"/>
+          <w:sz w:val="24"/>
+          <w:szCs w:val="20"/>
+          <w:shd w:val="clear" w:color="auto" w:fill="F8F8F8"/>
+          <w:lang w:val="en-US"/>
+        </w:rPr>
+      </w:pPr>
+      <w:r>
+        <w:rPr>
+          <w:rFonts w:ascii="Courier" w:eastAsia="Times New Roman" w:hAnsi="Courier" w:cs="Times New Roman"/>
+          <w:color w:val="525252"/>
+          <w:sz w:val="24"/>
+          <w:szCs w:val="20"/>
+          <w:shd w:val="clear" w:color="auto" w:fill="F8F8F8"/>
+          <w:lang w:val="en-US"/>
+        </w:rPr>
+        <w:t xml:space="preserve">    </w:t>
+      </w:r>
+      <w:r>
+        <w:rPr>
+          <w:rFonts w:ascii="Courier" w:eastAsia="Times New Roman" w:hAnsi="Courier" w:cs="Times New Roman"/>
+          <w:color w:val="42B983"/>
+          <w:sz w:val="24"/>
+          <w:lang w:val="en-US"/>
+        </w:rPr>
+        <w:t>console</w:t>
+      </w:r>
+      <w:r>
+        <w:rPr>
+          <w:rFonts w:ascii="Courier" w:eastAsia="Times New Roman" w:hAnsi="Courier" w:cs="Times New Roman"/>
+          <w:color w:val="525252"/>
+          <w:sz w:val="24"/>
+          <w:szCs w:val="20"/>
+          <w:shd w:val="clear" w:color="auto" w:fill="F8F8F8"/>
+          <w:lang w:val="en-US"/>
+        </w:rPr>
+        <w:t>.log(</w:t>
+      </w:r>
+      <w:proofErr w:type="spellStart"/>
+      <w:r>
+        <w:rPr>
+          <w:rFonts w:ascii="Courier" w:eastAsia="Times New Roman" w:hAnsi="Courier" w:cs="Times New Roman"/>
+          <w:color w:val="D63200"/>
+          <w:sz w:val="24"/>
+          <w:lang w:val="en-US"/>
+        </w:rPr>
+        <w:t>this</w:t>
+      </w:r>
+      <w:r>
+        <w:rPr>
+          <w:rFonts w:ascii="Courier" w:eastAsia="Times New Roman" w:hAnsi="Courier" w:cs="Times New Roman"/>
+          <w:color w:val="525252"/>
+          <w:sz w:val="24"/>
+          <w:szCs w:val="20"/>
+          <w:shd w:val="clear" w:color="auto" w:fill="F8F8F8"/>
+          <w:lang w:val="en-US"/>
+        </w:rPr>
+        <w:t>.$el.textContent</w:t>
+      </w:r>
+      <w:proofErr w:type="spellEnd"/>
+      <w:r>
+        <w:rPr>
+          <w:rFonts w:ascii="Courier" w:eastAsia="Times New Roman" w:hAnsi="Courier" w:cs="Times New Roman"/>
+          <w:color w:val="525252"/>
+          <w:sz w:val="24"/>
+          <w:szCs w:val="20"/>
+          <w:shd w:val="clear" w:color="auto" w:fill="F8F8F8"/>
+          <w:lang w:val="en-US"/>
+        </w:rPr>
+        <w:t xml:space="preserve">) </w:t>
+      </w:r>
+      <w:r>
+        <w:rPr>
+          <w:rFonts w:ascii="Courier" w:eastAsia="Times New Roman" w:hAnsi="Courier" w:cs="Times New Roman"/>
+          <w:color w:val="707070"/>
+          <w:sz w:val="24"/>
+          <w:lang w:val="en-US"/>
+        </w:rPr>
+        <w:t>// =&gt; '</w:t>
+      </w:r>
+      <w:r>
+        <w:rPr>
+          <w:rFonts w:ascii="Courier" w:eastAsia="Times New Roman" w:hAnsi="Courier" w:cs="Times New Roman"/>
+          <w:color w:val="707070"/>
+          <w:sz w:val="24"/>
+        </w:rPr>
+        <w:t>не</w:t>
+      </w:r>
+      <w:r>
+        <w:rPr>
+          <w:rFonts w:ascii="Courier" w:eastAsia="Times New Roman" w:hAnsi="Courier" w:cs="Times New Roman"/>
+          <w:color w:val="707070"/>
+          <w:sz w:val="24"/>
+          <w:lang w:val="en-US"/>
+        </w:rPr>
+        <w:t xml:space="preserve"> </w:t>
+      </w:r>
+      <w:r>
+        <w:rPr>
+          <w:rFonts w:ascii="Courier" w:eastAsia="Times New Roman" w:hAnsi="Courier" w:cs="Times New Roman"/>
+          <w:color w:val="707070"/>
+          <w:sz w:val="24"/>
+        </w:rPr>
+        <w:t>обновлено</w:t>
+      </w:r>
+      <w:r>
+        <w:rPr>
+          <w:rFonts w:ascii="Courier" w:eastAsia="Times New Roman" w:hAnsi="Courier" w:cs="Times New Roman"/>
+          <w:color w:val="707070"/>
+          <w:sz w:val="24"/>
+          <w:lang w:val="en-US"/>
+        </w:rPr>
+        <w:t>'</w:t>
+      </w:r>
+    </w:p>
+    <w:p>
+      <w:pPr>
+        <w:spacing w:after="0" w:line="240" w:lineRule="auto"/>
+        <w:rPr>
+          <w:rFonts w:ascii="Courier" w:eastAsia="Times New Roman" w:hAnsi="Courier" w:cs="Times New Roman"/>
+          <w:color w:val="525252"/>
+          <w:sz w:val="24"/>
+          <w:szCs w:val="20"/>
+          <w:shd w:val="clear" w:color="auto" w:fill="F8F8F8"/>
+          <w:lang w:val="en-US"/>
+        </w:rPr>
+      </w:pPr>
+      <w:r>
+        <w:rPr>
+          <w:rFonts w:ascii="Courier" w:eastAsia="Times New Roman" w:hAnsi="Courier" w:cs="Times New Roman"/>
+          <w:color w:val="525252"/>
+          <w:sz w:val="24"/>
+          <w:szCs w:val="20"/>
+          <w:shd w:val="clear" w:color="auto" w:fill="F8F8F8"/>
+          <w:lang w:val="en-US"/>
+        </w:rPr>
+        <w:t xml:space="preserve">    </w:t>
+      </w:r>
+      <w:r>
+        <w:rPr>
+          <w:rFonts w:ascii="Courier" w:eastAsia="Times New Roman" w:hAnsi="Courier" w:cs="Times New Roman"/>
+          <w:color w:val="D63200"/>
+          <w:sz w:val="24"/>
+          <w:lang w:val="en-US"/>
+        </w:rPr>
+        <w:t>await</w:t>
+      </w:r>
+      <w:r>
+        <w:rPr>
+          <w:rFonts w:ascii="Courier" w:eastAsia="Times New Roman" w:hAnsi="Courier" w:cs="Times New Roman"/>
+          <w:color w:val="525252"/>
+          <w:sz w:val="24"/>
+          <w:szCs w:val="20"/>
+          <w:shd w:val="clear" w:color="auto" w:fill="F8F8F8"/>
+          <w:lang w:val="en-US"/>
+        </w:rPr>
+        <w:t xml:space="preserve"> </w:t>
+      </w:r>
+      <w:proofErr w:type="spellStart"/>
+      <w:r>
+        <w:rPr>
+          <w:rFonts w:ascii="Courier" w:eastAsia="Times New Roman" w:hAnsi="Courier" w:cs="Times New Roman"/>
+          <w:color w:val="D63200"/>
+          <w:sz w:val="24"/>
+          <w:lang w:val="en-US"/>
+        </w:rPr>
+        <w:t>this</w:t>
+      </w:r>
+      <w:r>
+        <w:rPr>
+          <w:rFonts w:ascii="Courier" w:eastAsia="Times New Roman" w:hAnsi="Courier" w:cs="Times New Roman"/>
+          <w:color w:val="525252"/>
+          <w:sz w:val="24"/>
+          <w:szCs w:val="20"/>
+          <w:shd w:val="clear" w:color="auto" w:fill="F8F8F8"/>
+          <w:lang w:val="en-US"/>
+        </w:rPr>
+        <w:t>.$nextTick</w:t>
+      </w:r>
+      <w:proofErr w:type="spellEnd"/>
+      <w:r>
+        <w:rPr>
+          <w:rFonts w:ascii="Courier" w:eastAsia="Times New Roman" w:hAnsi="Courier" w:cs="Times New Roman"/>
+          <w:color w:val="525252"/>
+          <w:sz w:val="24"/>
+          <w:szCs w:val="20"/>
+          <w:shd w:val="clear" w:color="auto" w:fill="F8F8F8"/>
+          <w:lang w:val="en-US"/>
+        </w:rPr>
+        <w:t>()</w:t>
+      </w:r>
+    </w:p>
+    <w:p>
+      <w:pPr>
+        <w:spacing w:after="0" w:line="240" w:lineRule="auto"/>
+        <w:rPr>
+          <w:rFonts w:ascii="Courier" w:eastAsia="Times New Roman" w:hAnsi="Courier" w:cs="Times New Roman"/>
+          <w:color w:val="525252"/>
+          <w:sz w:val="24"/>
+          <w:szCs w:val="20"/>
+          <w:shd w:val="clear" w:color="auto" w:fill="F8F8F8"/>
+          <w:lang w:val="en-US"/>
+        </w:rPr>
+      </w:pPr>
+      <w:r>
+        <w:rPr>
+          <w:rFonts w:ascii="Courier" w:eastAsia="Times New Roman" w:hAnsi="Courier" w:cs="Times New Roman"/>
+          <w:color w:val="525252"/>
+          <w:sz w:val="24"/>
+          <w:szCs w:val="20"/>
+          <w:shd w:val="clear" w:color="auto" w:fill="F8F8F8"/>
+          <w:lang w:val="en-US"/>
+        </w:rPr>
+        <w:t xml:space="preserve">    </w:t>
+      </w:r>
+      <w:r>
+        <w:rPr>
+          <w:rFonts w:ascii="Courier" w:eastAsia="Times New Roman" w:hAnsi="Courier" w:cs="Times New Roman"/>
+          <w:color w:val="42B983"/>
+          <w:sz w:val="24"/>
+          <w:lang w:val="en-US"/>
+        </w:rPr>
+        <w:t>console</w:t>
+      </w:r>
+      <w:r>
+        <w:rPr>
+          <w:rFonts w:ascii="Courier" w:eastAsia="Times New Roman" w:hAnsi="Courier" w:cs="Times New Roman"/>
+          <w:color w:val="525252"/>
+          <w:sz w:val="24"/>
+          <w:szCs w:val="20"/>
+          <w:shd w:val="clear" w:color="auto" w:fill="F8F8F8"/>
+          <w:lang w:val="en-US"/>
+        </w:rPr>
+        <w:t>.log(</w:t>
+      </w:r>
+      <w:proofErr w:type="spellStart"/>
+      <w:r>
+        <w:rPr>
+          <w:rFonts w:ascii="Courier" w:eastAsia="Times New Roman" w:hAnsi="Courier" w:cs="Times New Roman"/>
+          <w:color w:val="D63200"/>
+          <w:sz w:val="24"/>
+          <w:lang w:val="en-US"/>
+        </w:rPr>
+        <w:t>this</w:t>
+      </w:r>
+      <w:r>
+        <w:rPr>
+          <w:rFonts w:ascii="Courier" w:eastAsia="Times New Roman" w:hAnsi="Courier" w:cs="Times New Roman"/>
+          <w:color w:val="525252"/>
+          <w:sz w:val="24"/>
+          <w:szCs w:val="20"/>
+          <w:shd w:val="clear" w:color="auto" w:fill="F8F8F8"/>
+          <w:lang w:val="en-US"/>
+        </w:rPr>
+        <w:t>.$el.textContent</w:t>
+      </w:r>
+      <w:proofErr w:type="spellEnd"/>
+      <w:r>
+        <w:rPr>
+          <w:rFonts w:ascii="Courier" w:eastAsia="Times New Roman" w:hAnsi="Courier" w:cs="Times New Roman"/>
+          <w:color w:val="525252"/>
+          <w:sz w:val="24"/>
+          <w:szCs w:val="20"/>
+          <w:shd w:val="clear" w:color="auto" w:fill="F8F8F8"/>
+          <w:lang w:val="en-US"/>
+        </w:rPr>
+        <w:t xml:space="preserve">) </w:t>
+      </w:r>
+      <w:r>
+        <w:rPr>
+          <w:rFonts w:ascii="Courier" w:eastAsia="Times New Roman" w:hAnsi="Courier" w:cs="Times New Roman"/>
+          <w:color w:val="707070"/>
+          <w:sz w:val="24"/>
+          <w:lang w:val="en-US"/>
+        </w:rPr>
+        <w:t>// =&gt; '</w:t>
+      </w:r>
+      <w:r>
+        <w:rPr>
+          <w:rFonts w:ascii="Courier" w:eastAsia="Times New Roman" w:hAnsi="Courier" w:cs="Times New Roman"/>
+          <w:color w:val="707070"/>
+          <w:sz w:val="24"/>
+        </w:rPr>
+        <w:t>обновлено</w:t>
+      </w:r>
+      <w:r>
+        <w:rPr>
+          <w:rFonts w:ascii="Courier" w:eastAsia="Times New Roman" w:hAnsi="Courier" w:cs="Times New Roman"/>
+          <w:color w:val="707070"/>
+          <w:sz w:val="24"/>
+          <w:lang w:val="en-US"/>
+        </w:rPr>
+        <w:t>'</w:t>
+      </w:r>
+    </w:p>
+    <w:p>
+      <w:pPr>
+        <w:spacing w:after="0" w:line="240" w:lineRule="auto"/>
+        <w:rPr>
+          <w:rFonts w:ascii="Courier" w:eastAsia="Times New Roman" w:hAnsi="Courier" w:cs="Times New Roman"/>
+          <w:color w:val="525252"/>
+          <w:sz w:val="24"/>
+          <w:szCs w:val="20"/>
+          <w:shd w:val="clear" w:color="auto" w:fill="F8F8F8"/>
+        </w:rPr>
+      </w:pPr>
+      <w:r>
+        <w:rPr>
+          <w:rFonts w:ascii="Courier" w:eastAsia="Times New Roman" w:hAnsi="Courier" w:cs="Times New Roman"/>
+          <w:color w:val="525252"/>
+          <w:sz w:val="24"/>
+          <w:szCs w:val="20"/>
+          <w:shd w:val="clear" w:color="auto" w:fill="F8F8F8"/>
+          <w:lang w:val="en-US"/>
+        </w:rPr>
+        <w:t xml:space="preserve">  </w:t>
+      </w:r>
+      <w:r>
+        <w:rPr>
+          <w:rFonts w:ascii="Courier" w:eastAsia="Times New Roman" w:hAnsi="Courier" w:cs="Times New Roman"/>
+          <w:color w:val="525252"/>
+          <w:sz w:val="24"/>
+          <w:szCs w:val="20"/>
+          <w:shd w:val="clear" w:color="auto" w:fill="F8F8F8"/>
+        </w:rPr>
+        <w:t>}</w:t>
+      </w:r>
+    </w:p>
+    <w:p>
+      <w:pPr>
+        <w:rPr>
+          <w:sz w:val="32"/>
+          <w:lang w:val="kk-KZ"/>
+        </w:rPr>
+      </w:pPr>
+      <w:r>
+        <w:rPr>
+          <w:rFonts w:ascii="Courier" w:eastAsia="Times New Roman" w:hAnsi="Courier" w:cs="Times New Roman"/>
+          <w:color w:val="525252"/>
+          <w:sz w:val="24"/>
+          <w:szCs w:val="20"/>
+          <w:shd w:val="clear" w:color="auto" w:fill="F8F8F8"/>
+        </w:rPr>
+        <w:t>}</w:t>
       </w:r>
     </w:p>
     <w:sectPr>
@@ -655,6 +7359,119 @@
     </w:lvl>
   </w:abstractNum>
   <w:abstractNum w:abstractNumId="1">
+    <w:nsid w:val="0C2D4966"/>
+    <w:multiLevelType w:val="multilevel"/>
+    <w:tmpl w:val="FE4E84A6"/>
+    <w:lvl w:ilvl="0">
+      <w:start w:val="1"/>
+      <w:numFmt w:val="decimal"/>
+      <w:lvlText w:val="%1."/>
+      <w:lvlJc w:val="left"/>
+      <w:pPr>
+        <w:tabs>
+          <w:tab w:val="num" w:pos="720"/>
+        </w:tabs>
+        <w:ind w:left="720" w:hanging="360"/>
+      </w:pPr>
+    </w:lvl>
+    <w:lvl w:ilvl="1" w:tentative="1">
+      <w:start w:val="1"/>
+      <w:numFmt w:val="decimal"/>
+      <w:lvlText w:val="%2."/>
+      <w:lvlJc w:val="left"/>
+      <w:pPr>
+        <w:tabs>
+          <w:tab w:val="num" w:pos="1440"/>
+        </w:tabs>
+        <w:ind w:left="1440" w:hanging="360"/>
+      </w:pPr>
+    </w:lvl>
+    <w:lvl w:ilvl="2" w:tentative="1">
+      <w:start w:val="1"/>
+      <w:numFmt w:val="decimal"/>
+      <w:lvlText w:val="%3."/>
+      <w:lvlJc w:val="left"/>
+      <w:pPr>
+        <w:tabs>
+          <w:tab w:val="num" w:pos="2160"/>
+        </w:tabs>
+        <w:ind w:left="2160" w:hanging="360"/>
+      </w:pPr>
+    </w:lvl>
+    <w:lvl w:ilvl="3" w:tentative="1">
+      <w:start w:val="1"/>
+      <w:numFmt w:val="decimal"/>
+      <w:lvlText w:val="%4."/>
+      <w:lvlJc w:val="left"/>
+      <w:pPr>
+        <w:tabs>
+          <w:tab w:val="num" w:pos="2880"/>
+        </w:tabs>
+        <w:ind w:left="2880" w:hanging="360"/>
+      </w:pPr>
+    </w:lvl>
+    <w:lvl w:ilvl="4" w:tentative="1">
+      <w:start w:val="1"/>
+      <w:numFmt w:val="decimal"/>
+      <w:lvlText w:val="%5."/>
+      <w:lvlJc w:val="left"/>
+      <w:pPr>
+        <w:tabs>
+          <w:tab w:val="num" w:pos="3600"/>
+        </w:tabs>
+        <w:ind w:left="3600" w:hanging="360"/>
+      </w:pPr>
+    </w:lvl>
+    <w:lvl w:ilvl="5" w:tentative="1">
+      <w:start w:val="1"/>
+      <w:numFmt w:val="decimal"/>
+      <w:lvlText w:val="%6."/>
+      <w:lvlJc w:val="left"/>
+      <w:pPr>
+        <w:tabs>
+          <w:tab w:val="num" w:pos="4320"/>
+        </w:tabs>
+        <w:ind w:left="4320" w:hanging="360"/>
+      </w:pPr>
+    </w:lvl>
+    <w:lvl w:ilvl="6" w:tentative="1">
+      <w:start w:val="1"/>
+      <w:numFmt w:val="decimal"/>
+      <w:lvlText w:val="%7."/>
+      <w:lvlJc w:val="left"/>
+      <w:pPr>
+        <w:tabs>
+          <w:tab w:val="num" w:pos="5040"/>
+        </w:tabs>
+        <w:ind w:left="5040" w:hanging="360"/>
+      </w:pPr>
+    </w:lvl>
+    <w:lvl w:ilvl="7" w:tentative="1">
+      <w:start w:val="1"/>
+      <w:numFmt w:val="decimal"/>
+      <w:lvlText w:val="%8."/>
+      <w:lvlJc w:val="left"/>
+      <w:pPr>
+        <w:tabs>
+          <w:tab w:val="num" w:pos="5760"/>
+        </w:tabs>
+        <w:ind w:left="5760" w:hanging="360"/>
+      </w:pPr>
+    </w:lvl>
+    <w:lvl w:ilvl="8" w:tentative="1">
+      <w:start w:val="1"/>
+      <w:numFmt w:val="decimal"/>
+      <w:lvlText w:val="%9."/>
+      <w:lvlJc w:val="left"/>
+      <w:pPr>
+        <w:tabs>
+          <w:tab w:val="num" w:pos="6480"/>
+        </w:tabs>
+        <w:ind w:left="6480" w:hanging="360"/>
+      </w:pPr>
+    </w:lvl>
+  </w:abstractNum>
+  <w:abstractNum w:abstractNumId="2">
     <w:nsid w:val="51783AE7"/>
     <w:multiLevelType w:val="multilevel"/>
     <w:tmpl w:val="F224DA3E"/>
@@ -804,10 +7621,13 @@
     </w:lvl>
   </w:abstractNum>
   <w:num w:numId="1">
-    <w:abstractNumId w:val="1"/>
+    <w:abstractNumId w:val="2"/>
   </w:num>
   <w:num w:numId="2">
     <w:abstractNumId w:val="0"/>
+  </w:num>
+  <w:num w:numId="3">
+    <w:abstractNumId w:val="1"/>
   </w:num>
 </w:numbering>
 </file>
@@ -996,6 +7816,31 @@
       <w:szCs w:val="28"/>
     </w:rPr>
   </w:style>
+  <w:style w:type="paragraph" w:styleId="2">
+    <w:name w:val="heading 2"/>
+    <w:basedOn w:val="a"/>
+    <w:next w:val="a"/>
+    <w:link w:val="20"/>
+    <w:uiPriority w:val="9"/>
+    <w:semiHidden/>
+    <w:unhideWhenUsed/>
+    <w:qFormat/>
+    <w:rsid w:val="004F0164"/>
+    <w:pPr>
+      <w:keepNext/>
+      <w:keepLines/>
+      <w:spacing w:before="200" w:after="0"/>
+      <w:outlineLvl w:val="1"/>
+    </w:pPr>
+    <w:rPr>
+      <w:rFonts w:asciiTheme="majorHAnsi" w:eastAsiaTheme="majorEastAsia" w:hAnsiTheme="majorHAnsi" w:cstheme="majorBidi"/>
+      <w:b/>
+      <w:bCs/>
+      <w:color w:val="4F81BD" w:themeColor="accent1"/>
+      <w:sz w:val="26"/>
+      <w:szCs w:val="26"/>
+    </w:rPr>
+  </w:style>
   <w:style w:type="paragraph" w:styleId="3">
     <w:name w:val="heading 3"/>
     <w:basedOn w:val="a"/>
@@ -1082,6 +7927,191 @@
       <w:sz w:val="28"/>
       <w:szCs w:val="28"/>
     </w:rPr>
+  </w:style>
+  <w:style w:type="paragraph" w:styleId="a4">
+    <w:name w:val="Balloon Text"/>
+    <w:basedOn w:val="a"/>
+    <w:link w:val="a5"/>
+    <w:uiPriority w:val="99"/>
+    <w:semiHidden/>
+    <w:unhideWhenUsed/>
+    <w:rsid w:val="004F0164"/>
+    <w:pPr>
+      <w:spacing w:after="0" w:line="240" w:lineRule="auto"/>
+    </w:pPr>
+    <w:rPr>
+      <w:rFonts w:ascii="Tahoma" w:hAnsi="Tahoma" w:cs="Tahoma"/>
+      <w:sz w:val="16"/>
+      <w:szCs w:val="16"/>
+    </w:rPr>
+  </w:style>
+  <w:style w:type="character" w:customStyle="1" w:styleId="a5">
+    <w:name w:val="Текст выноски Знак"/>
+    <w:basedOn w:val="a0"/>
+    <w:link w:val="a4"/>
+    <w:uiPriority w:val="99"/>
+    <w:semiHidden/>
+    <w:rsid w:val="004F0164"/>
+    <w:rPr>
+      <w:rFonts w:ascii="Tahoma" w:hAnsi="Tahoma" w:cs="Tahoma"/>
+      <w:sz w:val="16"/>
+      <w:szCs w:val="16"/>
+    </w:rPr>
+  </w:style>
+  <w:style w:type="character" w:customStyle="1" w:styleId="20">
+    <w:name w:val="Заголовок 2 Знак"/>
+    <w:basedOn w:val="a0"/>
+    <w:link w:val="2"/>
+    <w:uiPriority w:val="9"/>
+    <w:semiHidden/>
+    <w:rsid w:val="004F0164"/>
+    <w:rPr>
+      <w:rFonts w:asciiTheme="majorHAnsi" w:eastAsiaTheme="majorEastAsia" w:hAnsiTheme="majorHAnsi" w:cstheme="majorBidi"/>
+      <w:b/>
+      <w:bCs/>
+      <w:color w:val="4F81BD" w:themeColor="accent1"/>
+      <w:sz w:val="26"/>
+      <w:szCs w:val="26"/>
+    </w:rPr>
+  </w:style>
+  <w:style w:type="character" w:styleId="a6">
+    <w:name w:val="Hyperlink"/>
+    <w:basedOn w:val="a0"/>
+    <w:uiPriority w:val="99"/>
+    <w:semiHidden/>
+    <w:unhideWhenUsed/>
+    <w:rsid w:val="004F0164"/>
+    <w:rPr>
+      <w:color w:val="0000FF"/>
+      <w:u w:val="single"/>
+    </w:rPr>
+  </w:style>
+  <w:style w:type="character" w:customStyle="1" w:styleId="hljs-keyword">
+    <w:name w:val="hljs-keyword"/>
+    <w:basedOn w:val="a0"/>
+    <w:rsid w:val="00505174"/>
+  </w:style>
+  <w:style w:type="character" w:customStyle="1" w:styleId="hljs-attr">
+    <w:name w:val="hljs-attr"/>
+    <w:basedOn w:val="a0"/>
+    <w:rsid w:val="00505174"/>
+  </w:style>
+  <w:style w:type="character" w:customStyle="1" w:styleId="hljs-number">
+    <w:name w:val="hljs-number"/>
+    <w:basedOn w:val="a0"/>
+    <w:rsid w:val="00505174"/>
+  </w:style>
+  <w:style w:type="character" w:customStyle="1" w:styleId="hljs-comment">
+    <w:name w:val="hljs-comment"/>
+    <w:basedOn w:val="a0"/>
+    <w:rsid w:val="00505174"/>
+  </w:style>
+  <w:style w:type="character" w:customStyle="1" w:styleId="hljs-string">
+    <w:name w:val="hljs-string"/>
+    <w:basedOn w:val="a0"/>
+    <w:rsid w:val="00505174"/>
+  </w:style>
+  <w:style w:type="character" w:customStyle="1" w:styleId="hljs-builtin">
+    <w:name w:val="hljs-built_in"/>
+    <w:basedOn w:val="a0"/>
+    <w:rsid w:val="00FA748E"/>
+  </w:style>
+  <w:style w:type="character" w:styleId="HTML">
+    <w:name w:val="HTML Code"/>
+    <w:basedOn w:val="a0"/>
+    <w:uiPriority w:val="99"/>
+    <w:semiHidden/>
+    <w:unhideWhenUsed/>
+    <w:rsid w:val="004E395C"/>
+    <w:rPr>
+      <w:rFonts w:ascii="Courier New" w:eastAsia="Times New Roman" w:hAnsi="Courier New" w:cs="Courier New"/>
+      <w:sz w:val="20"/>
+      <w:szCs w:val="20"/>
+    </w:rPr>
+  </w:style>
+  <w:style w:type="paragraph" w:styleId="HTML0">
+    <w:name w:val="HTML Preformatted"/>
+    <w:basedOn w:val="a"/>
+    <w:link w:val="HTML1"/>
+    <w:uiPriority w:val="99"/>
+    <w:semiHidden/>
+    <w:unhideWhenUsed/>
+    <w:rsid w:val="004E395C"/>
+    <w:pPr>
+      <w:tabs>
+        <w:tab w:val="left" w:pos="916"/>
+        <w:tab w:val="left" w:pos="1832"/>
+        <w:tab w:val="left" w:pos="2748"/>
+        <w:tab w:val="left" w:pos="3664"/>
+        <w:tab w:val="left" w:pos="4580"/>
+        <w:tab w:val="left" w:pos="5496"/>
+        <w:tab w:val="left" w:pos="6412"/>
+        <w:tab w:val="left" w:pos="7328"/>
+        <w:tab w:val="left" w:pos="8244"/>
+        <w:tab w:val="left" w:pos="9160"/>
+        <w:tab w:val="left" w:pos="10076"/>
+        <w:tab w:val="left" w:pos="10992"/>
+        <w:tab w:val="left" w:pos="11908"/>
+        <w:tab w:val="left" w:pos="12824"/>
+        <w:tab w:val="left" w:pos="13740"/>
+        <w:tab w:val="left" w:pos="14656"/>
+      </w:tabs>
+      <w:spacing w:after="0" w:line="240" w:lineRule="auto"/>
+    </w:pPr>
+    <w:rPr>
+      <w:rFonts w:ascii="Courier New" w:eastAsia="Times New Roman" w:hAnsi="Courier New" w:cs="Courier New"/>
+      <w:sz w:val="20"/>
+      <w:szCs w:val="20"/>
+    </w:rPr>
+  </w:style>
+  <w:style w:type="character" w:customStyle="1" w:styleId="HTML1">
+    <w:name w:val="Стандартный HTML Знак"/>
+    <w:basedOn w:val="a0"/>
+    <w:link w:val="HTML0"/>
+    <w:uiPriority w:val="99"/>
+    <w:semiHidden/>
+    <w:rsid w:val="004E395C"/>
+    <w:rPr>
+      <w:rFonts w:ascii="Courier New" w:eastAsia="Times New Roman" w:hAnsi="Courier New" w:cs="Courier New"/>
+      <w:sz w:val="20"/>
+      <w:szCs w:val="20"/>
+    </w:rPr>
+  </w:style>
+  <w:style w:type="paragraph" w:styleId="a7">
+    <w:name w:val="Normal (Web)"/>
+    <w:basedOn w:val="a"/>
+    <w:uiPriority w:val="99"/>
+    <w:semiHidden/>
+    <w:unhideWhenUsed/>
+    <w:rsid w:val="004E395C"/>
+    <w:pPr>
+      <w:spacing w:before="100" w:beforeAutospacing="1" w:after="100" w:afterAutospacing="1" w:line="240" w:lineRule="auto"/>
+    </w:pPr>
+    <w:rPr>
+      <w:rFonts w:ascii="Times New Roman" w:eastAsia="Times New Roman" w:hAnsi="Times New Roman" w:cs="Times New Roman"/>
+      <w:sz w:val="24"/>
+      <w:szCs w:val="24"/>
+    </w:rPr>
+  </w:style>
+  <w:style w:type="character" w:customStyle="1" w:styleId="hljs-tag">
+    <w:name w:val="hljs-tag"/>
+    <w:basedOn w:val="a0"/>
+    <w:rsid w:val="00034869"/>
+  </w:style>
+  <w:style w:type="character" w:customStyle="1" w:styleId="hljs-name">
+    <w:name w:val="hljs-name"/>
+    <w:basedOn w:val="a0"/>
+    <w:rsid w:val="00034869"/>
+  </w:style>
+  <w:style w:type="character" w:customStyle="1" w:styleId="hljs-function">
+    <w:name w:val="hljs-function"/>
+    <w:basedOn w:val="a0"/>
+    <w:rsid w:val="00034869"/>
+  </w:style>
+  <w:style w:type="character" w:customStyle="1" w:styleId="y2iqfc">
+    <w:name w:val="y2iqfc"/>
+    <w:basedOn w:val="a0"/>
+    <w:rsid w:val="00034869"/>
   </w:style>
 </w:styles>
 </file>

--- a/resurs thorie/Vue - Теория7, Продвинутые темы.docx
+++ b/resurs thorie/Vue - Теория7, Продвинутые темы.docx
@@ -42,7 +42,6 @@
           <w:color w:val="273849"/>
           <w:sz w:val="32"/>
           <w:szCs w:val="40"/>
-          <w:lang w:val="kk-KZ"/>
         </w:rPr>
       </w:pPr>
       <w:r>
@@ -157,9 +156,61 @@
           <w:color w:val="273849"/>
           <w:sz w:val="32"/>
           <w:szCs w:val="40"/>
-          <w:lang w:val="kk-KZ"/>
-        </w:rPr>
-        <w:t xml:space="preserve">  </w:t>
+        </w:rPr>
+        <w:t xml:space="preserve">, </w:t>
+      </w:r>
+    </w:p>
+    <w:p>
+      <w:pPr>
+        <w:shd w:val="clear" w:color="auto" w:fill="FFFFFF"/>
+        <w:spacing w:before="100" w:beforeAutospacing="1" w:after="100" w:afterAutospacing="1" w:line="360" w:lineRule="atLeast"/>
+        <w:outlineLvl w:val="2"/>
+        <w:rPr>
+          <w:rFonts w:ascii="Times New Roman" w:eastAsia="Times New Roman" w:hAnsi="Times New Roman" w:cs="Times New Roman"/>
+          <w:b/>
+          <w:bCs/>
+          <w:sz w:val="28"/>
+          <w:szCs w:val="40"/>
+          <w:lang w:val="kk-KZ"/>
+        </w:rPr>
+      </w:pPr>
+      <w:proofErr w:type="spellStart"/>
+      <w:r>
+        <w:rPr>
+          <w:rFonts w:ascii="Times New Roman" w:eastAsia="Times New Roman" w:hAnsi="Times New Roman" w:cs="Times New Roman"/>
+          <w:b/>
+          <w:bCs/>
+          <w:sz w:val="28"/>
+          <w:szCs w:val="40"/>
+          <w:highlight w:val="lightGray"/>
+          <w:lang w:val="en-US"/>
+        </w:rPr>
+        <w:t>Vue</w:t>
+      </w:r>
+      <w:proofErr w:type="spellEnd"/>
+      <w:r>
+        <w:rPr>
+          <w:rFonts w:ascii="Times New Roman" w:eastAsia="Times New Roman" w:hAnsi="Times New Roman" w:cs="Times New Roman"/>
+          <w:b/>
+          <w:bCs/>
+          <w:sz w:val="28"/>
+          <w:szCs w:val="40"/>
+          <w:highlight w:val="lightGray"/>
+          <w:lang w:val="en-US"/>
+        </w:rPr>
+        <w:t xml:space="preserve"> </w:t>
+      </w:r>
+      <w:r>
+        <w:rPr>
+          <w:rFonts w:ascii="Times New Roman" w:eastAsia="Times New Roman" w:hAnsi="Times New Roman" w:cs="Times New Roman"/>
+          <w:b/>
+          <w:bCs/>
+          <w:sz w:val="28"/>
+          <w:szCs w:val="40"/>
+          <w:highlight w:val="lightGray"/>
+          <w:lang w:val="kk-KZ"/>
+        </w:rPr>
+        <w:t>функциясының сыртынан данный өзгерту</w:t>
       </w:r>
     </w:p>
     <w:p>
@@ -1724,6 +1775,7 @@
           <w:color w:val="273849"/>
           <w:sz w:val="27"/>
           <w:szCs w:val="27"/>
+          <w:lang w:val="kk-KZ"/>
         </w:rPr>
       </w:pPr>
       <w:r>
@@ -1734,21 +1786,9 @@
           <w:color w:val="76923C" w:themeColor="accent3" w:themeShade="BF"/>
           <w:sz w:val="27"/>
           <w:szCs w:val="27"/>
-          <w:lang w:val="en-US"/>
-        </w:rPr>
-        <w:t>#</w:t>
-      </w:r>
-      <w:r>
-        <w:rPr>
-          <w:rFonts w:ascii="Arial" w:eastAsia="Times New Roman" w:hAnsi="Arial" w:cs="Arial"/>
-          <w:b/>
-          <w:bCs/>
-          <w:color w:val="76923C" w:themeColor="accent3" w:themeShade="BF"/>
-          <w:sz w:val="27"/>
-          <w:szCs w:val="27"/>
-          <w:lang w:val="en-US"/>
-        </w:rPr>
-        <w:t xml:space="preserve"> </w:t>
+          <w:lang w:val="kk-KZ"/>
+        </w:rPr>
+        <w:t xml:space="preserve"># </w:t>
       </w:r>
       <w:hyperlink r:id="rId9" w:anchor="%D0%94%D0%BB%D1%8F-%D0%BC%D0%B0%D1%81%D1%81%D0%B8%D0%B2%D0%BE%D0%B2" w:tooltip="Для массивов" w:history="1">
         <w:r>
@@ -1759,6 +1799,7 @@
             <w:color w:val="273849"/>
             <w:sz w:val="27"/>
             <w:szCs w:val="27"/>
+            <w:lang w:val="kk-KZ"/>
           </w:rPr>
           <w:t>Для массивов</w:t>
         </w:r>
@@ -1771,7 +1812,7 @@
           <w:color w:val="273849"/>
           <w:sz w:val="27"/>
           <w:szCs w:val="27"/>
-          <w:lang w:val="en-US"/>
+          <w:lang w:val="kk-KZ"/>
         </w:rPr>
         <w:t xml:space="preserve"> </w:t>
       </w:r>
@@ -1788,9 +1829,9 @@
           <w:color w:val="273849"/>
           <w:sz w:val="24"/>
           <w:szCs w:val="24"/>
-        </w:rPr>
-      </w:pPr>
-      <w:proofErr w:type="spellStart"/>
+          <w:lang w:val="kk-KZ"/>
+        </w:rPr>
+      </w:pPr>
       <w:r>
         <w:rPr>
           <w:rFonts w:ascii="Courier New" w:eastAsia="Times New Roman" w:hAnsi="Courier New" w:cs="Courier New"/>
@@ -1799,92 +1840,9 @@
           <w:color w:val="273849"/>
           <w:sz w:val="24"/>
           <w:szCs w:val="24"/>
-        </w:rPr>
-        <w:t>Vue</w:t>
-      </w:r>
-      <w:proofErr w:type="spellEnd"/>
-      <w:r>
-        <w:rPr>
-          <w:rFonts w:ascii="Courier New" w:eastAsia="Times New Roman" w:hAnsi="Courier New" w:cs="Courier New"/>
-          <w:b/>
-          <w:bCs/>
-          <w:color w:val="273849"/>
-          <w:sz w:val="24"/>
-          <w:szCs w:val="24"/>
-        </w:rPr>
-        <w:t xml:space="preserve"> </w:t>
-      </w:r>
-      <w:proofErr w:type="spellStart"/>
-      <w:r>
-        <w:rPr>
-          <w:rFonts w:ascii="Courier New" w:eastAsia="Times New Roman" w:hAnsi="Courier New" w:cs="Courier New"/>
-          <w:b/>
-          <w:bCs/>
-          <w:color w:val="273849"/>
-          <w:sz w:val="24"/>
-          <w:szCs w:val="24"/>
-        </w:rPr>
-        <w:t>массивтегі</w:t>
-      </w:r>
-      <w:proofErr w:type="spellEnd"/>
-      <w:r>
-        <w:rPr>
-          <w:rFonts w:ascii="Courier New" w:eastAsia="Times New Roman" w:hAnsi="Courier New" w:cs="Courier New"/>
-          <w:b/>
-          <w:bCs/>
-          <w:color w:val="273849"/>
-          <w:sz w:val="24"/>
-          <w:szCs w:val="24"/>
-        </w:rPr>
-        <w:t xml:space="preserve"> </w:t>
-      </w:r>
-      <w:proofErr w:type="spellStart"/>
-      <w:r>
-        <w:rPr>
-          <w:rFonts w:ascii="Courier New" w:eastAsia="Times New Roman" w:hAnsi="Courier New" w:cs="Courier New"/>
-          <w:b/>
-          <w:bCs/>
-          <w:color w:val="273849"/>
-          <w:sz w:val="24"/>
-          <w:szCs w:val="24"/>
-        </w:rPr>
-        <w:t>келесі</w:t>
-      </w:r>
-      <w:proofErr w:type="spellEnd"/>
-      <w:r>
-        <w:rPr>
-          <w:rFonts w:ascii="Courier New" w:eastAsia="Times New Roman" w:hAnsi="Courier New" w:cs="Courier New"/>
-          <w:b/>
-          <w:bCs/>
-          <w:color w:val="273849"/>
-          <w:sz w:val="24"/>
-          <w:szCs w:val="24"/>
-        </w:rPr>
-        <w:t xml:space="preserve"> өзгерістерді бақылай </w:t>
-      </w:r>
-      <w:proofErr w:type="spellStart"/>
-      <w:r>
-        <w:rPr>
-          <w:rFonts w:ascii="Courier New" w:eastAsia="Times New Roman" w:hAnsi="Courier New" w:cs="Courier New"/>
-          <w:b/>
-          <w:bCs/>
-          <w:color w:val="273849"/>
-          <w:sz w:val="24"/>
-          <w:szCs w:val="24"/>
-        </w:rPr>
-        <w:t>алмайды</w:t>
-      </w:r>
-      <w:proofErr w:type="spellEnd"/>
-      <w:r>
-        <w:rPr>
-          <w:rFonts w:ascii="Courier New" w:eastAsia="Times New Roman" w:hAnsi="Courier New" w:cs="Courier New"/>
-          <w:b/>
-          <w:bCs/>
-          <w:color w:val="273849"/>
-          <w:sz w:val="24"/>
-          <w:szCs w:val="24"/>
-        </w:rPr>
-        <w:t>:</w:t>
+          <w:lang w:val="kk-KZ"/>
+        </w:rPr>
+        <w:t>Vue массивтегі келесі өзгерістерді бақылай алмайды:</w:t>
       </w:r>
     </w:p>
     <w:p>
@@ -2320,6 +2278,7 @@
           <w:color w:val="707070"/>
           <w:sz w:val="24"/>
           <w:szCs w:val="24"/>
+          <w:lang w:val="en-US"/>
         </w:rPr>
       </w:pPr>
       <w:proofErr w:type="spellStart"/>
@@ -2330,6 +2289,7 @@
           <w:sz w:val="24"/>
           <w:szCs w:val="24"/>
           <w:shd w:val="clear" w:color="auto" w:fill="F8F8F8"/>
+          <w:lang w:val="en-US"/>
         </w:rPr>
         <w:lastRenderedPageBreak/>
         <w:t>vm.items.length</w:t>
@@ -2342,6 +2302,7 @@
           <w:sz w:val="24"/>
           <w:szCs w:val="24"/>
           <w:shd w:val="clear" w:color="auto" w:fill="F8F8F8"/>
+          <w:lang w:val="en-US"/>
         </w:rPr>
         <w:t xml:space="preserve"> = </w:t>
       </w:r>
@@ -2351,6 +2312,7 @@
           <w:color w:val="A32EFF"/>
           <w:sz w:val="24"/>
           <w:szCs w:val="24"/>
+          <w:lang w:val="en-US"/>
         </w:rPr>
         <w:t>2</w:t>
       </w:r>
@@ -2361,6 +2323,7 @@
           <w:sz w:val="24"/>
           <w:szCs w:val="24"/>
           <w:shd w:val="clear" w:color="auto" w:fill="F8F8F8"/>
+          <w:lang w:val="en-US"/>
         </w:rPr>
         <w:t xml:space="preserve"> </w:t>
       </w:r>
@@ -2370,8 +2333,37 @@
           <w:color w:val="707070"/>
           <w:sz w:val="24"/>
           <w:szCs w:val="24"/>
-        </w:rPr>
-        <w:t>// НЕ РЕАКТИВНО</w:t>
+          <w:lang w:val="en-US"/>
+        </w:rPr>
+        <w:t xml:space="preserve">// </w:t>
+      </w:r>
+      <w:r>
+        <w:rPr>
+          <w:rFonts w:ascii="Courier New" w:eastAsia="Times New Roman" w:hAnsi="Courier New" w:cs="Courier New"/>
+          <w:color w:val="707070"/>
+          <w:sz w:val="24"/>
+          <w:szCs w:val="24"/>
+        </w:rPr>
+        <w:t>НЕ</w:t>
+      </w:r>
+      <w:r>
+        <w:rPr>
+          <w:rFonts w:ascii="Courier New" w:eastAsia="Times New Roman" w:hAnsi="Courier New" w:cs="Courier New"/>
+          <w:color w:val="707070"/>
+          <w:sz w:val="24"/>
+          <w:szCs w:val="24"/>
+          <w:lang w:val="en-US"/>
+        </w:rPr>
+        <w:t xml:space="preserve"> </w:t>
+      </w:r>
+      <w:r>
+        <w:rPr>
+          <w:rFonts w:ascii="Courier New" w:eastAsia="Times New Roman" w:hAnsi="Courier New" w:cs="Courier New"/>
+          <w:color w:val="707070"/>
+          <w:sz w:val="24"/>
+          <w:szCs w:val="24"/>
+        </w:rPr>
+        <w:t>РЕАКТИВНО</w:t>
       </w:r>
     </w:p>
     <w:p>
@@ -2384,6 +2376,7 @@
           <w:color w:val="707070"/>
           <w:sz w:val="24"/>
           <w:szCs w:val="24"/>
+          <w:lang w:val="en-US"/>
         </w:rPr>
       </w:pPr>
     </w:p>
@@ -2395,6 +2388,7 @@
           <w:color w:val="707070"/>
           <w:sz w:val="24"/>
           <w:szCs w:val="24"/>
+          <w:lang w:val="en-US"/>
         </w:rPr>
       </w:pPr>
       <w:proofErr w:type="spellStart"/>
@@ -2414,8 +2408,47 @@
           <w:color w:val="707070"/>
           <w:sz w:val="24"/>
           <w:szCs w:val="24"/>
-        </w:rPr>
-        <w:t xml:space="preserve"> мәселені шешудің </w:t>
+          <w:lang w:val="en-US"/>
+        </w:rPr>
+        <w:t xml:space="preserve"> </w:t>
+      </w:r>
+      <w:r>
+        <w:rPr>
+          <w:rFonts w:ascii="Courier New" w:eastAsia="Times New Roman" w:hAnsi="Courier New" w:cs="Courier New"/>
+          <w:color w:val="707070"/>
+          <w:sz w:val="24"/>
+          <w:szCs w:val="24"/>
+        </w:rPr>
+        <w:t>мәселені</w:t>
+      </w:r>
+      <w:r>
+        <w:rPr>
+          <w:rFonts w:ascii="Courier New" w:eastAsia="Times New Roman" w:hAnsi="Courier New" w:cs="Courier New"/>
+          <w:color w:val="707070"/>
+          <w:sz w:val="24"/>
+          <w:szCs w:val="24"/>
+          <w:lang w:val="en-US"/>
+        </w:rPr>
+        <w:t xml:space="preserve"> </w:t>
+      </w:r>
+      <w:r>
+        <w:rPr>
+          <w:rFonts w:ascii="Courier New" w:eastAsia="Times New Roman" w:hAnsi="Courier New" w:cs="Courier New"/>
+          <w:color w:val="707070"/>
+          <w:sz w:val="24"/>
+          <w:szCs w:val="24"/>
+        </w:rPr>
+        <w:t>шешудің</w:t>
+      </w:r>
+      <w:r>
+        <w:rPr>
+          <w:rFonts w:ascii="Courier New" w:eastAsia="Times New Roman" w:hAnsi="Courier New" w:cs="Courier New"/>
+          <w:color w:val="707070"/>
+          <w:sz w:val="24"/>
+          <w:szCs w:val="24"/>
+          <w:lang w:val="en-US"/>
+        </w:rPr>
+        <w:t xml:space="preserve"> </w:t>
       </w:r>
       <w:proofErr w:type="spellStart"/>
       <w:r>
@@ -2436,6 +2469,7 @@
           <w:sz w:val="24"/>
           <w:szCs w:val="24"/>
           <w:highlight w:val="yellow"/>
+          <w:lang w:val="en-US"/>
         </w:rPr>
         <w:t xml:space="preserve"> </w:t>
       </w:r>
@@ -2458,15 +2492,27 @@
           <w:sz w:val="24"/>
           <w:szCs w:val="24"/>
           <w:highlight w:val="yellow"/>
-        </w:rPr>
-        <w:t xml:space="preserve"> бар</w:t>
-      </w:r>
-      <w:r>
-        <w:rPr>
-          <w:rFonts w:ascii="Courier New" w:eastAsia="Times New Roman" w:hAnsi="Courier New" w:cs="Courier New"/>
-          <w:color w:val="707070"/>
-          <w:sz w:val="24"/>
-          <w:szCs w:val="24"/>
+          <w:lang w:val="en-US"/>
+        </w:rPr>
+        <w:t xml:space="preserve"> </w:t>
+      </w:r>
+      <w:r>
+        <w:rPr>
+          <w:rFonts w:ascii="Courier New" w:eastAsia="Times New Roman" w:hAnsi="Courier New" w:cs="Courier New"/>
+          <w:color w:val="707070"/>
+          <w:sz w:val="24"/>
+          <w:szCs w:val="24"/>
+          <w:highlight w:val="yellow"/>
+        </w:rPr>
+        <w:t>бар</w:t>
+      </w:r>
+      <w:r>
+        <w:rPr>
+          <w:rFonts w:ascii="Courier New" w:eastAsia="Times New Roman" w:hAnsi="Courier New" w:cs="Courier New"/>
+          <w:color w:val="707070"/>
+          <w:sz w:val="24"/>
+          <w:szCs w:val="24"/>
+          <w:lang w:val="en-US"/>
         </w:rPr>
         <w:t xml:space="preserve">, </w:t>
       </w:r>
@@ -2487,8 +2533,28 @@
           <w:color w:val="707070"/>
           <w:sz w:val="24"/>
           <w:szCs w:val="24"/>
-        </w:rPr>
-        <w:t xml:space="preserve"> де </w:t>
+          <w:lang w:val="en-US"/>
+        </w:rPr>
+        <w:t xml:space="preserve"> </w:t>
+      </w:r>
+      <w:r>
+        <w:rPr>
+          <w:rFonts w:ascii="Courier New" w:eastAsia="Times New Roman" w:hAnsi="Courier New" w:cs="Courier New"/>
+          <w:color w:val="707070"/>
+          <w:sz w:val="24"/>
+          <w:szCs w:val="24"/>
+        </w:rPr>
+        <w:t>де</w:t>
+      </w:r>
+      <w:r>
+        <w:rPr>
+          <w:rFonts w:ascii="Courier New" w:eastAsia="Times New Roman" w:hAnsi="Courier New" w:cs="Courier New"/>
+          <w:color w:val="707070"/>
+          <w:sz w:val="24"/>
+          <w:szCs w:val="24"/>
+          <w:lang w:val="en-US"/>
+        </w:rPr>
+        <w:t xml:space="preserve"> </w:t>
       </w:r>
       <w:proofErr w:type="spellStart"/>
       <w:r>
@@ -2497,6 +2563,7 @@
           <w:color w:val="707070"/>
           <w:sz w:val="24"/>
           <w:szCs w:val="24"/>
+          <w:lang w:val="en-US"/>
         </w:rPr>
         <w:t>vm.items</w:t>
       </w:r>
@@ -2507,6 +2574,7 @@
           <w:color w:val="707070"/>
           <w:sz w:val="24"/>
           <w:szCs w:val="24"/>
+          <w:lang w:val="en-US"/>
         </w:rPr>
         <w:t xml:space="preserve"> [</w:t>
       </w:r>
@@ -2517,6 +2585,7 @@
           <w:color w:val="707070"/>
           <w:sz w:val="24"/>
           <w:szCs w:val="24"/>
+          <w:lang w:val="en-US"/>
         </w:rPr>
         <w:t>indexOfItem</w:t>
       </w:r>
@@ -2527,6 +2596,7 @@
           <w:color w:val="707070"/>
           <w:sz w:val="24"/>
           <w:szCs w:val="24"/>
+          <w:lang w:val="en-US"/>
         </w:rPr>
         <w:t xml:space="preserve">] = </w:t>
       </w:r>
@@ -2537,6 +2607,7 @@
           <w:color w:val="707070"/>
           <w:sz w:val="24"/>
           <w:szCs w:val="24"/>
+          <w:lang w:val="en-US"/>
         </w:rPr>
         <w:t>newValue</w:t>
       </w:r>
@@ -2547,8 +2618,47 @@
           <w:color w:val="707070"/>
           <w:sz w:val="24"/>
           <w:szCs w:val="24"/>
-        </w:rPr>
-        <w:t xml:space="preserve"> сияқты әсер </w:t>
+          <w:lang w:val="en-US"/>
+        </w:rPr>
+        <w:t xml:space="preserve"> </w:t>
+      </w:r>
+      <w:r>
+        <w:rPr>
+          <w:rFonts w:ascii="Courier New" w:eastAsia="Times New Roman" w:hAnsi="Courier New" w:cs="Courier New"/>
+          <w:color w:val="707070"/>
+          <w:sz w:val="24"/>
+          <w:szCs w:val="24"/>
+        </w:rPr>
+        <w:t>сияқты</w:t>
+      </w:r>
+      <w:r>
+        <w:rPr>
+          <w:rFonts w:ascii="Courier New" w:eastAsia="Times New Roman" w:hAnsi="Courier New" w:cs="Courier New"/>
+          <w:color w:val="707070"/>
+          <w:sz w:val="24"/>
+          <w:szCs w:val="24"/>
+          <w:lang w:val="en-US"/>
+        </w:rPr>
+        <w:t xml:space="preserve"> </w:t>
+      </w:r>
+      <w:r>
+        <w:rPr>
+          <w:rFonts w:ascii="Courier New" w:eastAsia="Times New Roman" w:hAnsi="Courier New" w:cs="Courier New"/>
+          <w:color w:val="707070"/>
+          <w:sz w:val="24"/>
+          <w:szCs w:val="24"/>
+        </w:rPr>
+        <w:t>әсер</w:t>
+      </w:r>
+      <w:r>
+        <w:rPr>
+          <w:rFonts w:ascii="Courier New" w:eastAsia="Times New Roman" w:hAnsi="Courier New" w:cs="Courier New"/>
+          <w:color w:val="707070"/>
+          <w:sz w:val="24"/>
+          <w:szCs w:val="24"/>
+          <w:lang w:val="en-US"/>
+        </w:rPr>
+        <w:t xml:space="preserve"> </w:t>
       </w:r>
       <w:proofErr w:type="spellStart"/>
       <w:r>
@@ -2567,6 +2677,7 @@
           <w:color w:val="707070"/>
           <w:sz w:val="24"/>
           <w:szCs w:val="24"/>
+          <w:lang w:val="en-US"/>
         </w:rPr>
         <w:t xml:space="preserve">, </w:t>
       </w:r>
@@ -2587,8 +2698,28 @@
           <w:color w:val="707070"/>
           <w:sz w:val="24"/>
           <w:szCs w:val="24"/>
-        </w:rPr>
-        <w:t xml:space="preserve"> қатар </w:t>
+          <w:lang w:val="en-US"/>
+        </w:rPr>
+        <w:t xml:space="preserve"> </w:t>
+      </w:r>
+      <w:r>
+        <w:rPr>
+          <w:rFonts w:ascii="Courier New" w:eastAsia="Times New Roman" w:hAnsi="Courier New" w:cs="Courier New"/>
+          <w:color w:val="707070"/>
+          <w:sz w:val="24"/>
+          <w:szCs w:val="24"/>
+        </w:rPr>
+        <w:t>қатар</w:t>
+      </w:r>
+      <w:r>
+        <w:rPr>
+          <w:rFonts w:ascii="Courier New" w:eastAsia="Times New Roman" w:hAnsi="Courier New" w:cs="Courier New"/>
+          <w:color w:val="707070"/>
+          <w:sz w:val="24"/>
+          <w:szCs w:val="24"/>
+          <w:lang w:val="en-US"/>
+        </w:rPr>
+        <w:t xml:space="preserve"> </w:t>
       </w:r>
       <w:proofErr w:type="spellStart"/>
       <w:r>
@@ -2607,8 +2738,47 @@
           <w:color w:val="707070"/>
           <w:sz w:val="24"/>
           <w:szCs w:val="24"/>
-        </w:rPr>
-        <w:t xml:space="preserve"> қолданба күйіне </w:t>
+          <w:lang w:val="en-US"/>
+        </w:rPr>
+        <w:t xml:space="preserve"> </w:t>
+      </w:r>
+      <w:r>
+        <w:rPr>
+          <w:rFonts w:ascii="Courier New" w:eastAsia="Times New Roman" w:hAnsi="Courier New" w:cs="Courier New"/>
+          <w:color w:val="707070"/>
+          <w:sz w:val="24"/>
+          <w:szCs w:val="24"/>
+        </w:rPr>
+        <w:t>қолданба</w:t>
+      </w:r>
+      <w:r>
+        <w:rPr>
+          <w:rFonts w:ascii="Courier New" w:eastAsia="Times New Roman" w:hAnsi="Courier New" w:cs="Courier New"/>
+          <w:color w:val="707070"/>
+          <w:sz w:val="24"/>
+          <w:szCs w:val="24"/>
+          <w:lang w:val="en-US"/>
+        </w:rPr>
+        <w:t xml:space="preserve"> </w:t>
+      </w:r>
+      <w:r>
+        <w:rPr>
+          <w:rFonts w:ascii="Courier New" w:eastAsia="Times New Roman" w:hAnsi="Courier New" w:cs="Courier New"/>
+          <w:color w:val="707070"/>
+          <w:sz w:val="24"/>
+          <w:szCs w:val="24"/>
+        </w:rPr>
+        <w:t>күйіне</w:t>
+      </w:r>
+      <w:r>
+        <w:rPr>
+          <w:rFonts w:ascii="Courier New" w:eastAsia="Times New Roman" w:hAnsi="Courier New" w:cs="Courier New"/>
+          <w:color w:val="707070"/>
+          <w:sz w:val="24"/>
+          <w:szCs w:val="24"/>
+          <w:lang w:val="en-US"/>
+        </w:rPr>
+        <w:t xml:space="preserve"> </w:t>
       </w:r>
       <w:proofErr w:type="spellStart"/>
       <w:r>
@@ -2627,8 +2797,47 @@
           <w:color w:val="707070"/>
           <w:sz w:val="24"/>
           <w:szCs w:val="24"/>
-        </w:rPr>
-        <w:t xml:space="preserve"> жаңартуларды қосады: </w:t>
+          <w:lang w:val="en-US"/>
+        </w:rPr>
+        <w:t xml:space="preserve"> </w:t>
+      </w:r>
+      <w:r>
+        <w:rPr>
+          <w:rFonts w:ascii="Courier New" w:eastAsia="Times New Roman" w:hAnsi="Courier New" w:cs="Courier New"/>
+          <w:color w:val="707070"/>
+          <w:sz w:val="24"/>
+          <w:szCs w:val="24"/>
+        </w:rPr>
+        <w:t>жаңартуларды</w:t>
+      </w:r>
+      <w:r>
+        <w:rPr>
+          <w:rFonts w:ascii="Courier New" w:eastAsia="Times New Roman" w:hAnsi="Courier New" w:cs="Courier New"/>
+          <w:color w:val="707070"/>
+          <w:sz w:val="24"/>
+          <w:szCs w:val="24"/>
+          <w:lang w:val="en-US"/>
+        </w:rPr>
+        <w:t xml:space="preserve"> </w:t>
+      </w:r>
+      <w:r>
+        <w:rPr>
+          <w:rFonts w:ascii="Courier New" w:eastAsia="Times New Roman" w:hAnsi="Courier New" w:cs="Courier New"/>
+          <w:color w:val="707070"/>
+          <w:sz w:val="24"/>
+          <w:szCs w:val="24"/>
+        </w:rPr>
+        <w:t>қосады</w:t>
+      </w:r>
+      <w:r>
+        <w:rPr>
+          <w:rFonts w:ascii="Courier New" w:eastAsia="Times New Roman" w:hAnsi="Courier New" w:cs="Courier New"/>
+          <w:color w:val="707070"/>
+          <w:sz w:val="24"/>
+          <w:szCs w:val="24"/>
+          <w:lang w:val="en-US"/>
+        </w:rPr>
+        <w:t xml:space="preserve">: </w:t>
       </w:r>
     </w:p>
     <w:p>
@@ -2658,16 +2867,37 @@
           <w:color w:val="525252"/>
           <w:sz w:val="24"/>
           <w:szCs w:val="24"/>
-        </w:rPr>
-      </w:pPr>
-      <w:r>
-        <w:rPr>
-          <w:rFonts w:ascii="Courier New" w:eastAsia="Times New Roman" w:hAnsi="Courier New" w:cs="Courier New"/>
-          <w:color w:val="707070"/>
-          <w:sz w:val="24"/>
-          <w:szCs w:val="24"/>
-        </w:rPr>
-        <w:t xml:space="preserve">// Использовать </w:t>
+          <w:lang w:val="en-US"/>
+        </w:rPr>
+      </w:pPr>
+      <w:r>
+        <w:rPr>
+          <w:rFonts w:ascii="Courier New" w:eastAsia="Times New Roman" w:hAnsi="Courier New" w:cs="Courier New"/>
+          <w:color w:val="707070"/>
+          <w:sz w:val="24"/>
+          <w:szCs w:val="24"/>
+          <w:lang w:val="en-US"/>
+        </w:rPr>
+        <w:t xml:space="preserve">// </w:t>
+      </w:r>
+      <w:r>
+        <w:rPr>
+          <w:rFonts w:ascii="Courier New" w:eastAsia="Times New Roman" w:hAnsi="Courier New" w:cs="Courier New"/>
+          <w:color w:val="707070"/>
+          <w:sz w:val="24"/>
+          <w:szCs w:val="24"/>
+        </w:rPr>
+        <w:t>Использовать</w:t>
+      </w:r>
+      <w:r>
+        <w:rPr>
+          <w:rFonts w:ascii="Courier New" w:eastAsia="Times New Roman" w:hAnsi="Courier New" w:cs="Courier New"/>
+          <w:color w:val="707070"/>
+          <w:sz w:val="24"/>
+          <w:szCs w:val="24"/>
+          <w:lang w:val="en-US"/>
+        </w:rPr>
+        <w:t xml:space="preserve"> </w:t>
       </w:r>
       <w:proofErr w:type="spellStart"/>
       <w:r>
@@ -2676,6 +2906,7 @@
           <w:color w:val="707070"/>
           <w:sz w:val="24"/>
           <w:szCs w:val="24"/>
+          <w:lang w:val="en-US"/>
         </w:rPr>
         <w:t>Vue.set</w:t>
       </w:r>
@@ -2708,6 +2939,7 @@
           <w:color w:val="304455"/>
           <w:sz w:val="24"/>
           <w:szCs w:val="24"/>
+          <w:lang w:val="en-US"/>
         </w:rPr>
       </w:pPr>
       <w:proofErr w:type="spellStart"/>
@@ -2717,17 +2949,9 @@
           <w:color w:val="525252"/>
           <w:sz w:val="24"/>
           <w:szCs w:val="24"/>
-        </w:rPr>
-        <w:t>Vue.</w:t>
-      </w:r>
-      <w:r>
-        <w:rPr>
-          <w:rFonts w:ascii="Courier New" w:eastAsia="Times New Roman" w:hAnsi="Courier New" w:cs="Courier New"/>
-          <w:color w:val="525252"/>
-          <w:sz w:val="24"/>
-          <w:szCs w:val="24"/>
-        </w:rPr>
-        <w:t>set</w:t>
+          <w:lang w:val="en-US"/>
+        </w:rPr>
+        <w:t>Vue.set</w:t>
       </w:r>
       <w:proofErr w:type="spellEnd"/>
       <w:r>
@@ -2736,6 +2960,7 @@
           <w:color w:val="525252"/>
           <w:sz w:val="24"/>
           <w:szCs w:val="24"/>
+          <w:lang w:val="en-US"/>
         </w:rPr>
         <w:t>(</w:t>
       </w:r>
@@ -2746,6 +2971,7 @@
           <w:color w:val="525252"/>
           <w:sz w:val="24"/>
           <w:szCs w:val="24"/>
+          <w:lang w:val="en-US"/>
         </w:rPr>
         <w:t>vm.items</w:t>
       </w:r>
@@ -2756,6 +2982,7 @@
           <w:color w:val="525252"/>
           <w:sz w:val="24"/>
           <w:szCs w:val="24"/>
+          <w:lang w:val="en-US"/>
         </w:rPr>
         <w:t xml:space="preserve">, </w:t>
       </w:r>
@@ -2766,6 +2993,7 @@
           <w:color w:val="525252"/>
           <w:sz w:val="24"/>
           <w:szCs w:val="24"/>
+          <w:lang w:val="en-US"/>
         </w:rPr>
         <w:t>indexOfItem</w:t>
       </w:r>
@@ -2776,6 +3004,7 @@
           <w:color w:val="525252"/>
           <w:sz w:val="24"/>
           <w:szCs w:val="24"/>
+          <w:lang w:val="en-US"/>
         </w:rPr>
         <w:t xml:space="preserve">, </w:t>
       </w:r>
@@ -2786,6 +3015,7 @@
           <w:color w:val="525252"/>
           <w:sz w:val="24"/>
           <w:szCs w:val="24"/>
+          <w:lang w:val="en-US"/>
         </w:rPr>
         <w:t>newValue</w:t>
       </w:r>
@@ -2796,6 +3026,7 @@
           <w:color w:val="525252"/>
           <w:sz w:val="24"/>
           <w:szCs w:val="24"/>
+          <w:lang w:val="en-US"/>
         </w:rPr>
         <w:t>)</w:t>
       </w:r>
@@ -2911,17 +3142,7 @@
           <w:szCs w:val="24"/>
           <w:lang w:val="en-US"/>
         </w:rPr>
-        <w:t>vm.</w:t>
-      </w:r>
-      <w:r>
-        <w:rPr>
-          <w:rFonts w:ascii="Courier New" w:eastAsia="Times New Roman" w:hAnsi="Courier New" w:cs="Courier New"/>
-          <w:color w:val="525252"/>
-          <w:sz w:val="24"/>
-          <w:szCs w:val="24"/>
-          <w:lang w:val="en-US"/>
-        </w:rPr>
-        <w:t>items.splice</w:t>
+        <w:t>vm.items.splice</w:t>
       </w:r>
       <w:proofErr w:type="spellEnd"/>
       <w:r>
@@ -3008,6 +3229,7 @@
           <w:color w:val="304455"/>
           <w:sz w:val="24"/>
           <w:szCs w:val="24"/>
+          <w:lang w:val="en-US"/>
         </w:rPr>
       </w:pPr>
     </w:p>
@@ -3336,6 +3558,7 @@
           <w:color w:val="525252"/>
           <w:sz w:val="24"/>
           <w:szCs w:val="24"/>
+          <w:lang w:val="en-US"/>
         </w:rPr>
         <w:t>vm.items.splice</w:t>
       </w:r>
@@ -3346,6 +3569,7 @@
           <w:color w:val="525252"/>
           <w:sz w:val="24"/>
           <w:szCs w:val="24"/>
+          <w:lang w:val="en-US"/>
         </w:rPr>
         <w:t>(</w:t>
       </w:r>
@@ -3356,6 +3580,7 @@
           <w:color w:val="525252"/>
           <w:sz w:val="24"/>
           <w:szCs w:val="24"/>
+          <w:lang w:val="en-US"/>
         </w:rPr>
         <w:t>newLength</w:t>
       </w:r>
@@ -3366,6 +3591,7 @@
           <w:color w:val="525252"/>
           <w:sz w:val="24"/>
           <w:szCs w:val="24"/>
+          <w:lang w:val="en-US"/>
         </w:rPr>
         <w:t>)</w:t>
       </w:r>
@@ -3604,6 +3830,7 @@
           <w:color w:val="FFFFFF"/>
           <w:sz w:val="27"/>
           <w:szCs w:val="27"/>
+          <w:lang w:val="en-US"/>
         </w:rPr>
       </w:pPr>
       <w:r>
@@ -3622,6 +3849,7 @@
           <w:color w:val="FFFFFF"/>
           <w:sz w:val="27"/>
           <w:szCs w:val="27"/>
+          <w:lang w:val="en-US"/>
         </w:rPr>
         <w:t>},</w:t>
       </w:r>
@@ -3635,6 +3863,7 @@
           <w:color w:val="FFFFFF"/>
           <w:sz w:val="27"/>
           <w:szCs w:val="27"/>
+          <w:lang w:val="en-US"/>
         </w:rPr>
       </w:pPr>
     </w:p>
@@ -4563,6 +4792,7 @@
         <w:rPr>
           <w:rFonts w:ascii="Arial" w:hAnsi="Arial" w:cs="Arial"/>
           <w:color w:val="273849"/>
+          <w:lang w:val="kk-KZ"/>
         </w:rPr>
       </w:pPr>
       <w:hyperlink r:id="rId12" w:anchor="%D0%90%D1%81%D0%B8%D0%BD%D1%85%D1%80%D0%BE%D0%BD%D0%BD%D0%B0%D1%8F-%D0%BE%D1%87%D0%B5%D1%80%D0%B5%D0%B4%D1%8C-%D0%BE%D0%B1%D0%BD%D0%BE%D0%B2%D0%BB%D0%B5%D0%BD%D0%B8%D0%B9" w:tooltip="Асинхронная очередь обновлений" w:history="1">
@@ -4571,6 +4801,7 @@
             <w:rStyle w:val="a6"/>
             <w:rFonts w:ascii="Arial" w:hAnsi="Arial" w:cs="Arial"/>
             <w:color w:val="273849"/>
+            <w:lang w:val="kk-KZ"/>
           </w:rPr>
           <w:t>Асинхронная очередь обновлений</w:t>
         </w:r>
@@ -4859,7 +5090,7 @@
         <w:rPr>
           <w:rFonts w:ascii="Courier" w:hAnsi="Courier"/>
           <w:color w:val="304455"/>
-          <w:lang w:val="en-US"/>
+          <w:lang w:val="kk-KZ"/>
         </w:rPr>
       </w:pPr>
       <w:r>
@@ -4875,7 +5106,7 @@
           <w:rFonts w:ascii="Courier" w:hAnsi="Courier"/>
           <w:color w:val="2973B7"/>
           <w:shd w:val="clear" w:color="auto" w:fill="F8F8F8"/>
-          <w:lang w:val="en-US"/>
+          <w:lang w:val="kk-KZ"/>
         </w:rPr>
         <w:t>&lt;</w:t>
       </w:r>
@@ -4885,7 +5116,7 @@
           <w:rFonts w:ascii="Courier" w:hAnsi="Courier"/>
           <w:color w:val="2973B7"/>
           <w:shd w:val="clear" w:color="auto" w:fill="F8F8F8"/>
-          <w:lang w:val="en-US"/>
+          <w:lang w:val="kk-KZ"/>
         </w:rPr>
         <w:t>div</w:t>
       </w:r>
@@ -4895,7 +5126,7 @@
           <w:rFonts w:ascii="Courier" w:hAnsi="Courier"/>
           <w:color w:val="2973B7"/>
           <w:shd w:val="clear" w:color="auto" w:fill="F8F8F8"/>
-          <w:lang w:val="en-US"/>
+          <w:lang w:val="kk-KZ"/>
         </w:rPr>
         <w:t xml:space="preserve"> </w:t>
       </w:r>
@@ -4905,7 +5136,7 @@
           <w:rFonts w:ascii="Courier" w:eastAsiaTheme="majorEastAsia" w:hAnsi="Courier"/>
           <w:color w:val="2973B7"/>
           <w:shd w:val="clear" w:color="auto" w:fill="F8F8F8"/>
-          <w:lang w:val="en-US"/>
+          <w:lang w:val="kk-KZ"/>
         </w:rPr>
         <w:t>id</w:t>
       </w:r>
@@ -4915,7 +5146,7 @@
           <w:rFonts w:ascii="Courier" w:hAnsi="Courier"/>
           <w:color w:val="2973B7"/>
           <w:shd w:val="clear" w:color="auto" w:fill="F8F8F8"/>
-          <w:lang w:val="en-US"/>
+          <w:lang w:val="kk-KZ"/>
         </w:rPr>
         <w:t>=</w:t>
       </w:r>
@@ -4925,7 +5156,7 @@
           <w:rFonts w:ascii="Courier" w:hAnsi="Courier"/>
           <w:color w:val="42B983"/>
           <w:shd w:val="clear" w:color="auto" w:fill="F8F8F8"/>
-          <w:lang w:val="en-US"/>
+          <w:lang w:val="kk-KZ"/>
         </w:rPr>
         <w:t>"example"</w:t>
       </w:r>
@@ -4935,7 +5166,7 @@
           <w:rFonts w:ascii="Courier" w:hAnsi="Courier"/>
           <w:color w:val="2973B7"/>
           <w:shd w:val="clear" w:color="auto" w:fill="F8F8F8"/>
-          <w:lang w:val="en-US"/>
+          <w:lang w:val="kk-KZ"/>
         </w:rPr>
         <w:t>&gt;</w:t>
       </w:r>
@@ -4945,7 +5176,7 @@
           <w:rFonts w:ascii="Courier" w:eastAsiaTheme="majorEastAsia" w:hAnsi="Courier"/>
           <w:color w:val="525252"/>
           <w:shd w:val="clear" w:color="auto" w:fill="F8F8F8"/>
-          <w:lang w:val="en-US"/>
+          <w:lang w:val="kk-KZ"/>
         </w:rPr>
         <w:t>{{ message }}</w:t>
       </w:r>
@@ -4955,7 +5186,7 @@
           <w:rFonts w:ascii="Courier" w:hAnsi="Courier"/>
           <w:color w:val="2973B7"/>
           <w:shd w:val="clear" w:color="auto" w:fill="F8F8F8"/>
-          <w:lang w:val="en-US"/>
+          <w:lang w:val="kk-KZ"/>
         </w:rPr>
         <w:t>&lt;/</w:t>
       </w:r>
@@ -4965,7 +5196,7 @@
           <w:rFonts w:ascii="Courier" w:hAnsi="Courier"/>
           <w:color w:val="2973B7"/>
           <w:shd w:val="clear" w:color="auto" w:fill="F8F8F8"/>
-          <w:lang w:val="en-US"/>
+          <w:lang w:val="kk-KZ"/>
         </w:rPr>
         <w:t>div</w:t>
       </w:r>
@@ -4975,7 +5206,7 @@
           <w:rFonts w:ascii="Courier" w:hAnsi="Courier"/>
           <w:color w:val="2973B7"/>
           <w:shd w:val="clear" w:color="auto" w:fill="F8F8F8"/>
-          <w:lang w:val="en-US"/>
+          <w:lang w:val="kk-KZ"/>
         </w:rPr>
         <w:t>&gt;</w:t>
       </w:r>
@@ -6526,6 +6757,7 @@
           <w:sz w:val="20"/>
           <w:szCs w:val="20"/>
           <w:shd w:val="clear" w:color="auto" w:fill="F8F8F8"/>
+          <w:lang w:val="en-US"/>
         </w:rPr>
       </w:pPr>
       <w:r>
@@ -6546,6 +6778,7 @@
           <w:sz w:val="20"/>
           <w:szCs w:val="20"/>
           <w:shd w:val="clear" w:color="auto" w:fill="F8F8F8"/>
+          <w:lang w:val="en-US"/>
         </w:rPr>
         <w:t>})</w:t>
       </w:r>
@@ -6559,15 +6792,17 @@
           <w:sz w:val="20"/>
           <w:szCs w:val="20"/>
           <w:shd w:val="clear" w:color="auto" w:fill="F8F8F8"/>
-        </w:rPr>
-      </w:pPr>
-      <w:r>
-        <w:rPr>
-          <w:rFonts w:ascii="Courier" w:eastAsia="Times New Roman" w:hAnsi="Courier" w:cs="Times New Roman"/>
-          <w:color w:val="525252"/>
-          <w:sz w:val="20"/>
-          <w:szCs w:val="20"/>
-          <w:shd w:val="clear" w:color="auto" w:fill="F8F8F8"/>
+          <w:lang w:val="en-US"/>
+        </w:rPr>
+      </w:pPr>
+      <w:r>
+        <w:rPr>
+          <w:rFonts w:ascii="Courier" w:eastAsia="Times New Roman" w:hAnsi="Courier" w:cs="Times New Roman"/>
+          <w:color w:val="525252"/>
+          <w:sz w:val="20"/>
+          <w:szCs w:val="20"/>
+          <w:shd w:val="clear" w:color="auto" w:fill="F8F8F8"/>
+          <w:lang w:val="en-US"/>
         </w:rPr>
         <w:t xml:space="preserve">    }</w:t>
       </w:r>
@@ -6581,15 +6816,17 @@
           <w:sz w:val="20"/>
           <w:szCs w:val="20"/>
           <w:shd w:val="clear" w:color="auto" w:fill="F8F8F8"/>
-        </w:rPr>
-      </w:pPr>
-      <w:r>
-        <w:rPr>
-          <w:rFonts w:ascii="Courier" w:eastAsia="Times New Roman" w:hAnsi="Courier" w:cs="Times New Roman"/>
-          <w:color w:val="525252"/>
-          <w:sz w:val="20"/>
-          <w:szCs w:val="20"/>
-          <w:shd w:val="clear" w:color="auto" w:fill="F8F8F8"/>
+          <w:lang w:val="en-US"/>
+        </w:rPr>
+      </w:pPr>
+      <w:r>
+        <w:rPr>
+          <w:rFonts w:ascii="Courier" w:eastAsia="Times New Roman" w:hAnsi="Courier" w:cs="Times New Roman"/>
+          <w:color w:val="525252"/>
+          <w:sz w:val="20"/>
+          <w:szCs w:val="20"/>
+          <w:shd w:val="clear" w:color="auto" w:fill="F8F8F8"/>
+          <w:lang w:val="en-US"/>
         </w:rPr>
         <w:t xml:space="preserve">  }</w:t>
       </w:r>
@@ -6612,6 +6849,7 @@
           <w:sz w:val="20"/>
           <w:szCs w:val="20"/>
           <w:shd w:val="clear" w:color="auto" w:fill="F8F8F8"/>
+          <w:lang w:val="en-US"/>
         </w:rPr>
         <w:t>})</w:t>
       </w:r>
@@ -6657,17 +6895,15 @@
         </w:rPr>
         <w:t xml:space="preserve">яғни </w:t>
       </w:r>
-      <w:proofErr w:type="spellStart"/>
       <w:r>
         <w:rPr>
           <w:rFonts w:ascii="Courier" w:eastAsia="Times New Roman" w:hAnsi="Courier" w:cs="Times New Roman"/>
           <w:color w:val="D63200"/>
           <w:sz w:val="24"/>
-          <w:lang w:val="en-US"/>
+          <w:lang w:val="kk-KZ"/>
         </w:rPr>
         <w:t>async</w:t>
       </w:r>
-      <w:proofErr w:type="spellEnd"/>
       <w:r>
         <w:rPr>
           <w:rFonts w:eastAsia="Times New Roman" w:cs="Times New Roman"/>
@@ -6687,17 +6923,17 @@
           <w:sz w:val="24"/>
           <w:szCs w:val="20"/>
           <w:shd w:val="clear" w:color="auto" w:fill="F8F8F8"/>
-          <w:lang w:val="en-US"/>
-        </w:rPr>
-      </w:pPr>
-      <w:r>
-        <w:rPr>
-          <w:rFonts w:ascii="Courier" w:eastAsia="Times New Roman" w:hAnsi="Courier" w:cs="Times New Roman"/>
-          <w:color w:val="525252"/>
-          <w:sz w:val="24"/>
-          <w:szCs w:val="20"/>
-          <w:shd w:val="clear" w:color="auto" w:fill="F8F8F8"/>
-          <w:lang w:val="en-US"/>
+          <w:lang w:val="kk-KZ"/>
+        </w:rPr>
+      </w:pPr>
+      <w:r>
+        <w:rPr>
+          <w:rFonts w:ascii="Courier" w:eastAsia="Times New Roman" w:hAnsi="Courier" w:cs="Times New Roman"/>
+          <w:color w:val="525252"/>
+          <w:sz w:val="24"/>
+          <w:szCs w:val="20"/>
+          <w:shd w:val="clear" w:color="auto" w:fill="F8F8F8"/>
+          <w:lang w:val="kk-KZ"/>
         </w:rPr>
         <w:t>methods: {</w:t>
       </w:r>
@@ -6721,7 +6957,7 @@
           <w:sz w:val="24"/>
           <w:szCs w:val="20"/>
           <w:shd w:val="clear" w:color="auto" w:fill="F8F8F8"/>
-          <w:lang w:val="en-US"/>
+          <w:lang w:val="kk-KZ"/>
         </w:rPr>
         <w:t xml:space="preserve">  </w:t>
       </w:r>
